--- a/KP.docx
+++ b/KP.docx
@@ -444,8 +444,6 @@
           <w:sz w:val="28"/>
         </w:rPr>
       </w:pPr>
-      <w:bookmarkStart w:id="0" w:name="_GoBack"/>
-      <w:bookmarkEnd w:id="0"/>
     </w:p>
     <w:p>
       <w:pPr>
@@ -2040,7 +2038,7 @@
           <w:rFonts w:eastAsiaTheme="minorHAnsi"/>
         </w:rPr>
       </w:pPr>
-      <w:bookmarkStart w:id="1" w:name="_Toc133346751"/>
+      <w:bookmarkStart w:id="0" w:name="_Toc133346751"/>
       <w:r>
         <w:rPr>
           <w:rFonts w:eastAsiaTheme="minorHAnsi"/>
@@ -2048,7 +2046,7 @@
         <w:lastRenderedPageBreak/>
         <w:t>ВВЕДЕНИЕ</w:t>
       </w:r>
-      <w:bookmarkEnd w:id="1"/>
+      <w:bookmarkEnd w:id="0"/>
     </w:p>
     <w:p>
       <w:pPr>
@@ -2431,7 +2429,7 @@
           <w:rFonts w:eastAsiaTheme="minorHAnsi"/>
         </w:rPr>
       </w:pPr>
-      <w:bookmarkStart w:id="2" w:name="_Toc133346752"/>
+      <w:bookmarkStart w:id="1" w:name="_Toc133346752"/>
       <w:r>
         <w:rPr>
           <w:rFonts w:eastAsiaTheme="minorHAnsi"/>
@@ -2439,7 +2437,7 @@
         <w:lastRenderedPageBreak/>
         <w:t>ГЛАВА 1. ВЫБОР ИНСТРУМЕНТАРИЯ</w:t>
       </w:r>
-      <w:bookmarkEnd w:id="2"/>
+      <w:bookmarkEnd w:id="1"/>
     </w:p>
     <w:p>
       <w:pPr>
@@ -2461,7 +2459,7 @@
           <w:lang w:val="en-US"/>
         </w:rPr>
       </w:pPr>
-      <w:bookmarkStart w:id="3" w:name="_Toc133346753"/>
+      <w:bookmarkStart w:id="2" w:name="_Toc133346753"/>
       <w:r>
         <w:rPr>
           <w:rFonts w:eastAsiaTheme="minorHAnsi"/>
@@ -2475,7 +2473,7 @@
         </w:rPr>
         <w:t>NET</w:t>
       </w:r>
-      <w:bookmarkEnd w:id="3"/>
+      <w:bookmarkEnd w:id="2"/>
     </w:p>
     <w:p>
       <w:pPr>
@@ -2761,21 +2759,29 @@
           <w:rFonts w:eastAsiaTheme="minorHAnsi"/>
           <w:lang w:eastAsia="ru-RU"/>
         </w:rPr>
-        <w:t xml:space="preserve"> является среда CLR. Среду выполнения можно считать агентом, который управляет кодом во время выполнения и предоставляет основные службы, такие как управление памятью, управление потоками и удаленное взаимодействие. При этом средой накладываются условия строгой типизации и другие виды проверки точности кода, обеспечивающие безопасность и надежность. Фактически основной задачей среды выполнения является управление кодом. Код, который обращается к среде выполнения, называют управляемым кодом, а код, который не обращается к среде выполнения, называют неуправляемым кодом. Библиотека классов является комплексной объектно-ориентированной коллекцией повторно используемых типов, которые применяются для разработки приложений — начиная с обычных приложений, запускаемых из командной строки, и приложений с графическим интерфейсом (GUI) и заканчивая приложениями, использующими последние технологические возможности ASP.NET, такие как веб-формы и веб-службы XML.</w:t>
-      </w:r>
-    </w:p>
-    <w:p>
-      <w:pPr>
+        <w:t xml:space="preserve"> является среда CLR. Среду выполнения можно считать агентом, который управляет кодом во время выполнения и предоставляет основные службы, такие как управление памятью, управление потоками и удаленное взаимодействие. При этом средой накладываются условия строгой типизации и другие виды проверки точности кода, обеспечивающие безопасность и надежность. Фактически основной задачей среды выполнения является управление кодом. Код, который обращается к среде выполнения, называют управляемым кодом, а код, который не обращается к среде выполнения, называют неуправляемым кодом. Библиотека классов является комплексной объектно-ориентированной коллекцией повторно используемых типов, которые применяются для разработки приложений — начиная с обычных приложений, запускаемых из командной строки, и приложений с графическим интерфейсом (GUI) и заканчивая приложениями, использующими последние технологические возможности </w:t>
+      </w:r>
+      <w:r>
         <w:rPr>
           <w:rFonts w:eastAsiaTheme="minorHAnsi"/>
           <w:lang w:eastAsia="ru-RU"/>
         </w:rPr>
-      </w:pPr>
-      <w:r>
+        <w:lastRenderedPageBreak/>
+        <w:t>ASP.NET, такие как веб-формы и веб-службы XML.</w:t>
+      </w:r>
+    </w:p>
+    <w:p>
+      <w:pPr>
         <w:rPr>
           <w:rFonts w:eastAsiaTheme="minorHAnsi"/>
           <w:lang w:eastAsia="ru-RU"/>
         </w:rPr>
+      </w:pPr>
+      <w:r>
+        <w:rPr>
+          <w:rFonts w:eastAsiaTheme="minorHAnsi"/>
+          <w:lang w:eastAsia="ru-RU"/>
+        </w:rPr>
         <w:t xml:space="preserve">Платформа .NET </w:t>
       </w:r>
       <w:proofErr w:type="spellStart"/>
@@ -2792,75 +2798,284 @@
           <w:rFonts w:eastAsiaTheme="minorHAnsi"/>
           <w:lang w:eastAsia="ru-RU"/>
         </w:rPr>
-        <w:t xml:space="preserve"> может размещаться неуправляемыми компонентами, </w:t>
-      </w:r>
+        <w:t xml:space="preserve"> может размещаться неуправляемыми компонентами, которые загружают среду CLR в собственные процессы и запускают выполнение управляемого кода, создавая таким образом программную среду, позволяющую использовать средства как управляемого, так и неуправляемого выполнения. Платформа .NET </w:t>
+      </w:r>
+      <w:proofErr w:type="spellStart"/>
       <w:r>
         <w:rPr>
           <w:rFonts w:eastAsiaTheme="minorHAnsi"/>
           <w:lang w:eastAsia="ru-RU"/>
         </w:rPr>
+        <w:t>Framework</w:t>
+      </w:r>
+      <w:proofErr w:type="spellEnd"/>
+      <w:r>
+        <w:rPr>
+          <w:rFonts w:eastAsiaTheme="minorHAnsi"/>
+          <w:lang w:eastAsia="ru-RU"/>
+        </w:rPr>
+        <w:t xml:space="preserve"> не только предоставляет несколько базовых сред выполнения, но также поддерживает разработку базовых сред выполнения независимыми производителями.</w:t>
+      </w:r>
+    </w:p>
+    <w:p>
+      <w:pPr>
+        <w:rPr>
+          <w:rFonts w:eastAsiaTheme="minorHAnsi"/>
+          <w:lang w:eastAsia="ru-RU"/>
+        </w:rPr>
+      </w:pPr>
+      <w:r>
+        <w:rPr>
+          <w:rFonts w:eastAsiaTheme="minorHAnsi"/>
+          <w:lang w:eastAsia="ru-RU"/>
+        </w:rPr>
+        <w:t>Например, ASP.NET размещает среду выполнения и обеспечивает масштабируемую среду для управляемого кода на стороне сервера. ASP.NET работает непосредственно со средой выполнения, чтобы обеспечить выполнение приложений ASP.NET и веб-служб XML, обсуждаемых ниже в этой статье.</w:t>
+      </w:r>
+    </w:p>
+    <w:p>
+      <w:pPr>
+        <w:rPr>
+          <w:rFonts w:eastAsiaTheme="minorHAnsi"/>
+          <w:lang w:eastAsia="ru-RU"/>
+        </w:rPr>
+      </w:pPr>
+      <w:r>
+        <w:rPr>
+          <w:rFonts w:eastAsiaTheme="minorHAnsi"/>
+          <w:lang w:eastAsia="ru-RU"/>
+        </w:rPr>
+        <w:t xml:space="preserve">Обозреватель </w:t>
+      </w:r>
+      <w:proofErr w:type="spellStart"/>
+      <w:r>
+        <w:rPr>
+          <w:rFonts w:eastAsiaTheme="minorHAnsi"/>
+          <w:lang w:eastAsia="ru-RU"/>
+        </w:rPr>
+        <w:t>Internet</w:t>
+      </w:r>
+      <w:proofErr w:type="spellEnd"/>
+      <w:r>
+        <w:rPr>
+          <w:rFonts w:eastAsiaTheme="minorHAnsi"/>
+          <w:lang w:eastAsia="ru-RU"/>
+        </w:rPr>
+        <w:t xml:space="preserve"> </w:t>
+      </w:r>
+      <w:proofErr w:type="spellStart"/>
+      <w:r>
+        <w:rPr>
+          <w:rFonts w:eastAsiaTheme="minorHAnsi"/>
+          <w:lang w:eastAsia="ru-RU"/>
+        </w:rPr>
+        <w:t>Explorer</w:t>
+      </w:r>
+      <w:proofErr w:type="spellEnd"/>
+      <w:r>
+        <w:rPr>
+          <w:rFonts w:eastAsiaTheme="minorHAnsi"/>
+          <w:lang w:eastAsia="ru-RU"/>
+        </w:rPr>
+        <w:t xml:space="preserve"> может служить примером неуправляемого приложения, размещающего среду выполнения (в виде расширений типов MIME). Размещение среды выполнения в обозревателе </w:t>
+      </w:r>
+      <w:proofErr w:type="spellStart"/>
+      <w:r>
+        <w:rPr>
+          <w:rFonts w:eastAsiaTheme="minorHAnsi"/>
+          <w:lang w:eastAsia="ru-RU"/>
+        </w:rPr>
+        <w:t>Internet</w:t>
+      </w:r>
+      <w:proofErr w:type="spellEnd"/>
+      <w:r>
+        <w:rPr>
+          <w:rFonts w:eastAsiaTheme="minorHAnsi"/>
+          <w:lang w:eastAsia="ru-RU"/>
+        </w:rPr>
+        <w:t xml:space="preserve"> </w:t>
+      </w:r>
+      <w:proofErr w:type="spellStart"/>
+      <w:r>
+        <w:rPr>
+          <w:rFonts w:eastAsiaTheme="minorHAnsi"/>
+          <w:lang w:eastAsia="ru-RU"/>
+        </w:rPr>
+        <w:t>Explorer</w:t>
+      </w:r>
+      <w:proofErr w:type="spellEnd"/>
+      <w:r>
+        <w:rPr>
+          <w:rFonts w:eastAsiaTheme="minorHAnsi"/>
+          <w:lang w:eastAsia="ru-RU"/>
+        </w:rPr>
+        <w:t xml:space="preserve"> позволяет внедрять управляемые компоненты или элементы управления </w:t>
+      </w:r>
+      <w:proofErr w:type="spellStart"/>
+      <w:r>
+        <w:rPr>
+          <w:rFonts w:eastAsiaTheme="minorHAnsi"/>
+          <w:lang w:eastAsia="ru-RU"/>
+        </w:rPr>
+        <w:t>Windows</w:t>
+      </w:r>
+      <w:proofErr w:type="spellEnd"/>
+      <w:r>
+        <w:rPr>
+          <w:rFonts w:eastAsiaTheme="minorHAnsi"/>
+          <w:lang w:eastAsia="ru-RU"/>
+        </w:rPr>
+        <w:t xml:space="preserve"> </w:t>
+      </w:r>
+      <w:proofErr w:type="spellStart"/>
+      <w:r>
+        <w:rPr>
+          <w:rFonts w:eastAsiaTheme="minorHAnsi"/>
+          <w:lang w:eastAsia="ru-RU"/>
+        </w:rPr>
+        <w:t>Forms</w:t>
+      </w:r>
+      <w:proofErr w:type="spellEnd"/>
+      <w:r>
+        <w:rPr>
+          <w:rFonts w:eastAsiaTheme="minorHAnsi"/>
+          <w:lang w:eastAsia="ru-RU"/>
+        </w:rPr>
+        <w:t xml:space="preserve"> в HTML-документы. Такое размещение среды позволяет выполнять управляемый мобильный код и пользоваться его существенными преимуществами, в частности выполнением в условиях неполного доверия и изолированным хранением файлов.</w:t>
+      </w:r>
+    </w:p>
+    <w:p>
+      <w:pPr>
+        <w:rPr>
+          <w:rFonts w:eastAsiaTheme="minorHAnsi"/>
+          <w:lang w:eastAsia="ru-RU"/>
+        </w:rPr>
+      </w:pPr>
+    </w:p>
+    <w:p>
+      <w:pPr>
+        <w:pStyle w:val="2"/>
+        <w:rPr>
+          <w:rFonts w:eastAsiaTheme="minorHAnsi"/>
+        </w:rPr>
+      </w:pPr>
+      <w:bookmarkStart w:id="3" w:name="_Toc133346754"/>
+      <w:r>
+        <w:rPr>
+          <w:rFonts w:eastAsiaTheme="minorHAnsi"/>
+        </w:rPr>
+        <w:t>1.2</w:t>
+      </w:r>
+      <w:r>
+        <w:rPr>
+          <w:rFonts w:eastAsiaTheme="minorHAnsi"/>
+        </w:rPr>
+        <w:t xml:space="preserve"> </w:t>
+      </w:r>
+      <w:r>
+        <w:rPr>
+          <w:rFonts w:eastAsiaTheme="minorHAnsi"/>
+        </w:rPr>
+        <w:t>Язык программирования С#</w:t>
+      </w:r>
+      <w:bookmarkEnd w:id="3"/>
+    </w:p>
+    <w:p>
+      <w:pPr>
+        <w:rPr>
+          <w:rFonts w:eastAsiaTheme="minorHAnsi"/>
+        </w:rPr>
+      </w:pPr>
+    </w:p>
+    <w:p>
+      <w:pPr>
+        <w:rPr>
+          <w:rFonts w:eastAsiaTheme="minorHAnsi"/>
+        </w:rPr>
+      </w:pPr>
+      <w:r>
+        <w:rPr>
+          <w:rFonts w:eastAsiaTheme="minorHAnsi"/>
+        </w:rPr>
+        <w:t>C# — объектно-ориентированный, ориентированный на компоненты язык программирования. C# предоставляет языковые конструкции для непосредственной поддержки такой концепции работы. Благодаря этому C# подходит для создания и применения программных компонентов. С момента создания язык C# обогатился функциями для поддержки новых рабочих нагрузок и современными рекомендациями по разработке ПО. В основном C# — объектно-ориентированный язык. Вы определяете типы и их поведение.</w:t>
+      </w:r>
+    </w:p>
+    <w:p>
+      <w:pPr>
+        <w:rPr>
+          <w:rFonts w:eastAsiaTheme="minorHAnsi"/>
+        </w:rPr>
+      </w:pPr>
+      <w:r>
+        <w:rPr>
+          <w:rFonts w:eastAsiaTheme="minorHAnsi"/>
+        </w:rPr>
+        <w:t>Программы C# выполняются в .NET, виртуальной системе выполнения, вызывающей общеязыковую среду выполнения (CLR) и набор библиотек классов. Среда CLR — это реализация общеязыковой инфраструктуры языка (CLI), являющейся международным стандартом, от корпорации Майкрософт. CLI является основой для создания сред выполнения и разработки, в которых языки и библиотеки прозрачно работают друг с другом.</w:t>
+      </w:r>
+    </w:p>
+    <w:p>
+      <w:pPr>
+        <w:rPr>
+          <w:rFonts w:eastAsiaTheme="minorHAnsi"/>
+        </w:rPr>
+      </w:pPr>
+      <w:r>
+        <w:rPr>
+          <w:rFonts w:eastAsiaTheme="minorHAnsi"/>
+        </w:rPr>
+        <w:t>Исходный код, написанный на языке C# компилируется в промежуточный язык (IL), который соответствует спецификациям CLI. Код на языке IL и ресурсы, в том числе растровые изображения и строки, сохраняются в сборке, обычно с расширением .</w:t>
+      </w:r>
+      <w:proofErr w:type="spellStart"/>
+      <w:r>
+        <w:rPr>
+          <w:rFonts w:eastAsiaTheme="minorHAnsi"/>
+        </w:rPr>
+        <w:t>dll</w:t>
+      </w:r>
+      <w:proofErr w:type="spellEnd"/>
+      <w:r>
+        <w:rPr>
+          <w:rFonts w:eastAsiaTheme="minorHAnsi"/>
+        </w:rPr>
+        <w:t>. Сборка содержит манифест с информацией о типах, версии, языке и региональных параметрах для этой сборки.</w:t>
+      </w:r>
+    </w:p>
+    <w:p>
+      <w:pPr>
+        <w:rPr>
+          <w:rFonts w:eastAsiaTheme="minorHAnsi"/>
+        </w:rPr>
+      </w:pPr>
+      <w:r>
+        <w:rPr>
+          <w:rFonts w:eastAsiaTheme="minorHAnsi"/>
+        </w:rPr>
         <w:lastRenderedPageBreak/>
-        <w:t xml:space="preserve">которые загружают среду CLR в собственные процессы и запускают выполнение управляемого кода, создавая таким образом программную среду, позволяющую использовать средства как управляемого, так и неуправляемого выполнения. Платформа .NET </w:t>
-      </w:r>
-      <w:proofErr w:type="spellStart"/>
-      <w:r>
-        <w:rPr>
-          <w:rFonts w:eastAsiaTheme="minorHAnsi"/>
-          <w:lang w:eastAsia="ru-RU"/>
-        </w:rPr>
-        <w:t>Framework</w:t>
-      </w:r>
-      <w:proofErr w:type="spellEnd"/>
-      <w:r>
-        <w:rPr>
-          <w:rFonts w:eastAsiaTheme="minorHAnsi"/>
-          <w:lang w:eastAsia="ru-RU"/>
-        </w:rPr>
-        <w:t xml:space="preserve"> не только предоставляет несколько базовых сред выполнения, но также поддерживает разработку базовых сред выполнения независимыми производителями.</w:t>
-      </w:r>
-    </w:p>
-    <w:p>
-      <w:pPr>
-        <w:rPr>
-          <w:rFonts w:eastAsiaTheme="minorHAnsi"/>
-          <w:lang w:eastAsia="ru-RU"/>
-        </w:rPr>
-      </w:pPr>
-      <w:r>
-        <w:rPr>
-          <w:rFonts w:eastAsiaTheme="minorHAnsi"/>
-          <w:lang w:eastAsia="ru-RU"/>
-        </w:rPr>
-        <w:t>Например, ASP.NET размещает среду выполнения и обеспечивает масштабируемую среду для управляемого кода на стороне сервера. ASP.NET работает непосредственно со средой выполнения, чтобы обеспечить выполнение приложений ASP.NET и веб-служб XML, обсуждаемых ниже в этой статье.</w:t>
-      </w:r>
-    </w:p>
-    <w:p>
-      <w:pPr>
-        <w:rPr>
-          <w:rFonts w:eastAsiaTheme="minorHAnsi"/>
-          <w:lang w:eastAsia="ru-RU"/>
-        </w:rPr>
-      </w:pPr>
-      <w:r>
-        <w:rPr>
-          <w:rFonts w:eastAsiaTheme="minorHAnsi"/>
-          <w:lang w:eastAsia="ru-RU"/>
-        </w:rPr>
-        <w:t xml:space="preserve">Обозреватель </w:t>
-      </w:r>
-      <w:proofErr w:type="spellStart"/>
-      <w:r>
-        <w:rPr>
-          <w:rFonts w:eastAsiaTheme="minorHAnsi"/>
-          <w:lang w:eastAsia="ru-RU"/>
-        </w:rPr>
-        <w:t>Internet</w:t>
-      </w:r>
-      <w:proofErr w:type="spellEnd"/>
-      <w:r>
-        <w:rPr>
-          <w:rFonts w:eastAsiaTheme="minorHAnsi"/>
-          <w:lang w:eastAsia="ru-RU"/>
+        <w:t>При выполнении программы C# сборка загружается в среду CLR. Среда CLR выполняет JIT-компиляцию из кода на языке IL в инструкции машинного языка. Среда CLR также выполняет другие операции, например, автоматическую сборку мусора, обработку исключений и управление ресурсами. Код, выполняемый средой CLR, иногда называют "управляемым кодом". "Неуправляемый код" компилируется на машинный язык, предназначенный для конкретной платформы.</w:t>
+      </w:r>
+    </w:p>
+    <w:p>
+      <w:pPr>
+        <w:rPr>
+          <w:rFonts w:eastAsiaTheme="minorHAnsi"/>
+        </w:rPr>
+      </w:pPr>
+      <w:r>
+        <w:rPr>
+          <w:rFonts w:eastAsiaTheme="minorHAnsi"/>
+        </w:rPr>
+        <w:t xml:space="preserve">Обеспечение взаимодействия между языками является ключевой особенностью .NET. Код IL, созданный компилятором C#, соответствует спецификации общих типов (CTS). Код IL, созданный из кода на C#, может взаимодействовать с кодом, созданным из версий .NET для языков F#, </w:t>
+      </w:r>
+      <w:proofErr w:type="spellStart"/>
+      <w:r>
+        <w:rPr>
+          <w:rFonts w:eastAsiaTheme="minorHAnsi"/>
+        </w:rPr>
+        <w:t>Visual</w:t>
+      </w:r>
+      <w:proofErr w:type="spellEnd"/>
+      <w:r>
+        <w:rPr>
+          <w:rFonts w:eastAsiaTheme="minorHAnsi"/>
         </w:rPr>
         <w:t xml:space="preserve"> </w:t>
       </w:r>
@@ -2868,104 +3083,104 @@
       <w:r>
         <w:rPr>
           <w:rFonts w:eastAsiaTheme="minorHAnsi"/>
-          <w:lang w:eastAsia="ru-RU"/>
-        </w:rPr>
-        <w:t>Explorer</w:t>
-      </w:r>
-      <w:proofErr w:type="spellEnd"/>
-      <w:r>
-        <w:rPr>
-          <w:rFonts w:eastAsiaTheme="minorHAnsi"/>
-          <w:lang w:eastAsia="ru-RU"/>
-        </w:rPr>
-        <w:t xml:space="preserve"> может служить примером неуправляемого приложения, размещающего среду выполнения (в виде расширений типов MIME). Размещение среды выполнения в обозревателе </w:t>
-      </w:r>
-      <w:proofErr w:type="spellStart"/>
-      <w:r>
-        <w:rPr>
-          <w:rFonts w:eastAsiaTheme="minorHAnsi"/>
-          <w:lang w:eastAsia="ru-RU"/>
-        </w:rPr>
-        <w:t>Internet</w:t>
-      </w:r>
-      <w:proofErr w:type="spellEnd"/>
-      <w:r>
-        <w:rPr>
-          <w:rFonts w:eastAsiaTheme="minorHAnsi"/>
-          <w:lang w:eastAsia="ru-RU"/>
+        </w:rPr>
+        <w:t>Basic</w:t>
+      </w:r>
+      <w:proofErr w:type="spellEnd"/>
+      <w:r>
+        <w:rPr>
+          <w:rFonts w:eastAsiaTheme="minorHAnsi"/>
+        </w:rPr>
+        <w:t>, C++. Существует более 20 других языков, совместимых с CTS. Одна сборка может содержать несколько модулей, написанных на разных языках .NET, и все типы могут ссылаться друг на друга, как если бы они были написаны на одном языке.</w:t>
+      </w:r>
+    </w:p>
+    <w:p>
+      <w:pPr>
+        <w:rPr>
+          <w:rFonts w:eastAsiaTheme="minorHAnsi"/>
+        </w:rPr>
+      </w:pPr>
+      <w:r>
+        <w:rPr>
+          <w:rFonts w:eastAsiaTheme="minorHAnsi"/>
+        </w:rPr>
+        <w:t xml:space="preserve">В дополнение к службам времени выполнения .NET также включает расширенные библиотеки. Эти библиотеки поддерживают множество различных рабочих нагрузок. Они упорядочены по пространствам имен, которые предоставляют разные полезные возможности: от операций файлового ввода и вывода до управления строками и синтаксического анализа XML, от платформ веб-приложений до элементов управления </w:t>
+      </w:r>
+      <w:proofErr w:type="spellStart"/>
+      <w:r>
+        <w:rPr>
+          <w:rFonts w:eastAsiaTheme="minorHAnsi"/>
+        </w:rPr>
+        <w:t>Windows</w:t>
+      </w:r>
+      <w:proofErr w:type="spellEnd"/>
+      <w:r>
+        <w:rPr>
+          <w:rFonts w:eastAsiaTheme="minorHAnsi"/>
+        </w:rPr>
+        <w:t> </w:t>
+      </w:r>
+      <w:proofErr w:type="spellStart"/>
+      <w:r>
+        <w:rPr>
+          <w:rFonts w:eastAsiaTheme="minorHAnsi"/>
+        </w:rPr>
+        <w:t>Forms</w:t>
+      </w:r>
+      <w:proofErr w:type="spellEnd"/>
+      <w:r>
+        <w:rPr>
+          <w:rFonts w:eastAsiaTheme="minorHAnsi"/>
+        </w:rPr>
+        <w:t>. Обычно приложение C# активно используют библиотеку классов .NET для решения типовых задач.</w:t>
+      </w:r>
+    </w:p>
+    <w:p>
+      <w:pPr>
+        <w:rPr>
+          <w:rFonts w:eastAsiaTheme="minorHAnsi"/>
+        </w:rPr>
+      </w:pPr>
+    </w:p>
+    <w:p>
+      <w:pPr>
+        <w:pStyle w:val="2"/>
+        <w:rPr>
+          <w:rFonts w:eastAsiaTheme="minorHAnsi"/>
+        </w:rPr>
+      </w:pPr>
+      <w:bookmarkStart w:id="4" w:name="_Toc133346755"/>
+      <w:r>
+        <w:rPr>
+          <w:rFonts w:eastAsiaTheme="minorHAnsi"/>
+        </w:rPr>
+        <w:t>1.3</w:t>
+      </w:r>
+      <w:r>
+        <w:rPr>
+          <w:rFonts w:eastAsiaTheme="minorHAnsi"/>
         </w:rPr>
         <w:t xml:space="preserve"> </w:t>
       </w:r>
-      <w:proofErr w:type="spellStart"/>
-      <w:r>
-        <w:rPr>
-          <w:rFonts w:eastAsiaTheme="minorHAnsi"/>
-          <w:lang w:eastAsia="ru-RU"/>
-        </w:rPr>
-        <w:t>Explorer</w:t>
-      </w:r>
-      <w:proofErr w:type="spellEnd"/>
-      <w:r>
-        <w:rPr>
-          <w:rFonts w:eastAsiaTheme="minorHAnsi"/>
-          <w:lang w:eastAsia="ru-RU"/>
-        </w:rPr>
-        <w:t xml:space="preserve"> позволяет внедрять управляемые компоненты или элементы управления </w:t>
-      </w:r>
-      <w:proofErr w:type="spellStart"/>
-      <w:r>
-        <w:rPr>
-          <w:rFonts w:eastAsiaTheme="minorHAnsi"/>
-          <w:lang w:eastAsia="ru-RU"/>
+      <w:r>
+        <w:rPr>
+          <w:rFonts w:eastAsiaTheme="minorHAnsi"/>
+          <w:lang w:val="en-US"/>
         </w:rPr>
         <w:t>Windows</w:t>
       </w:r>
-      <w:proofErr w:type="spellEnd"/>
-      <w:r>
-        <w:rPr>
-          <w:rFonts w:eastAsiaTheme="minorHAnsi"/>
-          <w:lang w:eastAsia="ru-RU"/>
+      <w:r>
+        <w:rPr>
+          <w:rFonts w:eastAsiaTheme="minorHAnsi"/>
         </w:rPr>
         <w:t xml:space="preserve"> </w:t>
       </w:r>
-      <w:proofErr w:type="spellStart"/>
-      <w:r>
-        <w:rPr>
-          <w:rFonts w:eastAsiaTheme="minorHAnsi"/>
-          <w:lang w:eastAsia="ru-RU"/>
-        </w:rPr>
-        <w:t>Forms</w:t>
-      </w:r>
-      <w:proofErr w:type="spellEnd"/>
-      <w:r>
-        <w:rPr>
-          <w:rFonts w:eastAsiaTheme="minorHAnsi"/>
-          <w:lang w:eastAsia="ru-RU"/>
-        </w:rPr>
-        <w:t xml:space="preserve"> в HTML-документы. Такое размещение среды позволяет выполнять управляемый мобильный код и пользоваться его существенными преимуществами, в частности выполнением в условиях неполного доверия и изолированным хранением файлов.</w:t>
-      </w:r>
-    </w:p>
-    <w:p>
-      <w:pPr>
-        <w:rPr>
-          <w:rFonts w:eastAsiaTheme="minorHAnsi"/>
-          <w:lang w:eastAsia="ru-RU"/>
-        </w:rPr>
-      </w:pPr>
-    </w:p>
-    <w:p>
-      <w:pPr>
-        <w:pStyle w:val="2"/>
-        <w:rPr>
-          <w:rFonts w:eastAsiaTheme="minorHAnsi"/>
-        </w:rPr>
-      </w:pPr>
-      <w:bookmarkStart w:id="4" w:name="_Toc133346754"/>
-      <w:r>
-        <w:rPr>
-          <w:rFonts w:eastAsiaTheme="minorHAnsi"/>
-        </w:rPr>
-        <w:t>1.2</w:t>
+      <w:r>
+        <w:rPr>
+          <w:rFonts w:eastAsiaTheme="minorHAnsi"/>
+          <w:lang w:val="en-US"/>
+        </w:rPr>
+        <w:t>Presentation</w:t>
       </w:r>
       <w:r>
         <w:rPr>
@@ -2976,253 +3191,30 @@
       <w:r>
         <w:rPr>
           <w:rFonts w:eastAsiaTheme="minorHAnsi"/>
-        </w:rPr>
-        <w:t>Язык программирования С#</w:t>
+          <w:lang w:val="en-US"/>
+        </w:rPr>
+        <w:t>Foundation</w:t>
+      </w:r>
+      <w:r>
+        <w:rPr>
+          <w:rFonts w:eastAsiaTheme="minorHAnsi"/>
+        </w:rPr>
+        <w:t xml:space="preserve"> (</w:t>
+      </w:r>
+      <w:r>
+        <w:rPr>
+          <w:rFonts w:eastAsiaTheme="minorHAnsi"/>
+          <w:lang w:val="en-US"/>
+        </w:rPr>
+        <w:t>WPF</w:t>
+      </w:r>
+      <w:r>
+        <w:rPr>
+          <w:rFonts w:eastAsiaTheme="minorHAnsi"/>
+        </w:rPr>
+        <w:t>)</w:t>
       </w:r>
       <w:bookmarkEnd w:id="4"/>
-    </w:p>
-    <w:p>
-      <w:pPr>
-        <w:rPr>
-          <w:rFonts w:eastAsiaTheme="minorHAnsi"/>
-        </w:rPr>
-      </w:pPr>
-    </w:p>
-    <w:p>
-      <w:pPr>
-        <w:rPr>
-          <w:rFonts w:eastAsiaTheme="minorHAnsi"/>
-        </w:rPr>
-      </w:pPr>
-      <w:r>
-        <w:rPr>
-          <w:rFonts w:eastAsiaTheme="minorHAnsi"/>
-        </w:rPr>
-        <w:t>C# — объектно-ориентированный, ориентированный на компоненты язык программирования. C# предоставляет языковые конструкции для непосредственной поддержки такой концепции работы. Благодаря этому C# подходит для создания и применения программных компонентов. С момента создания язык C# обогатился функциями для поддержки новых рабочих нагрузок и современными рекомендациями по разработке ПО. В основном C# — объектно-ориентированный язык. Вы определяете типы и их поведение.</w:t>
-      </w:r>
-    </w:p>
-    <w:p>
-      <w:pPr>
-        <w:rPr>
-          <w:rFonts w:eastAsiaTheme="minorHAnsi"/>
-        </w:rPr>
-      </w:pPr>
-      <w:r>
-        <w:rPr>
-          <w:rFonts w:eastAsiaTheme="minorHAnsi"/>
-        </w:rPr>
-        <w:t>Программы C# выполняются в .NET, виртуальной системе выполнения, вызывающей общеязыковую среду выполнения (CLR) и набор библиотек классов. Среда CLR — это реализация общеязыковой инфраструктуры языка (CLI), являющейся международным стандартом, от корпорации Майкрософт. CLI является основой для создания сред выполнения и разработки, в которых языки и библиотеки прозрачно работают друг с другом.</w:t>
-      </w:r>
-    </w:p>
-    <w:p>
-      <w:pPr>
-        <w:rPr>
-          <w:rFonts w:eastAsiaTheme="minorHAnsi"/>
-        </w:rPr>
-      </w:pPr>
-      <w:r>
-        <w:rPr>
-          <w:rFonts w:eastAsiaTheme="minorHAnsi"/>
-        </w:rPr>
-        <w:t>Исходный код, написанный на языке C# компилируется в промежуточный язык (IL), который соответствует спецификациям CLI. Код на языке IL и ресурсы, в том числе растровые изображения и строки, сохраняются в сборке, обычно с расширением .</w:t>
-      </w:r>
-      <w:proofErr w:type="spellStart"/>
-      <w:r>
-        <w:rPr>
-          <w:rFonts w:eastAsiaTheme="minorHAnsi"/>
-        </w:rPr>
-        <w:t>dll</w:t>
-      </w:r>
-      <w:proofErr w:type="spellEnd"/>
-      <w:r>
-        <w:rPr>
-          <w:rFonts w:eastAsiaTheme="minorHAnsi"/>
-        </w:rPr>
-        <w:t>. Сборка содержит манифест с информацией о типах, версии, языке и региональных параметрах для этой сборки.</w:t>
-      </w:r>
-    </w:p>
-    <w:p>
-      <w:pPr>
-        <w:rPr>
-          <w:rFonts w:eastAsiaTheme="minorHAnsi"/>
-        </w:rPr>
-      </w:pPr>
-      <w:r>
-        <w:rPr>
-          <w:rFonts w:eastAsiaTheme="minorHAnsi"/>
-        </w:rPr>
-        <w:t xml:space="preserve">При выполнении программы C# сборка загружается в среду CLR. Среда CLR выполняет JIT-компиляцию из кода на языке IL в инструкции машинного языка. Среда CLR также выполняет другие операции, например, автоматическую сборку мусора, обработку </w:t>
-      </w:r>
-      <w:r>
-        <w:rPr>
-          <w:rFonts w:eastAsiaTheme="minorHAnsi"/>
-        </w:rPr>
-        <w:lastRenderedPageBreak/>
-        <w:t>исключений и управление ресурсами. Код, выполняемый средой CLR, иногда называют "управляемым кодом". "Неуправляемый код" компилируется на машинный язык, предназначенный для конкретной платформы.</w:t>
-      </w:r>
-    </w:p>
-    <w:p>
-      <w:pPr>
-        <w:rPr>
-          <w:rFonts w:eastAsiaTheme="minorHAnsi"/>
-        </w:rPr>
-      </w:pPr>
-      <w:r>
-        <w:rPr>
-          <w:rFonts w:eastAsiaTheme="minorHAnsi"/>
-        </w:rPr>
-        <w:t xml:space="preserve">Обеспечение взаимодействия между языками является ключевой особенностью .NET. Код IL, созданный компилятором C#, соответствует спецификации общих типов (CTS). Код IL, созданный из кода на C#, может взаимодействовать с кодом, созданным из версий .NET для языков F#, </w:t>
-      </w:r>
-      <w:proofErr w:type="spellStart"/>
-      <w:r>
-        <w:rPr>
-          <w:rFonts w:eastAsiaTheme="minorHAnsi"/>
-        </w:rPr>
-        <w:t>Visual</w:t>
-      </w:r>
-      <w:proofErr w:type="spellEnd"/>
-      <w:r>
-        <w:rPr>
-          <w:rFonts w:eastAsiaTheme="minorHAnsi"/>
-        </w:rPr>
-        <w:t xml:space="preserve"> </w:t>
-      </w:r>
-      <w:proofErr w:type="spellStart"/>
-      <w:r>
-        <w:rPr>
-          <w:rFonts w:eastAsiaTheme="minorHAnsi"/>
-        </w:rPr>
-        <w:t>Basic</w:t>
-      </w:r>
-      <w:proofErr w:type="spellEnd"/>
-      <w:r>
-        <w:rPr>
-          <w:rFonts w:eastAsiaTheme="minorHAnsi"/>
-        </w:rPr>
-        <w:t>, C++. Существует более 20 других языков, совместимых с CTS. Одна сборка может содержать несколько модулей, написанных на разных языках .NET, и все типы могут ссылаться друг на друга, как если бы они были написаны на одном языке.</w:t>
-      </w:r>
-    </w:p>
-    <w:p>
-      <w:pPr>
-        <w:rPr>
-          <w:rFonts w:eastAsiaTheme="minorHAnsi"/>
-        </w:rPr>
-      </w:pPr>
-      <w:r>
-        <w:rPr>
-          <w:rFonts w:eastAsiaTheme="minorHAnsi"/>
-        </w:rPr>
-        <w:t xml:space="preserve">В дополнение к службам времени выполнения .NET также включает расширенные библиотеки. Эти библиотеки поддерживают множество различных рабочих нагрузок. Они упорядочены по пространствам имен, которые предоставляют разные полезные возможности: от операций файлового ввода и вывода до управления строками и синтаксического анализа XML, от платформ веб-приложений до элементов управления </w:t>
-      </w:r>
-      <w:proofErr w:type="spellStart"/>
-      <w:r>
-        <w:rPr>
-          <w:rFonts w:eastAsiaTheme="minorHAnsi"/>
-        </w:rPr>
-        <w:t>Windows</w:t>
-      </w:r>
-      <w:proofErr w:type="spellEnd"/>
-      <w:r>
-        <w:rPr>
-          <w:rFonts w:eastAsiaTheme="minorHAnsi"/>
-        </w:rPr>
-        <w:t> </w:t>
-      </w:r>
-      <w:proofErr w:type="spellStart"/>
-      <w:r>
-        <w:rPr>
-          <w:rFonts w:eastAsiaTheme="minorHAnsi"/>
-        </w:rPr>
-        <w:t>Forms</w:t>
-      </w:r>
-      <w:proofErr w:type="spellEnd"/>
-      <w:r>
-        <w:rPr>
-          <w:rFonts w:eastAsiaTheme="minorHAnsi"/>
-        </w:rPr>
-        <w:t>. Обычно приложение C# активно используют библиотеку классов .NET для решения типовых задач.</w:t>
-      </w:r>
-    </w:p>
-    <w:p>
-      <w:pPr>
-        <w:rPr>
-          <w:rFonts w:eastAsiaTheme="minorHAnsi"/>
-        </w:rPr>
-      </w:pPr>
-    </w:p>
-    <w:p>
-      <w:pPr>
-        <w:pStyle w:val="2"/>
-        <w:rPr>
-          <w:rFonts w:eastAsiaTheme="minorHAnsi"/>
-        </w:rPr>
-      </w:pPr>
-      <w:bookmarkStart w:id="5" w:name="_Toc133346755"/>
-      <w:r>
-        <w:rPr>
-          <w:rFonts w:eastAsiaTheme="minorHAnsi"/>
-        </w:rPr>
-        <w:t>1.3</w:t>
-      </w:r>
-      <w:r>
-        <w:rPr>
-          <w:rFonts w:eastAsiaTheme="minorHAnsi"/>
-        </w:rPr>
-        <w:t xml:space="preserve"> </w:t>
-      </w:r>
-      <w:r>
-        <w:rPr>
-          <w:rFonts w:eastAsiaTheme="minorHAnsi"/>
-          <w:lang w:val="en-US"/>
-        </w:rPr>
-        <w:t>Windows</w:t>
-      </w:r>
-      <w:r>
-        <w:rPr>
-          <w:rFonts w:eastAsiaTheme="minorHAnsi"/>
-        </w:rPr>
-        <w:t xml:space="preserve"> </w:t>
-      </w:r>
-      <w:r>
-        <w:rPr>
-          <w:rFonts w:eastAsiaTheme="minorHAnsi"/>
-          <w:lang w:val="en-US"/>
-        </w:rPr>
-        <w:t>Presentation</w:t>
-      </w:r>
-      <w:r>
-        <w:rPr>
-          <w:rFonts w:eastAsiaTheme="minorHAnsi"/>
-        </w:rPr>
-        <w:t xml:space="preserve"> </w:t>
-      </w:r>
-      <w:r>
-        <w:rPr>
-          <w:rFonts w:eastAsiaTheme="minorHAnsi"/>
-          <w:lang w:val="en-US"/>
-        </w:rPr>
-        <w:t>Foundation</w:t>
-      </w:r>
-      <w:r>
-        <w:rPr>
-          <w:rFonts w:eastAsiaTheme="minorHAnsi"/>
-        </w:rPr>
-        <w:t xml:space="preserve"> (</w:t>
-      </w:r>
-      <w:r>
-        <w:rPr>
-          <w:rFonts w:eastAsiaTheme="minorHAnsi"/>
-          <w:lang w:val="en-US"/>
-        </w:rPr>
-        <w:t>WPF</w:t>
-      </w:r>
-      <w:r>
-        <w:rPr>
-          <w:rFonts w:eastAsiaTheme="minorHAnsi"/>
-        </w:rPr>
-        <w:t>)</w:t>
-      </w:r>
-      <w:bookmarkEnd w:id="5"/>
     </w:p>
     <w:p>
       <w:pPr>
@@ -3385,7 +3377,14 @@
         <w:rPr>
           <w:rFonts w:eastAsiaTheme="minorHAnsi"/>
         </w:rPr>
-        <w:t>WPF позволяет разрабатывать приложения, используя как разметку, так и код программной части, что привычно для разработчиков на ASP.NET. Разметка XAML обычно используется для определения внешнего вида приложения, а управляемые языки программирования (код программной части) — для реализации его поведения. Такое разделение внешнего вида и поведения имеет ряд преимуществ.</w:t>
+        <w:t xml:space="preserve">WPF позволяет разрабатывать приложения, используя как разметку, так и код </w:t>
+      </w:r>
+      <w:r>
+        <w:rPr>
+          <w:rFonts w:eastAsiaTheme="minorHAnsi"/>
+        </w:rPr>
+        <w:lastRenderedPageBreak/>
+        <w:t>программной части, что привычно для разработчиков на ASP.NET. Разметка XAML обычно используется для определения внешнего вида приложения, а управляемые языки программирования (код программной части) — для реализации его поведения. Такое разделение внешнего вида и поведения имеет ряд преимуществ.</w:t>
       </w:r>
     </w:p>
     <w:p>
@@ -3404,7 +3403,6 @@
         <w:rPr>
           <w:rFonts w:eastAsiaTheme="minorHAnsi"/>
         </w:rPr>
-        <w:lastRenderedPageBreak/>
         <w:t>Затраты на разработку и обслуживание снижаются, так как разметка, определяющая внешний вид, не связана тесно с кодом, обуславливающим поведение.</w:t>
       </w:r>
     </w:p>
@@ -3471,10 +3469,9 @@
         <w:pStyle w:val="2"/>
         <w:rPr>
           <w:rFonts w:eastAsiaTheme="minorHAnsi"/>
-          <w:lang w:val="en-US"/>
-        </w:rPr>
-      </w:pPr>
-      <w:bookmarkStart w:id="6" w:name="_Toc133346756"/>
+        </w:rPr>
+      </w:pPr>
+      <w:bookmarkStart w:id="5" w:name="_Toc133346756"/>
       <w:r>
         <w:rPr>
           <w:rFonts w:eastAsiaTheme="minorHAnsi"/>
@@ -3513,13 +3510,12 @@
         </w:rPr>
         <w:t>server</w:t>
       </w:r>
-      <w:bookmarkEnd w:id="6"/>
-    </w:p>
-    <w:p>
-      <w:pPr>
-        <w:rPr>
-          <w:rFonts w:eastAsiaTheme="minorHAnsi"/>
-          <w:lang w:val="en-US"/>
+      <w:bookmarkEnd w:id="5"/>
+    </w:p>
+    <w:p>
+      <w:pPr>
+        <w:rPr>
+          <w:rFonts w:eastAsiaTheme="minorHAnsi"/>
         </w:rPr>
       </w:pPr>
     </w:p>
@@ -3682,7 +3678,14 @@
         <w:rPr>
           <w:rFonts w:eastAsiaTheme="minorHAnsi"/>
         </w:rPr>
-        <w:t>Система управления базами данных (СУБД) - это общий набор различных программных компонентов баз данных и собственно баз данных, содержащий следующие составляющие:</w:t>
+        <w:t xml:space="preserve">Система управления базами данных (СУБД) - это общий набор различных </w:t>
+      </w:r>
+      <w:r>
+        <w:rPr>
+          <w:rFonts w:eastAsiaTheme="minorHAnsi"/>
+        </w:rPr>
+        <w:lastRenderedPageBreak/>
+        <w:t>программных компонентов баз данных и собственно баз данных, содержащий следующие составляющие:</w:t>
       </w:r>
     </w:p>
     <w:p>
@@ -3759,7 +3762,6 @@
         <w:rPr>
           <w:rFonts w:eastAsiaTheme="minorHAnsi"/>
         </w:rPr>
-        <w:lastRenderedPageBreak/>
         <w:t>собственно</w:t>
       </w:r>
       <w:proofErr w:type="gramEnd"/>
@@ -3987,12 +3989,13 @@
           <w:lang w:val="en-US"/>
         </w:rPr>
       </w:pPr>
-      <w:bookmarkStart w:id="7" w:name="_Toc133346757"/>
-      <w:r>
-        <w:rPr>
-          <w:rFonts w:eastAsiaTheme="minorHAnsi"/>
-          <w:lang w:val="en-US"/>
-        </w:rPr>
+      <w:bookmarkStart w:id="6" w:name="_Toc133346757"/>
+      <w:r>
+        <w:rPr>
+          <w:rFonts w:eastAsiaTheme="minorHAnsi"/>
+          <w:lang w:val="en-US"/>
+        </w:rPr>
+        <w:lastRenderedPageBreak/>
         <w:t>1.</w:t>
       </w:r>
       <w:r>
@@ -4015,1479 +4018,1466 @@
         </w:rPr>
         <w:t>Microsoft SQL Server Management Studio</w:t>
       </w:r>
+      <w:bookmarkEnd w:id="6"/>
+    </w:p>
+    <w:p>
+      <w:pPr>
+        <w:rPr>
+          <w:rFonts w:eastAsiaTheme="minorHAnsi"/>
+          <w:lang w:val="en-US"/>
+        </w:rPr>
+      </w:pPr>
+    </w:p>
+    <w:p>
+      <w:pPr>
+        <w:rPr>
+          <w:rFonts w:eastAsiaTheme="minorHAnsi"/>
+        </w:rPr>
+      </w:pPr>
+      <w:r>
+        <w:rPr>
+          <w:rFonts w:eastAsiaTheme="minorHAnsi"/>
+        </w:rPr>
+        <w:t>Среда</w:t>
+      </w:r>
+      <w:r>
+        <w:rPr>
+          <w:rFonts w:eastAsiaTheme="minorHAnsi"/>
+          <w:lang w:val="en-US"/>
+        </w:rPr>
+        <w:t xml:space="preserve"> SQL Server Management Studio </w:t>
+      </w:r>
+      <w:r>
+        <w:rPr>
+          <w:rFonts w:eastAsiaTheme="minorHAnsi"/>
+        </w:rPr>
+        <w:t>предназначена</w:t>
+      </w:r>
+      <w:r>
+        <w:rPr>
+          <w:rFonts w:eastAsiaTheme="minorHAnsi"/>
+          <w:lang w:val="en-US"/>
+        </w:rPr>
+        <w:t xml:space="preserve"> </w:t>
+      </w:r>
+      <w:r>
+        <w:rPr>
+          <w:rFonts w:eastAsiaTheme="minorHAnsi"/>
+        </w:rPr>
+        <w:t>для</w:t>
+      </w:r>
+      <w:r>
+        <w:rPr>
+          <w:rFonts w:eastAsiaTheme="minorHAnsi"/>
+          <w:lang w:val="en-US"/>
+        </w:rPr>
+        <w:t xml:space="preserve"> </w:t>
+      </w:r>
+      <w:r>
+        <w:rPr>
+          <w:rFonts w:eastAsiaTheme="minorHAnsi"/>
+        </w:rPr>
+        <w:t>доступа</w:t>
+      </w:r>
+      <w:r>
+        <w:rPr>
+          <w:rFonts w:eastAsiaTheme="minorHAnsi"/>
+          <w:lang w:val="en-US"/>
+        </w:rPr>
+        <w:t xml:space="preserve"> </w:t>
+      </w:r>
+      <w:r>
+        <w:rPr>
+          <w:rFonts w:eastAsiaTheme="minorHAnsi"/>
+        </w:rPr>
+        <w:t>к</w:t>
+      </w:r>
+      <w:r>
+        <w:rPr>
+          <w:rFonts w:eastAsiaTheme="minorHAnsi"/>
+          <w:lang w:val="en-US"/>
+        </w:rPr>
+        <w:t xml:space="preserve"> </w:t>
+      </w:r>
+      <w:r>
+        <w:rPr>
+          <w:rFonts w:eastAsiaTheme="minorHAnsi"/>
+        </w:rPr>
+        <w:t>службам</w:t>
+      </w:r>
+      <w:r>
+        <w:rPr>
+          <w:rFonts w:eastAsiaTheme="minorHAnsi"/>
+          <w:lang w:val="en-US"/>
+        </w:rPr>
+        <w:t xml:space="preserve"> </w:t>
+      </w:r>
+      <w:r>
+        <w:rPr>
+          <w:rFonts w:eastAsiaTheme="minorHAnsi"/>
+        </w:rPr>
+        <w:t>Службы</w:t>
+      </w:r>
+      <w:r>
+        <w:rPr>
+          <w:rFonts w:eastAsiaTheme="minorHAnsi"/>
+          <w:lang w:val="en-US"/>
+        </w:rPr>
+        <w:t xml:space="preserve"> Analysis Services, Integration Services </w:t>
+      </w:r>
+      <w:r>
+        <w:rPr>
+          <w:rFonts w:eastAsiaTheme="minorHAnsi"/>
+        </w:rPr>
+        <w:t>и</w:t>
+      </w:r>
+      <w:r>
+        <w:rPr>
+          <w:rFonts w:eastAsiaTheme="minorHAnsi"/>
+          <w:lang w:val="en-US"/>
+        </w:rPr>
+        <w:t xml:space="preserve"> Reporting Services, </w:t>
+      </w:r>
+      <w:r>
+        <w:rPr>
+          <w:rFonts w:eastAsiaTheme="minorHAnsi"/>
+        </w:rPr>
+        <w:t>а</w:t>
+      </w:r>
+      <w:r>
+        <w:rPr>
+          <w:rFonts w:eastAsiaTheme="minorHAnsi"/>
+          <w:lang w:val="en-US"/>
+        </w:rPr>
+        <w:t xml:space="preserve"> </w:t>
+      </w:r>
+      <w:r>
+        <w:rPr>
+          <w:rFonts w:eastAsiaTheme="minorHAnsi"/>
+        </w:rPr>
+        <w:t>также</w:t>
+      </w:r>
+      <w:r>
+        <w:rPr>
+          <w:rFonts w:eastAsiaTheme="minorHAnsi"/>
+          <w:lang w:val="en-US"/>
+        </w:rPr>
+        <w:t xml:space="preserve"> </w:t>
+      </w:r>
+      <w:r>
+        <w:rPr>
+          <w:rFonts w:eastAsiaTheme="minorHAnsi"/>
+        </w:rPr>
+        <w:t>для</w:t>
+      </w:r>
+      <w:r>
+        <w:rPr>
+          <w:rFonts w:eastAsiaTheme="minorHAnsi"/>
+          <w:lang w:val="en-US"/>
+        </w:rPr>
+        <w:t xml:space="preserve"> </w:t>
+      </w:r>
+      <w:r>
+        <w:rPr>
+          <w:rFonts w:eastAsiaTheme="minorHAnsi"/>
+        </w:rPr>
+        <w:t>их</w:t>
+      </w:r>
+      <w:r>
+        <w:rPr>
+          <w:rFonts w:eastAsiaTheme="minorHAnsi"/>
+          <w:lang w:val="en-US"/>
+        </w:rPr>
+        <w:t xml:space="preserve"> </w:t>
+      </w:r>
+      <w:r>
+        <w:rPr>
+          <w:rFonts w:eastAsiaTheme="minorHAnsi"/>
+        </w:rPr>
+        <w:t>настройки</w:t>
+      </w:r>
+      <w:r>
+        <w:rPr>
+          <w:rFonts w:eastAsiaTheme="minorHAnsi"/>
+          <w:lang w:val="en-US"/>
+        </w:rPr>
+        <w:t xml:space="preserve">, </w:t>
+      </w:r>
+      <w:r>
+        <w:rPr>
+          <w:rFonts w:eastAsiaTheme="minorHAnsi"/>
+        </w:rPr>
+        <w:t>администрирования</w:t>
+      </w:r>
+      <w:r>
+        <w:rPr>
+          <w:rFonts w:eastAsiaTheme="minorHAnsi"/>
+          <w:lang w:val="en-US"/>
+        </w:rPr>
+        <w:t xml:space="preserve"> </w:t>
+      </w:r>
+      <w:r>
+        <w:rPr>
+          <w:rFonts w:eastAsiaTheme="minorHAnsi"/>
+        </w:rPr>
+        <w:t>и</w:t>
+      </w:r>
+      <w:r>
+        <w:rPr>
+          <w:rFonts w:eastAsiaTheme="minorHAnsi"/>
+          <w:lang w:val="en-US"/>
+        </w:rPr>
+        <w:t xml:space="preserve"> </w:t>
+      </w:r>
+      <w:r>
+        <w:rPr>
+          <w:rFonts w:eastAsiaTheme="minorHAnsi"/>
+        </w:rPr>
+        <w:t>управления</w:t>
+      </w:r>
+      <w:r>
+        <w:rPr>
+          <w:rFonts w:eastAsiaTheme="minorHAnsi"/>
+          <w:lang w:val="en-US"/>
+        </w:rPr>
+        <w:t xml:space="preserve"> </w:t>
+      </w:r>
+      <w:r>
+        <w:rPr>
+          <w:rFonts w:eastAsiaTheme="minorHAnsi"/>
+        </w:rPr>
+        <w:t>ими</w:t>
+      </w:r>
+      <w:r>
+        <w:rPr>
+          <w:rFonts w:eastAsiaTheme="minorHAnsi"/>
+          <w:lang w:val="en-US"/>
+        </w:rPr>
+        <w:t xml:space="preserve">. </w:t>
+      </w:r>
+      <w:r>
+        <w:rPr>
+          <w:rFonts w:eastAsiaTheme="minorHAnsi"/>
+        </w:rPr>
+        <w:t xml:space="preserve">Хотя все три технологии бизнес-аналитики полагаются на среду SQL </w:t>
+      </w:r>
+      <w:proofErr w:type="spellStart"/>
+      <w:r>
+        <w:rPr>
+          <w:rFonts w:eastAsiaTheme="minorHAnsi"/>
+        </w:rPr>
+        <w:t>Server</w:t>
+      </w:r>
+      <w:proofErr w:type="spellEnd"/>
+      <w:r>
+        <w:rPr>
+          <w:rFonts w:eastAsiaTheme="minorHAnsi"/>
+        </w:rPr>
+        <w:t xml:space="preserve"> </w:t>
+      </w:r>
+      <w:proofErr w:type="spellStart"/>
+      <w:r>
+        <w:rPr>
+          <w:rFonts w:eastAsiaTheme="minorHAnsi"/>
+        </w:rPr>
+        <w:t>Management</w:t>
+      </w:r>
+      <w:proofErr w:type="spellEnd"/>
+      <w:r>
+        <w:rPr>
+          <w:rFonts w:eastAsiaTheme="minorHAnsi"/>
+        </w:rPr>
+        <w:t xml:space="preserve"> </w:t>
+      </w:r>
+      <w:proofErr w:type="spellStart"/>
+      <w:r>
+        <w:rPr>
+          <w:rFonts w:eastAsiaTheme="minorHAnsi"/>
+        </w:rPr>
+        <w:t>Studio</w:t>
+      </w:r>
+      <w:proofErr w:type="spellEnd"/>
+      <w:r>
+        <w:rPr>
+          <w:rFonts w:eastAsiaTheme="minorHAnsi"/>
+        </w:rPr>
+        <w:t>, административные задачи, связанные с каждой из этих технологий, несколько отличаются.</w:t>
+      </w:r>
+    </w:p>
+    <w:p>
+      <w:pPr>
+        <w:rPr>
+          <w:rFonts w:eastAsiaTheme="minorHAnsi"/>
+        </w:rPr>
+      </w:pPr>
+      <w:r>
+        <w:rPr>
+          <w:rFonts w:eastAsiaTheme="minorHAnsi"/>
+        </w:rPr>
+        <w:t xml:space="preserve">Управление решениями </w:t>
+      </w:r>
+      <w:proofErr w:type="spellStart"/>
+      <w:r>
+        <w:rPr>
+          <w:rFonts w:eastAsiaTheme="minorHAnsi"/>
+        </w:rPr>
+        <w:t>Analysis</w:t>
+      </w:r>
+      <w:proofErr w:type="spellEnd"/>
+      <w:r>
+        <w:rPr>
+          <w:rFonts w:eastAsiaTheme="minorHAnsi"/>
+        </w:rPr>
+        <w:t xml:space="preserve"> </w:t>
+      </w:r>
+      <w:proofErr w:type="spellStart"/>
+      <w:r>
+        <w:rPr>
+          <w:rFonts w:eastAsiaTheme="minorHAnsi"/>
+        </w:rPr>
+        <w:t>Services</w:t>
+      </w:r>
+      <w:proofErr w:type="spellEnd"/>
+      <w:r>
+        <w:rPr>
+          <w:rFonts w:eastAsiaTheme="minorHAnsi"/>
+        </w:rPr>
+        <w:t xml:space="preserve"> с помощью SQL </w:t>
+      </w:r>
+      <w:proofErr w:type="spellStart"/>
+      <w:r>
+        <w:rPr>
+          <w:rFonts w:eastAsiaTheme="minorHAnsi"/>
+        </w:rPr>
+        <w:t>Server</w:t>
+      </w:r>
+      <w:proofErr w:type="spellEnd"/>
+      <w:r>
+        <w:rPr>
+          <w:rFonts w:eastAsiaTheme="minorHAnsi"/>
+        </w:rPr>
+        <w:t xml:space="preserve"> </w:t>
+      </w:r>
+      <w:proofErr w:type="spellStart"/>
+      <w:r>
+        <w:rPr>
+          <w:rFonts w:eastAsiaTheme="minorHAnsi"/>
+        </w:rPr>
+        <w:t>Management</w:t>
+      </w:r>
+      <w:proofErr w:type="spellEnd"/>
+      <w:r>
+        <w:rPr>
+          <w:rFonts w:eastAsiaTheme="minorHAnsi"/>
+        </w:rPr>
+        <w:t xml:space="preserve"> </w:t>
+      </w:r>
+      <w:proofErr w:type="spellStart"/>
+      <w:r>
+        <w:rPr>
+          <w:rFonts w:eastAsiaTheme="minorHAnsi"/>
+        </w:rPr>
+        <w:t>Studio</w:t>
+      </w:r>
+      <w:proofErr w:type="spellEnd"/>
+    </w:p>
+    <w:p>
+      <w:pPr>
+        <w:rPr>
+          <w:rFonts w:eastAsiaTheme="minorHAnsi"/>
+        </w:rPr>
+      </w:pPr>
+      <w:r>
+        <w:rPr>
+          <w:rFonts w:eastAsiaTheme="minorHAnsi"/>
+        </w:rPr>
+        <w:t xml:space="preserve">Среда SQL </w:t>
+      </w:r>
+      <w:proofErr w:type="spellStart"/>
+      <w:r>
+        <w:rPr>
+          <w:rFonts w:eastAsiaTheme="minorHAnsi"/>
+        </w:rPr>
+        <w:t>Server</w:t>
+      </w:r>
+      <w:proofErr w:type="spellEnd"/>
+      <w:r>
+        <w:rPr>
+          <w:rFonts w:eastAsiaTheme="minorHAnsi"/>
+        </w:rPr>
+        <w:t xml:space="preserve"> </w:t>
+      </w:r>
+      <w:proofErr w:type="spellStart"/>
+      <w:r>
+        <w:rPr>
+          <w:rFonts w:eastAsiaTheme="minorHAnsi"/>
+        </w:rPr>
+        <w:t>Management</w:t>
+      </w:r>
+      <w:proofErr w:type="spellEnd"/>
+      <w:r>
+        <w:rPr>
+          <w:rFonts w:eastAsiaTheme="minorHAnsi"/>
+        </w:rPr>
+        <w:t xml:space="preserve"> </w:t>
+      </w:r>
+      <w:proofErr w:type="spellStart"/>
+      <w:r>
+        <w:rPr>
+          <w:rFonts w:eastAsiaTheme="minorHAnsi"/>
+        </w:rPr>
+        <w:t>Studio</w:t>
+      </w:r>
+      <w:proofErr w:type="spellEnd"/>
+      <w:r>
+        <w:rPr>
+          <w:rFonts w:eastAsiaTheme="minorHAnsi"/>
+        </w:rPr>
+        <w:t xml:space="preserve"> позволяет управлять объектами Службы </w:t>
+      </w:r>
+      <w:proofErr w:type="spellStart"/>
+      <w:r>
+        <w:rPr>
+          <w:rFonts w:eastAsiaTheme="minorHAnsi"/>
+        </w:rPr>
+        <w:t>Analysis</w:t>
+      </w:r>
+      <w:proofErr w:type="spellEnd"/>
+      <w:r>
+        <w:rPr>
+          <w:rFonts w:eastAsiaTheme="minorHAnsi"/>
+        </w:rPr>
+        <w:t xml:space="preserve"> </w:t>
+      </w:r>
+      <w:proofErr w:type="spellStart"/>
+      <w:r>
+        <w:rPr>
+          <w:rFonts w:eastAsiaTheme="minorHAnsi"/>
+        </w:rPr>
+        <w:t>Services</w:t>
+      </w:r>
+      <w:proofErr w:type="spellEnd"/>
+      <w:r>
+        <w:rPr>
+          <w:rFonts w:eastAsiaTheme="minorHAnsi"/>
+        </w:rPr>
+        <w:t xml:space="preserve">, </w:t>
+      </w:r>
+      <w:proofErr w:type="gramStart"/>
+      <w:r>
+        <w:rPr>
+          <w:rFonts w:eastAsiaTheme="minorHAnsi"/>
+        </w:rPr>
+        <w:t>например</w:t>
+      </w:r>
+      <w:proofErr w:type="gramEnd"/>
+      <w:r>
+        <w:rPr>
+          <w:rFonts w:eastAsiaTheme="minorHAnsi"/>
+        </w:rPr>
+        <w:t xml:space="preserve"> выполнять их резервное копирование и обработку.</w:t>
+      </w:r>
+    </w:p>
+    <w:p>
+      <w:pPr>
+        <w:rPr>
+          <w:rFonts w:eastAsiaTheme="minorHAnsi"/>
+        </w:rPr>
+      </w:pPr>
+      <w:r>
+        <w:rPr>
+          <w:rFonts w:eastAsiaTheme="minorHAnsi"/>
+        </w:rPr>
+        <w:t xml:space="preserve">Среда </w:t>
+      </w:r>
+      <w:proofErr w:type="spellStart"/>
+      <w:r>
+        <w:rPr>
+          <w:rFonts w:eastAsiaTheme="minorHAnsi"/>
+        </w:rPr>
+        <w:t>Management</w:t>
+      </w:r>
+      <w:proofErr w:type="spellEnd"/>
+      <w:r>
+        <w:rPr>
+          <w:rFonts w:eastAsiaTheme="minorHAnsi"/>
+        </w:rPr>
+        <w:t xml:space="preserve"> </w:t>
+      </w:r>
+      <w:proofErr w:type="spellStart"/>
+      <w:r>
+        <w:rPr>
+          <w:rFonts w:eastAsiaTheme="minorHAnsi"/>
+        </w:rPr>
+        <w:t>Studio</w:t>
+      </w:r>
+      <w:proofErr w:type="spellEnd"/>
+      <w:r>
+        <w:rPr>
+          <w:rFonts w:eastAsiaTheme="minorHAnsi"/>
+        </w:rPr>
+        <w:t xml:space="preserve"> позволяет создавать проекты скриптов служб Службы </w:t>
+      </w:r>
+      <w:proofErr w:type="spellStart"/>
+      <w:r>
+        <w:rPr>
+          <w:rFonts w:eastAsiaTheme="minorHAnsi"/>
+        </w:rPr>
+        <w:t>Analysis</w:t>
+      </w:r>
+      <w:proofErr w:type="spellEnd"/>
+      <w:r>
+        <w:rPr>
+          <w:rFonts w:eastAsiaTheme="minorHAnsi"/>
+        </w:rPr>
+        <w:t xml:space="preserve"> </w:t>
+      </w:r>
+      <w:proofErr w:type="spellStart"/>
+      <w:r>
+        <w:rPr>
+          <w:rFonts w:eastAsiaTheme="minorHAnsi"/>
+        </w:rPr>
+        <w:t>Services</w:t>
+      </w:r>
+      <w:proofErr w:type="spellEnd"/>
+      <w:r>
+        <w:rPr>
+          <w:rFonts w:eastAsiaTheme="minorHAnsi"/>
+        </w:rPr>
+        <w:t xml:space="preserve">, в которых выполняются разработка и сохранение скриптов с использованием многомерных выражений (MDX), расширений интеллектуального анализа данных (DMX) и XML для аналитики (XMLA). Проекты скриптов служб Службы </w:t>
+      </w:r>
+      <w:proofErr w:type="spellStart"/>
+      <w:r>
+        <w:rPr>
+          <w:rFonts w:eastAsiaTheme="minorHAnsi"/>
+        </w:rPr>
+        <w:t>Analysis</w:t>
+      </w:r>
+      <w:proofErr w:type="spellEnd"/>
+      <w:r>
+        <w:rPr>
+          <w:rFonts w:eastAsiaTheme="minorHAnsi"/>
+        </w:rPr>
+        <w:t xml:space="preserve"> </w:t>
+      </w:r>
+      <w:proofErr w:type="spellStart"/>
+      <w:r>
+        <w:rPr>
+          <w:rFonts w:eastAsiaTheme="minorHAnsi"/>
+        </w:rPr>
+        <w:t>Services</w:t>
+      </w:r>
+      <w:proofErr w:type="spellEnd"/>
+      <w:r>
+        <w:rPr>
+          <w:rFonts w:eastAsiaTheme="minorHAnsi"/>
+        </w:rPr>
+        <w:t xml:space="preserve"> используются для выполнения задач управления или повторного создания баз данных, кубов и других объектов в экземплярах служб Службы </w:t>
+      </w:r>
+      <w:proofErr w:type="spellStart"/>
+      <w:r>
+        <w:rPr>
+          <w:rFonts w:eastAsiaTheme="minorHAnsi"/>
+        </w:rPr>
+        <w:t>Analysis</w:t>
+      </w:r>
+      <w:proofErr w:type="spellEnd"/>
+      <w:r>
+        <w:rPr>
+          <w:rFonts w:eastAsiaTheme="minorHAnsi"/>
+        </w:rPr>
+        <w:t xml:space="preserve"> </w:t>
+      </w:r>
+      <w:proofErr w:type="spellStart"/>
+      <w:r>
+        <w:rPr>
+          <w:rFonts w:eastAsiaTheme="minorHAnsi"/>
+        </w:rPr>
+        <w:t>Services</w:t>
+      </w:r>
+      <w:proofErr w:type="spellEnd"/>
+      <w:r>
+        <w:rPr>
+          <w:rFonts w:eastAsiaTheme="minorHAnsi"/>
+        </w:rPr>
+        <w:t xml:space="preserve">. Например, можно разработать скрипт XMLA в проекте скрипта служб Службы </w:t>
+      </w:r>
+      <w:proofErr w:type="spellStart"/>
+      <w:r>
+        <w:rPr>
+          <w:rFonts w:eastAsiaTheme="minorHAnsi"/>
+        </w:rPr>
+        <w:t>Analysis</w:t>
+      </w:r>
+      <w:proofErr w:type="spellEnd"/>
+      <w:r>
+        <w:rPr>
+          <w:rFonts w:eastAsiaTheme="minorHAnsi"/>
+        </w:rPr>
+        <w:t xml:space="preserve"> </w:t>
+      </w:r>
+      <w:proofErr w:type="spellStart"/>
+      <w:r>
+        <w:rPr>
+          <w:rFonts w:eastAsiaTheme="minorHAnsi"/>
+        </w:rPr>
+        <w:t>Services</w:t>
+      </w:r>
+      <w:proofErr w:type="spellEnd"/>
+      <w:r>
+        <w:rPr>
+          <w:rFonts w:eastAsiaTheme="minorHAnsi"/>
+        </w:rPr>
+        <w:t xml:space="preserve">, который создает объекты непосредственно в существующем экземпляре служб Службы </w:t>
+      </w:r>
+      <w:proofErr w:type="spellStart"/>
+      <w:r>
+        <w:rPr>
+          <w:rFonts w:eastAsiaTheme="minorHAnsi"/>
+        </w:rPr>
+        <w:t>Analysis</w:t>
+      </w:r>
+      <w:proofErr w:type="spellEnd"/>
+      <w:r>
+        <w:rPr>
+          <w:rFonts w:eastAsiaTheme="minorHAnsi"/>
+        </w:rPr>
+        <w:t xml:space="preserve"> </w:t>
+      </w:r>
+      <w:proofErr w:type="spellStart"/>
+      <w:proofErr w:type="gramStart"/>
+      <w:r>
+        <w:rPr>
+          <w:rFonts w:eastAsiaTheme="minorHAnsi"/>
+        </w:rPr>
+        <w:t>Services</w:t>
+      </w:r>
+      <w:proofErr w:type="spellEnd"/>
+      <w:r>
+        <w:rPr>
+          <w:rFonts w:eastAsiaTheme="minorHAnsi"/>
+        </w:rPr>
+        <w:t xml:space="preserve"> .</w:t>
+      </w:r>
+      <w:proofErr w:type="gramEnd"/>
+      <w:r>
+        <w:rPr>
+          <w:rFonts w:eastAsiaTheme="minorHAnsi"/>
+        </w:rPr>
+        <w:t xml:space="preserve"> Проекты скриптов служб Службы </w:t>
+      </w:r>
+      <w:proofErr w:type="spellStart"/>
+      <w:r>
+        <w:rPr>
+          <w:rFonts w:eastAsiaTheme="minorHAnsi"/>
+        </w:rPr>
+        <w:t>Analysis</w:t>
+      </w:r>
+      <w:proofErr w:type="spellEnd"/>
+      <w:r>
+        <w:rPr>
+          <w:rFonts w:eastAsiaTheme="minorHAnsi"/>
+        </w:rPr>
+        <w:t xml:space="preserve"> </w:t>
+      </w:r>
+      <w:proofErr w:type="spellStart"/>
+      <w:r>
+        <w:rPr>
+          <w:rFonts w:eastAsiaTheme="minorHAnsi"/>
+        </w:rPr>
+        <w:t>Services</w:t>
+      </w:r>
+      <w:proofErr w:type="spellEnd"/>
+      <w:r>
+        <w:rPr>
+          <w:rFonts w:eastAsiaTheme="minorHAnsi"/>
+        </w:rPr>
+        <w:t xml:space="preserve"> могут быть сохранены в составе решения и интегрироваться с контролем исходного кода.</w:t>
+      </w:r>
+    </w:p>
+    <w:p>
+      <w:pPr>
+        <w:rPr>
+          <w:rFonts w:eastAsiaTheme="minorHAnsi"/>
+        </w:rPr>
+      </w:pPr>
+      <w:r>
+        <w:rPr>
+          <w:rFonts w:eastAsiaTheme="minorHAnsi"/>
+        </w:rPr>
+        <w:t xml:space="preserve">Управление решениями </w:t>
+      </w:r>
+      <w:proofErr w:type="spellStart"/>
+      <w:r>
+        <w:rPr>
+          <w:rFonts w:eastAsiaTheme="minorHAnsi"/>
+        </w:rPr>
+        <w:t>Integration</w:t>
+      </w:r>
+      <w:proofErr w:type="spellEnd"/>
+      <w:r>
+        <w:rPr>
+          <w:rFonts w:eastAsiaTheme="minorHAnsi"/>
+        </w:rPr>
+        <w:t xml:space="preserve"> </w:t>
+      </w:r>
+      <w:proofErr w:type="spellStart"/>
+      <w:r>
+        <w:rPr>
+          <w:rFonts w:eastAsiaTheme="minorHAnsi"/>
+        </w:rPr>
+        <w:t>Services</w:t>
+      </w:r>
+      <w:proofErr w:type="spellEnd"/>
+      <w:r>
+        <w:rPr>
+          <w:rFonts w:eastAsiaTheme="minorHAnsi"/>
+        </w:rPr>
+        <w:t xml:space="preserve"> с помощью SQL </w:t>
+      </w:r>
+      <w:proofErr w:type="spellStart"/>
+      <w:r>
+        <w:rPr>
+          <w:rFonts w:eastAsiaTheme="minorHAnsi"/>
+        </w:rPr>
+        <w:t>Server</w:t>
+      </w:r>
+      <w:proofErr w:type="spellEnd"/>
+      <w:r>
+        <w:rPr>
+          <w:rFonts w:eastAsiaTheme="minorHAnsi"/>
+        </w:rPr>
+        <w:t xml:space="preserve"> </w:t>
+      </w:r>
+      <w:proofErr w:type="spellStart"/>
+      <w:r>
+        <w:rPr>
+          <w:rFonts w:eastAsiaTheme="minorHAnsi"/>
+        </w:rPr>
+        <w:t>Management</w:t>
+      </w:r>
+      <w:proofErr w:type="spellEnd"/>
+      <w:r>
+        <w:rPr>
+          <w:rFonts w:eastAsiaTheme="minorHAnsi"/>
+        </w:rPr>
+        <w:t xml:space="preserve"> </w:t>
+      </w:r>
+      <w:proofErr w:type="spellStart"/>
+      <w:r>
+        <w:rPr>
+          <w:rFonts w:eastAsiaTheme="minorHAnsi"/>
+        </w:rPr>
+        <w:t>Studio</w:t>
+      </w:r>
+      <w:proofErr w:type="spellEnd"/>
+    </w:p>
+    <w:p>
+      <w:pPr>
+        <w:rPr>
+          <w:rFonts w:eastAsiaTheme="minorHAnsi"/>
+        </w:rPr>
+      </w:pPr>
+      <w:r>
+        <w:rPr>
+          <w:rFonts w:eastAsiaTheme="minorHAnsi"/>
+        </w:rPr>
+        <w:t xml:space="preserve">Среда SQL </w:t>
+      </w:r>
+      <w:proofErr w:type="spellStart"/>
+      <w:r>
+        <w:rPr>
+          <w:rFonts w:eastAsiaTheme="minorHAnsi"/>
+        </w:rPr>
+        <w:t>Server</w:t>
+      </w:r>
+      <w:proofErr w:type="spellEnd"/>
+      <w:r>
+        <w:rPr>
+          <w:rFonts w:eastAsiaTheme="minorHAnsi"/>
+        </w:rPr>
+        <w:t xml:space="preserve"> </w:t>
+      </w:r>
+      <w:proofErr w:type="spellStart"/>
+      <w:r>
+        <w:rPr>
+          <w:rFonts w:eastAsiaTheme="minorHAnsi"/>
+        </w:rPr>
+        <w:t>Management</w:t>
+      </w:r>
+      <w:proofErr w:type="spellEnd"/>
+      <w:r>
+        <w:rPr>
+          <w:rFonts w:eastAsiaTheme="minorHAnsi"/>
+        </w:rPr>
+        <w:t xml:space="preserve"> </w:t>
+      </w:r>
+      <w:proofErr w:type="spellStart"/>
+      <w:r>
+        <w:rPr>
+          <w:rFonts w:eastAsiaTheme="minorHAnsi"/>
+        </w:rPr>
+        <w:t>Studio</w:t>
+      </w:r>
+      <w:proofErr w:type="spellEnd"/>
+      <w:r>
+        <w:rPr>
+          <w:rFonts w:eastAsiaTheme="minorHAnsi"/>
+        </w:rPr>
+        <w:t xml:space="preserve"> позволяет использовать службу </w:t>
+      </w:r>
+      <w:proofErr w:type="spellStart"/>
+      <w:r>
+        <w:rPr>
+          <w:rFonts w:eastAsiaTheme="minorHAnsi"/>
+        </w:rPr>
+        <w:t>Integration</w:t>
+      </w:r>
+      <w:proofErr w:type="spellEnd"/>
+      <w:r>
+        <w:rPr>
+          <w:rFonts w:eastAsiaTheme="minorHAnsi"/>
+        </w:rPr>
+        <w:t xml:space="preserve"> </w:t>
+      </w:r>
+      <w:proofErr w:type="spellStart"/>
+      <w:r>
+        <w:rPr>
+          <w:rFonts w:eastAsiaTheme="minorHAnsi"/>
+        </w:rPr>
+        <w:t>Services</w:t>
+      </w:r>
+      <w:proofErr w:type="spellEnd"/>
+      <w:r>
+        <w:rPr>
+          <w:rFonts w:eastAsiaTheme="minorHAnsi"/>
+        </w:rPr>
+        <w:t xml:space="preserve"> для управления пакетами и наблюдения за выполняющимися пакетами. В среде Среда </w:t>
+      </w:r>
+      <w:proofErr w:type="spellStart"/>
+      <w:r>
+        <w:rPr>
+          <w:rFonts w:eastAsiaTheme="minorHAnsi"/>
+        </w:rPr>
+        <w:t>Management</w:t>
+      </w:r>
+      <w:proofErr w:type="spellEnd"/>
+      <w:r>
+        <w:rPr>
+          <w:rFonts w:eastAsiaTheme="minorHAnsi"/>
+        </w:rPr>
+        <w:t xml:space="preserve"> </w:t>
+      </w:r>
+      <w:proofErr w:type="spellStart"/>
+      <w:r>
+        <w:rPr>
+          <w:rFonts w:eastAsiaTheme="minorHAnsi"/>
+        </w:rPr>
+        <w:t>Studio</w:t>
+      </w:r>
+      <w:proofErr w:type="spellEnd"/>
+      <w:r>
+        <w:rPr>
+          <w:rFonts w:eastAsiaTheme="minorHAnsi"/>
+        </w:rPr>
+        <w:t xml:space="preserve"> можно организовать пакеты в папки, выполнять, импортировать и экспортировать пакеты, переносить пакеты служб DTS и обновлять пакеты служб </w:t>
+      </w:r>
+      <w:proofErr w:type="spellStart"/>
+      <w:r>
+        <w:rPr>
+          <w:rFonts w:eastAsiaTheme="minorHAnsi"/>
+        </w:rPr>
+        <w:t>Integration</w:t>
+      </w:r>
+      <w:proofErr w:type="spellEnd"/>
+      <w:r>
+        <w:rPr>
+          <w:rFonts w:eastAsiaTheme="minorHAnsi"/>
+        </w:rPr>
+        <w:t xml:space="preserve"> </w:t>
+      </w:r>
+      <w:proofErr w:type="spellStart"/>
+      <w:r>
+        <w:rPr>
+          <w:rFonts w:eastAsiaTheme="minorHAnsi"/>
+        </w:rPr>
+        <w:t>Services</w:t>
+      </w:r>
+      <w:proofErr w:type="spellEnd"/>
+      <w:r>
+        <w:rPr>
+          <w:rFonts w:eastAsiaTheme="minorHAnsi"/>
+        </w:rPr>
+        <w:t>.</w:t>
+      </w:r>
+    </w:p>
+    <w:p>
+      <w:pPr>
+        <w:rPr>
+          <w:rFonts w:eastAsiaTheme="minorHAnsi"/>
+        </w:rPr>
+      </w:pPr>
+      <w:r>
+        <w:rPr>
+          <w:rFonts w:eastAsiaTheme="minorHAnsi"/>
+        </w:rPr>
+        <w:t xml:space="preserve">Управление проектами </w:t>
+      </w:r>
+      <w:proofErr w:type="spellStart"/>
+      <w:r>
+        <w:rPr>
+          <w:rFonts w:eastAsiaTheme="minorHAnsi"/>
+        </w:rPr>
+        <w:t>Reporting</w:t>
+      </w:r>
+      <w:proofErr w:type="spellEnd"/>
+      <w:r>
+        <w:rPr>
+          <w:rFonts w:eastAsiaTheme="minorHAnsi"/>
+        </w:rPr>
+        <w:t xml:space="preserve"> </w:t>
+      </w:r>
+      <w:proofErr w:type="spellStart"/>
+      <w:r>
+        <w:rPr>
+          <w:rFonts w:eastAsiaTheme="minorHAnsi"/>
+        </w:rPr>
+        <w:t>Services</w:t>
+      </w:r>
+      <w:proofErr w:type="spellEnd"/>
+      <w:r>
+        <w:rPr>
+          <w:rFonts w:eastAsiaTheme="minorHAnsi"/>
+        </w:rPr>
+        <w:t xml:space="preserve"> с помощью SQL </w:t>
+      </w:r>
+      <w:proofErr w:type="spellStart"/>
+      <w:r>
+        <w:rPr>
+          <w:rFonts w:eastAsiaTheme="minorHAnsi"/>
+        </w:rPr>
+        <w:t>Server</w:t>
+      </w:r>
+      <w:proofErr w:type="spellEnd"/>
+      <w:r>
+        <w:rPr>
+          <w:rFonts w:eastAsiaTheme="minorHAnsi"/>
+        </w:rPr>
+        <w:t xml:space="preserve"> </w:t>
+      </w:r>
+      <w:proofErr w:type="spellStart"/>
+      <w:r>
+        <w:rPr>
+          <w:rFonts w:eastAsiaTheme="minorHAnsi"/>
+        </w:rPr>
+        <w:t>Management</w:t>
+      </w:r>
+      <w:proofErr w:type="spellEnd"/>
+      <w:r>
+        <w:rPr>
+          <w:rFonts w:eastAsiaTheme="minorHAnsi"/>
+        </w:rPr>
+        <w:t xml:space="preserve"> </w:t>
+      </w:r>
+      <w:proofErr w:type="spellStart"/>
+      <w:r>
+        <w:rPr>
+          <w:rFonts w:eastAsiaTheme="minorHAnsi"/>
+        </w:rPr>
+        <w:t>Studio</w:t>
+      </w:r>
+      <w:proofErr w:type="spellEnd"/>
+    </w:p>
+    <w:p>
+      <w:pPr>
+        <w:rPr>
+          <w:rFonts w:eastAsiaTheme="minorHAnsi"/>
+        </w:rPr>
+      </w:pPr>
+      <w:r>
+        <w:rPr>
+          <w:rFonts w:eastAsiaTheme="minorHAnsi"/>
+        </w:rPr>
+        <w:t xml:space="preserve">Среда SQL </w:t>
+      </w:r>
+      <w:proofErr w:type="spellStart"/>
+      <w:r>
+        <w:rPr>
+          <w:rFonts w:eastAsiaTheme="minorHAnsi"/>
+        </w:rPr>
+        <w:t>Server</w:t>
+      </w:r>
+      <w:proofErr w:type="spellEnd"/>
+      <w:r>
+        <w:rPr>
+          <w:rFonts w:eastAsiaTheme="minorHAnsi"/>
+        </w:rPr>
+        <w:t xml:space="preserve"> </w:t>
+      </w:r>
+      <w:proofErr w:type="spellStart"/>
+      <w:r>
+        <w:rPr>
+          <w:rFonts w:eastAsiaTheme="minorHAnsi"/>
+        </w:rPr>
+        <w:t>Management</w:t>
+      </w:r>
+      <w:proofErr w:type="spellEnd"/>
+      <w:r>
+        <w:rPr>
+          <w:rFonts w:eastAsiaTheme="minorHAnsi"/>
+        </w:rPr>
+        <w:t xml:space="preserve"> </w:t>
+      </w:r>
+      <w:proofErr w:type="spellStart"/>
+      <w:r>
+        <w:rPr>
+          <w:rFonts w:eastAsiaTheme="minorHAnsi"/>
+        </w:rPr>
+        <w:t>Studio</w:t>
+      </w:r>
+      <w:proofErr w:type="spellEnd"/>
+      <w:r>
+        <w:rPr>
+          <w:rFonts w:eastAsiaTheme="minorHAnsi"/>
+        </w:rPr>
+        <w:t xml:space="preserve"> позволяет включать компоненты служб </w:t>
+      </w:r>
+      <w:proofErr w:type="spellStart"/>
+      <w:r>
+        <w:rPr>
+          <w:rFonts w:eastAsiaTheme="minorHAnsi"/>
+        </w:rPr>
+        <w:t>Reporting</w:t>
+      </w:r>
+      <w:proofErr w:type="spellEnd"/>
+      <w:r>
+        <w:rPr>
+          <w:rFonts w:eastAsiaTheme="minorHAnsi"/>
+        </w:rPr>
+        <w:t xml:space="preserve"> </w:t>
+      </w:r>
+      <w:proofErr w:type="spellStart"/>
+      <w:r>
+        <w:rPr>
+          <w:rFonts w:eastAsiaTheme="minorHAnsi"/>
+        </w:rPr>
+        <w:t>Services</w:t>
+      </w:r>
+      <w:proofErr w:type="spellEnd"/>
+      <w:r>
+        <w:rPr>
+          <w:rFonts w:eastAsiaTheme="minorHAnsi"/>
+        </w:rPr>
+        <w:t>, администрировать серверы и базы данных, управлять ролями и заданиями.</w:t>
+      </w:r>
+    </w:p>
+    <w:p>
+      <w:pPr>
+        <w:rPr>
+          <w:rFonts w:eastAsiaTheme="minorHAnsi"/>
+        </w:rPr>
+      </w:pPr>
+      <w:r>
+        <w:rPr>
+          <w:rFonts w:eastAsiaTheme="minorHAnsi"/>
+        </w:rPr>
+        <w:t>Она реализует функции управления общими расписаниями (в папке «Общие расписания») и базами данных сервера отчетов (</w:t>
+      </w:r>
+      <w:proofErr w:type="spellStart"/>
+      <w:r>
+        <w:rPr>
+          <w:rFonts w:eastAsiaTheme="minorHAnsi"/>
+        </w:rPr>
+        <w:t>ReportServer</w:t>
+      </w:r>
+      <w:proofErr w:type="spellEnd"/>
+      <w:r>
+        <w:rPr>
+          <w:rFonts w:eastAsiaTheme="minorHAnsi"/>
+        </w:rPr>
+        <w:t xml:space="preserve">, </w:t>
+      </w:r>
+      <w:proofErr w:type="spellStart"/>
+      <w:r>
+        <w:rPr>
+          <w:rFonts w:eastAsiaTheme="minorHAnsi"/>
+        </w:rPr>
+        <w:t>ReportServerTempdb</w:t>
+      </w:r>
+      <w:proofErr w:type="spellEnd"/>
+      <w:r>
+        <w:rPr>
+          <w:rFonts w:eastAsiaTheme="minorHAnsi"/>
+        </w:rPr>
+        <w:t xml:space="preserve">). Можно также создать роль </w:t>
+      </w:r>
+      <w:proofErr w:type="spellStart"/>
+      <w:r>
+        <w:rPr>
+          <w:rFonts w:eastAsiaTheme="minorHAnsi"/>
+        </w:rPr>
+        <w:t>RSExecRole</w:t>
+      </w:r>
+      <w:proofErr w:type="spellEnd"/>
+      <w:r>
+        <w:rPr>
+          <w:rFonts w:eastAsiaTheme="minorHAnsi"/>
+        </w:rPr>
+        <w:t xml:space="preserve"> в системной базе данных </w:t>
+      </w:r>
+      <w:proofErr w:type="spellStart"/>
+      <w:r>
+        <w:rPr>
+          <w:rFonts w:eastAsiaTheme="minorHAnsi"/>
+        </w:rPr>
+        <w:t>Master</w:t>
+      </w:r>
+      <w:proofErr w:type="spellEnd"/>
+      <w:r>
+        <w:rPr>
+          <w:rFonts w:eastAsiaTheme="minorHAnsi"/>
+        </w:rPr>
+        <w:t>, когда база данных сервера отчетов перемещается в новое или другое ядро СУБД SQL </w:t>
+      </w:r>
+      <w:proofErr w:type="spellStart"/>
+      <w:r>
+        <w:rPr>
+          <w:rFonts w:eastAsiaTheme="minorHAnsi"/>
+        </w:rPr>
+        <w:t>Server</w:t>
+      </w:r>
+      <w:proofErr w:type="spellEnd"/>
+      <w:r>
+        <w:rPr>
+          <w:rFonts w:eastAsiaTheme="minorHAnsi"/>
+        </w:rPr>
+        <w:t>.</w:t>
+      </w:r>
+    </w:p>
+    <w:p>
+      <w:pPr>
+        <w:rPr>
+          <w:rFonts w:eastAsiaTheme="minorHAnsi"/>
+        </w:rPr>
+      </w:pPr>
+    </w:p>
+    <w:p>
+      <w:pPr>
+        <w:pStyle w:val="2"/>
+      </w:pPr>
+      <w:bookmarkStart w:id="7" w:name="_Toc133346758"/>
+      <w:r>
+        <w:lastRenderedPageBreak/>
+        <w:t>1.6</w:t>
+      </w:r>
+      <w:r>
+        <w:t xml:space="preserve"> </w:t>
+      </w:r>
+      <w:proofErr w:type="spellStart"/>
+      <w:r>
+        <w:t>Entity</w:t>
+      </w:r>
+      <w:proofErr w:type="spellEnd"/>
+      <w:r>
+        <w:t xml:space="preserve"> </w:t>
+      </w:r>
+      <w:proofErr w:type="spellStart"/>
+      <w:r>
+        <w:t>Framework</w:t>
+      </w:r>
       <w:bookmarkEnd w:id="7"/>
-    </w:p>
-    <w:p>
-      <w:pPr>
-        <w:rPr>
-          <w:rFonts w:eastAsiaTheme="minorHAnsi"/>
-          <w:lang w:val="en-US"/>
-        </w:rPr>
-      </w:pPr>
-    </w:p>
-    <w:p>
-      <w:pPr>
-        <w:rPr>
-          <w:rFonts w:eastAsiaTheme="minorHAnsi"/>
-        </w:rPr>
-      </w:pPr>
-      <w:r>
-        <w:rPr>
-          <w:rFonts w:eastAsiaTheme="minorHAnsi"/>
-        </w:rPr>
-        <w:t>Среда</w:t>
-      </w:r>
-      <w:r>
-        <w:rPr>
-          <w:rFonts w:eastAsiaTheme="minorHAnsi"/>
-          <w:lang w:val="en-US"/>
-        </w:rPr>
-        <w:t xml:space="preserve"> SQL Server Management Studio </w:t>
-      </w:r>
-      <w:r>
-        <w:rPr>
-          <w:rFonts w:eastAsiaTheme="minorHAnsi"/>
-        </w:rPr>
-        <w:t>предназначена</w:t>
-      </w:r>
-      <w:r>
-        <w:rPr>
-          <w:rFonts w:eastAsiaTheme="minorHAnsi"/>
-          <w:lang w:val="en-US"/>
+      <w:proofErr w:type="spellEnd"/>
+    </w:p>
+    <w:p/>
+    <w:p>
+      <w:pPr>
+        <w:rPr>
+          <w:rFonts w:eastAsiaTheme="minorHAnsi"/>
+        </w:rPr>
+      </w:pPr>
+      <w:proofErr w:type="spellStart"/>
+      <w:r>
+        <w:rPr>
+          <w:rFonts w:eastAsiaTheme="minorHAnsi"/>
+        </w:rPr>
+        <w:t>Entity</w:t>
+      </w:r>
+      <w:proofErr w:type="spellEnd"/>
+      <w:r>
+        <w:rPr>
+          <w:rFonts w:eastAsiaTheme="minorHAnsi"/>
         </w:rPr>
         <w:t xml:space="preserve"> </w:t>
       </w:r>
-      <w:r>
-        <w:rPr>
-          <w:rFonts w:eastAsiaTheme="minorHAnsi"/>
-        </w:rPr>
-        <w:t>для</w:t>
-      </w:r>
-      <w:r>
-        <w:rPr>
-          <w:rFonts w:eastAsiaTheme="minorHAnsi"/>
-          <w:lang w:val="en-US"/>
+      <w:proofErr w:type="spellStart"/>
+      <w:r>
+        <w:rPr>
+          <w:rFonts w:eastAsiaTheme="minorHAnsi"/>
+        </w:rPr>
+        <w:t>Framework</w:t>
+      </w:r>
+      <w:proofErr w:type="spellEnd"/>
+      <w:r>
+        <w:rPr>
+          <w:rFonts w:eastAsiaTheme="minorHAnsi"/>
+        </w:rPr>
+        <w:t xml:space="preserve"> — это набор технологий в ADO.NET, которые поддерживают разработку программных приложений, ориентированных на данные. Архитекторам и разработчикам приложений, ориентированных на обработку данных, приходится учитывать необходимость достижения двух совершенно различных целей. Они должны моделировать сущности, связи и логику решаемых бизнес-задач, а также работать с ядрами СУБД, используемыми для сохранения и получения данных. Данные могут распределяться по нескольким системам хранения данных, в каждой из которых применяются свои протоколы, но даже в приложениях, работающих с одной системой хранения данных, необходимо поддерживать баланс между требованиями системы хранения данных и требованиями написания эффективного и удобного для обслуживания кода приложения.</w:t>
+      </w:r>
+    </w:p>
+    <w:p>
+      <w:pPr>
+        <w:rPr>
+          <w:rFonts w:eastAsiaTheme="minorHAnsi"/>
+        </w:rPr>
+      </w:pPr>
+      <w:r>
+        <w:rPr>
+          <w:rFonts w:eastAsiaTheme="minorHAnsi"/>
+        </w:rPr>
+        <w:t xml:space="preserve">Платформа </w:t>
+      </w:r>
+      <w:proofErr w:type="spellStart"/>
+      <w:r>
+        <w:rPr>
+          <w:rFonts w:eastAsiaTheme="minorHAnsi"/>
+        </w:rPr>
+        <w:t>Entity</w:t>
+      </w:r>
+      <w:proofErr w:type="spellEnd"/>
+      <w:r>
+        <w:rPr>
+          <w:rFonts w:eastAsiaTheme="minorHAnsi"/>
         </w:rPr>
         <w:t xml:space="preserve"> </w:t>
       </w:r>
-      <w:r>
-        <w:rPr>
-          <w:rFonts w:eastAsiaTheme="minorHAnsi"/>
-        </w:rPr>
-        <w:t>доступа</w:t>
-      </w:r>
-      <w:r>
-        <w:rPr>
-          <w:rFonts w:eastAsiaTheme="minorHAnsi"/>
-          <w:lang w:val="en-US"/>
+      <w:proofErr w:type="spellStart"/>
+      <w:r>
+        <w:rPr>
+          <w:rFonts w:eastAsiaTheme="minorHAnsi"/>
+        </w:rPr>
+        <w:t>Framework</w:t>
+      </w:r>
+      <w:proofErr w:type="spellEnd"/>
+      <w:r>
+        <w:rPr>
+          <w:rFonts w:eastAsiaTheme="minorHAnsi"/>
+        </w:rPr>
+        <w:t xml:space="preserve"> позволяет работать с данными в форме специфических для домена объектов и свойств (например, с клиентами и их адресами) без необходимости учитывать формат базовых таблиц и столбцов базы данных, где хранятся эти данные. </w:t>
+      </w:r>
+      <w:proofErr w:type="spellStart"/>
+      <w:r>
+        <w:rPr>
+          <w:rFonts w:eastAsiaTheme="minorHAnsi"/>
+        </w:rPr>
+        <w:t>Entity</w:t>
+      </w:r>
+      <w:proofErr w:type="spellEnd"/>
+      <w:r>
+        <w:rPr>
+          <w:rFonts w:eastAsiaTheme="minorHAnsi"/>
         </w:rPr>
         <w:t xml:space="preserve"> </w:t>
       </w:r>
-      <w:r>
-        <w:rPr>
-          <w:rFonts w:eastAsiaTheme="minorHAnsi"/>
-        </w:rPr>
-        <w:t>к</w:t>
-      </w:r>
-      <w:r>
-        <w:rPr>
-          <w:rFonts w:eastAsiaTheme="minorHAnsi"/>
-          <w:lang w:val="en-US"/>
+      <w:proofErr w:type="spellStart"/>
+      <w:r>
+        <w:rPr>
+          <w:rFonts w:eastAsiaTheme="minorHAnsi"/>
+        </w:rPr>
+        <w:t>Framework</w:t>
+      </w:r>
+      <w:proofErr w:type="spellEnd"/>
+      <w:r>
+        <w:rPr>
+          <w:rFonts w:eastAsiaTheme="minorHAnsi"/>
+        </w:rPr>
+        <w:t xml:space="preserve"> дает разработчикам возможность работать с данными на более высоком уровне абстракции, создавать и сопровождать приложения, ориентированные на работу с данными, одновременно с этим сокращая объем кода по сравнению с традиционными приложениями.</w:t>
+      </w:r>
+    </w:p>
+    <w:p>
+      <w:pPr>
+        <w:rPr>
+          <w:rFonts w:eastAsiaTheme="minorHAnsi"/>
+        </w:rPr>
+      </w:pPr>
+      <w:r>
+        <w:rPr>
+          <w:rFonts w:eastAsiaTheme="minorHAnsi"/>
+        </w:rPr>
+        <w:t>Многолетним и общим подходом к разработке является подход, при котором построение приложения или службы представляет собой его разделение на три части: модель домена, логическую модель и физическую модель. Модель домена определяет сущности и связи в моделируемой системе. Логическая модель для реляционной базы данных обеспечивает нормализацию сущностей и связей в целях создания таблиц с ограничениями внешнего ключа. В физической модели учитываются возможности конкретной системы обработки данных путем определения зависящих от ядра базы данных подробных сведений о хранении данных, которые касаются секционирования и индексирование.</w:t>
+      </w:r>
+    </w:p>
+    <w:p>
+      <w:pPr>
+        <w:rPr>
+          <w:rFonts w:eastAsiaTheme="minorHAnsi"/>
+        </w:rPr>
+      </w:pPr>
+      <w:r>
+        <w:rPr>
+          <w:rFonts w:eastAsiaTheme="minorHAnsi"/>
+        </w:rPr>
+        <w:t>Физическая модель совершенствуется администраторами базы данных в целях повышения производительности, но программисты, которые разрабатывают код приложения, в основном вынуждены ограничиваться работой с логической моделью, подготавливая SQL-запросы и вызывая хранимые процедуры. Модели домена в основном используются как инструмент для представления и обмена мнениями о требованиях к приложению, поэтому чаще всего служат в качестве практически не изменяющихся схем, которые рассматриваются и обсуждаются на ранних стадиях проекта, после чего выходят из сферы внимания. Во многих коллективах разработчиков принято пропускать этап создания концептуальной модели и начинать с определения таблиц, столбцов и ключей в реляционной базе данных.</w:t>
+      </w:r>
+    </w:p>
+    <w:p>
+      <w:pPr>
+        <w:rPr>
+          <w:rFonts w:eastAsiaTheme="minorHAnsi"/>
+        </w:rPr>
+      </w:pPr>
+      <w:proofErr w:type="spellStart"/>
+      <w:r>
+        <w:rPr>
+          <w:rFonts w:eastAsiaTheme="minorHAnsi"/>
+        </w:rPr>
+        <w:lastRenderedPageBreak/>
+        <w:t>Entity</w:t>
+      </w:r>
+      <w:proofErr w:type="spellEnd"/>
+      <w:r>
+        <w:rPr>
+          <w:rFonts w:eastAsiaTheme="minorHAnsi"/>
         </w:rPr>
         <w:t xml:space="preserve"> </w:t>
       </w:r>
-      <w:r>
-        <w:rPr>
-          <w:rFonts w:eastAsiaTheme="minorHAnsi"/>
-        </w:rPr>
-        <w:t>службам</w:t>
-      </w:r>
-      <w:r>
-        <w:rPr>
-          <w:rFonts w:eastAsiaTheme="minorHAnsi"/>
-          <w:lang w:val="en-US"/>
+      <w:proofErr w:type="spellStart"/>
+      <w:r>
+        <w:rPr>
+          <w:rFonts w:eastAsiaTheme="minorHAnsi"/>
+        </w:rPr>
+        <w:t>Framework</w:t>
+      </w:r>
+      <w:proofErr w:type="spellEnd"/>
+      <w:r>
+        <w:rPr>
+          <w:rFonts w:eastAsiaTheme="minorHAnsi"/>
+        </w:rPr>
+        <w:t xml:space="preserve"> дает жизнь модели, позволяя разработчикам запрашивать сущности и связи в модели предметной области (называемой концептуальной моделью в </w:t>
+      </w:r>
+      <w:proofErr w:type="spellStart"/>
+      <w:r>
+        <w:rPr>
+          <w:rFonts w:eastAsiaTheme="minorHAnsi"/>
+        </w:rPr>
+        <w:t>Entity</w:t>
+      </w:r>
+      <w:proofErr w:type="spellEnd"/>
+      <w:r>
+        <w:rPr>
+          <w:rFonts w:eastAsiaTheme="minorHAnsi"/>
         </w:rPr>
         <w:t xml:space="preserve"> </w:t>
       </w:r>
-      <w:r>
-        <w:rPr>
-          <w:rFonts w:eastAsiaTheme="minorHAnsi"/>
-        </w:rPr>
-        <w:t>Службы</w:t>
-      </w:r>
-      <w:r>
-        <w:rPr>
-          <w:rFonts w:eastAsiaTheme="minorHAnsi"/>
-          <w:lang w:val="en-US"/>
-        </w:rPr>
-        <w:t xml:space="preserve"> Analysis Services, Integration Services </w:t>
-      </w:r>
-      <w:r>
-        <w:rPr>
-          <w:rFonts w:eastAsiaTheme="minorHAnsi"/>
-        </w:rPr>
-        <w:t>и</w:t>
-      </w:r>
-      <w:r>
-        <w:rPr>
-          <w:rFonts w:eastAsiaTheme="minorHAnsi"/>
-          <w:lang w:val="en-US"/>
-        </w:rPr>
-        <w:t xml:space="preserve"> Reporting Services, </w:t>
-      </w:r>
-      <w:r>
-        <w:rPr>
-          <w:rFonts w:eastAsiaTheme="minorHAnsi"/>
-        </w:rPr>
-        <w:t>а</w:t>
-      </w:r>
-      <w:r>
-        <w:rPr>
-          <w:rFonts w:eastAsiaTheme="minorHAnsi"/>
-          <w:lang w:val="en-US"/>
+      <w:proofErr w:type="spellStart"/>
+      <w:r>
+        <w:rPr>
+          <w:rFonts w:eastAsiaTheme="minorHAnsi"/>
+        </w:rPr>
+        <w:t>Framework</w:t>
+      </w:r>
+      <w:proofErr w:type="spellEnd"/>
+      <w:r>
+        <w:rPr>
+          <w:rFonts w:eastAsiaTheme="minorHAnsi"/>
+        </w:rPr>
+        <w:t xml:space="preserve">), в то же время полагаться на </w:t>
+      </w:r>
+      <w:proofErr w:type="spellStart"/>
+      <w:r>
+        <w:rPr>
+          <w:rFonts w:eastAsiaTheme="minorHAnsi"/>
+        </w:rPr>
+        <w:t>Entity</w:t>
+      </w:r>
+      <w:proofErr w:type="spellEnd"/>
+      <w:r>
+        <w:rPr>
+          <w:rFonts w:eastAsiaTheme="minorHAnsi"/>
         </w:rPr>
         <w:t xml:space="preserve"> </w:t>
       </w:r>
-      <w:r>
-        <w:rPr>
-          <w:rFonts w:eastAsiaTheme="minorHAnsi"/>
-        </w:rPr>
-        <w:t>также</w:t>
-      </w:r>
-      <w:r>
-        <w:rPr>
-          <w:rFonts w:eastAsiaTheme="minorHAnsi"/>
-          <w:lang w:val="en-US"/>
+      <w:proofErr w:type="spellStart"/>
+      <w:r>
+        <w:rPr>
+          <w:rFonts w:eastAsiaTheme="minorHAnsi"/>
+        </w:rPr>
+        <w:t>Framework</w:t>
+      </w:r>
+      <w:proofErr w:type="spellEnd"/>
+      <w:r>
+        <w:rPr>
+          <w:rFonts w:eastAsiaTheme="minorHAnsi"/>
+        </w:rPr>
+        <w:t xml:space="preserve"> преобразования этих операций в команды, относящиеся к источнику данных. Это позволяет отказаться от применения в приложениях жестко заданных зависимостей от конкретного источника данных.</w:t>
+      </w:r>
+    </w:p>
+    <w:p>
+      <w:pPr>
+        <w:rPr>
+          <w:rFonts w:eastAsiaTheme="minorHAnsi"/>
+        </w:rPr>
+      </w:pPr>
+      <w:r>
+        <w:rPr>
+          <w:rFonts w:eastAsiaTheme="minorHAnsi"/>
+        </w:rPr>
+        <w:t xml:space="preserve">При работе в режиме </w:t>
+      </w:r>
+      <w:proofErr w:type="spellStart"/>
+      <w:r>
+        <w:rPr>
+          <w:rFonts w:eastAsiaTheme="minorHAnsi"/>
+        </w:rPr>
+        <w:t>Code</w:t>
+      </w:r>
+      <w:proofErr w:type="spellEnd"/>
+      <w:r>
+        <w:rPr>
+          <w:rFonts w:eastAsiaTheme="minorHAnsi"/>
         </w:rPr>
         <w:t xml:space="preserve"> </w:t>
       </w:r>
-      <w:r>
-        <w:rPr>
-          <w:rFonts w:eastAsiaTheme="minorHAnsi"/>
-        </w:rPr>
-        <w:t>для</w:t>
-      </w:r>
-      <w:r>
-        <w:rPr>
-          <w:rFonts w:eastAsiaTheme="minorHAnsi"/>
-          <w:lang w:val="en-US"/>
+      <w:proofErr w:type="spellStart"/>
+      <w:r>
+        <w:rPr>
+          <w:rFonts w:eastAsiaTheme="minorHAnsi"/>
+        </w:rPr>
+        <w:t>First</w:t>
+      </w:r>
+      <w:proofErr w:type="spellEnd"/>
+      <w:r>
+        <w:rPr>
+          <w:rFonts w:eastAsiaTheme="minorHAnsi"/>
+        </w:rPr>
+        <w:t xml:space="preserve"> концептуальная модель сопоставлена с режимом хранения в коде. </w:t>
+      </w:r>
+      <w:proofErr w:type="spellStart"/>
+      <w:r>
+        <w:rPr>
+          <w:rFonts w:eastAsiaTheme="minorHAnsi"/>
+        </w:rPr>
+        <w:t>Entity</w:t>
+      </w:r>
+      <w:proofErr w:type="spellEnd"/>
+      <w:r>
+        <w:rPr>
+          <w:rFonts w:eastAsiaTheme="minorHAnsi"/>
         </w:rPr>
         <w:t xml:space="preserve"> </w:t>
       </w:r>
-      <w:r>
-        <w:rPr>
-          <w:rFonts w:eastAsiaTheme="minorHAnsi"/>
-        </w:rPr>
-        <w:t>их</w:t>
-      </w:r>
-      <w:r>
-        <w:rPr>
-          <w:rFonts w:eastAsiaTheme="minorHAnsi"/>
-          <w:lang w:val="en-US"/>
-        </w:rPr>
-        <w:t xml:space="preserve"> </w:t>
-      </w:r>
-      <w:r>
-        <w:rPr>
-          <w:rFonts w:eastAsiaTheme="minorHAnsi"/>
-        </w:rPr>
-        <w:t>настройки</w:t>
-      </w:r>
-      <w:r>
-        <w:rPr>
-          <w:rFonts w:eastAsiaTheme="minorHAnsi"/>
-          <w:lang w:val="en-US"/>
-        </w:rPr>
-        <w:t xml:space="preserve">, </w:t>
-      </w:r>
-      <w:r>
-        <w:rPr>
-          <w:rFonts w:eastAsiaTheme="minorHAnsi"/>
-        </w:rPr>
-        <w:t>администрирования</w:t>
-      </w:r>
-      <w:r>
-        <w:rPr>
-          <w:rFonts w:eastAsiaTheme="minorHAnsi"/>
-          <w:lang w:val="en-US"/>
-        </w:rPr>
-        <w:t xml:space="preserve"> </w:t>
-      </w:r>
-      <w:r>
-        <w:rPr>
-          <w:rFonts w:eastAsiaTheme="minorHAnsi"/>
-        </w:rPr>
-        <w:t>и</w:t>
-      </w:r>
-      <w:r>
-        <w:rPr>
-          <w:rFonts w:eastAsiaTheme="minorHAnsi"/>
-          <w:lang w:val="en-US"/>
-        </w:rPr>
-        <w:t xml:space="preserve"> </w:t>
-      </w:r>
-      <w:r>
-        <w:rPr>
-          <w:rFonts w:eastAsiaTheme="minorHAnsi"/>
-        </w:rPr>
-        <w:t>управления</w:t>
-      </w:r>
-      <w:r>
-        <w:rPr>
-          <w:rFonts w:eastAsiaTheme="minorHAnsi"/>
-          <w:lang w:val="en-US"/>
-        </w:rPr>
-        <w:t xml:space="preserve"> </w:t>
-      </w:r>
-      <w:r>
-        <w:rPr>
-          <w:rFonts w:eastAsiaTheme="minorHAnsi"/>
-        </w:rPr>
-        <w:t>ими</w:t>
-      </w:r>
-      <w:r>
-        <w:rPr>
-          <w:rFonts w:eastAsiaTheme="minorHAnsi"/>
-          <w:lang w:val="en-US"/>
-        </w:rPr>
-        <w:t xml:space="preserve">. </w:t>
-      </w:r>
-      <w:r>
-        <w:rPr>
-          <w:rFonts w:eastAsiaTheme="minorHAnsi"/>
-        </w:rPr>
-        <w:t xml:space="preserve">Хотя все три технологии бизнес-аналитики полагаются на среду SQL </w:t>
-      </w:r>
-      <w:proofErr w:type="spellStart"/>
-      <w:r>
-        <w:rPr>
-          <w:rFonts w:eastAsiaTheme="minorHAnsi"/>
-        </w:rPr>
-        <w:t>Server</w:t>
-      </w:r>
-      <w:proofErr w:type="spellEnd"/>
-      <w:r>
-        <w:rPr>
-          <w:rFonts w:eastAsiaTheme="minorHAnsi"/>
-        </w:rPr>
-        <w:t xml:space="preserve"> </w:t>
-      </w:r>
-      <w:proofErr w:type="spellStart"/>
-      <w:r>
-        <w:rPr>
-          <w:rFonts w:eastAsiaTheme="minorHAnsi"/>
-        </w:rPr>
-        <w:t>Management</w:t>
-      </w:r>
-      <w:proofErr w:type="spellEnd"/>
-      <w:r>
-        <w:rPr>
-          <w:rFonts w:eastAsiaTheme="minorHAnsi"/>
-        </w:rPr>
-        <w:t xml:space="preserve"> </w:t>
-      </w:r>
-      <w:proofErr w:type="spellStart"/>
-      <w:r>
-        <w:rPr>
-          <w:rFonts w:eastAsiaTheme="minorHAnsi"/>
-        </w:rPr>
-        <w:t>Studio</w:t>
-      </w:r>
-      <w:proofErr w:type="spellEnd"/>
-      <w:r>
-        <w:rPr>
-          <w:rFonts w:eastAsiaTheme="minorHAnsi"/>
-        </w:rPr>
-        <w:t>, административные задачи, связанные с каждой из этих технологий, несколько отличаются.</w:t>
-      </w:r>
-    </w:p>
-    <w:p>
-      <w:pPr>
-        <w:rPr>
-          <w:rFonts w:eastAsiaTheme="minorHAnsi"/>
-        </w:rPr>
-      </w:pPr>
-      <w:r>
-        <w:rPr>
-          <w:rFonts w:eastAsiaTheme="minorHAnsi"/>
-        </w:rPr>
-        <w:lastRenderedPageBreak/>
-        <w:t xml:space="preserve">Управление решениями </w:t>
-      </w:r>
-      <w:proofErr w:type="spellStart"/>
-      <w:r>
-        <w:rPr>
-          <w:rFonts w:eastAsiaTheme="minorHAnsi"/>
-        </w:rPr>
-        <w:t>Analysis</w:t>
-      </w:r>
-      <w:proofErr w:type="spellEnd"/>
-      <w:r>
-        <w:rPr>
-          <w:rFonts w:eastAsiaTheme="minorHAnsi"/>
-        </w:rPr>
-        <w:t xml:space="preserve"> </w:t>
-      </w:r>
-      <w:proofErr w:type="spellStart"/>
-      <w:r>
-        <w:rPr>
-          <w:rFonts w:eastAsiaTheme="minorHAnsi"/>
-        </w:rPr>
-        <w:t>Services</w:t>
-      </w:r>
-      <w:proofErr w:type="spellEnd"/>
-      <w:r>
-        <w:rPr>
-          <w:rFonts w:eastAsiaTheme="minorHAnsi"/>
-        </w:rPr>
-        <w:t xml:space="preserve"> с помощью SQL </w:t>
-      </w:r>
-      <w:proofErr w:type="spellStart"/>
-      <w:r>
-        <w:rPr>
-          <w:rFonts w:eastAsiaTheme="minorHAnsi"/>
-        </w:rPr>
-        <w:t>Server</w:t>
-      </w:r>
-      <w:proofErr w:type="spellEnd"/>
-      <w:r>
-        <w:rPr>
-          <w:rFonts w:eastAsiaTheme="minorHAnsi"/>
-        </w:rPr>
-        <w:t xml:space="preserve"> </w:t>
-      </w:r>
-      <w:proofErr w:type="spellStart"/>
-      <w:r>
-        <w:rPr>
-          <w:rFonts w:eastAsiaTheme="minorHAnsi"/>
-        </w:rPr>
-        <w:t>Management</w:t>
-      </w:r>
-      <w:proofErr w:type="spellEnd"/>
-      <w:r>
-        <w:rPr>
-          <w:rFonts w:eastAsiaTheme="minorHAnsi"/>
-        </w:rPr>
-        <w:t xml:space="preserve"> </w:t>
-      </w:r>
-      <w:proofErr w:type="spellStart"/>
-      <w:r>
-        <w:rPr>
-          <w:rFonts w:eastAsiaTheme="minorHAnsi"/>
-        </w:rPr>
-        <w:t>Studio</w:t>
-      </w:r>
-      <w:proofErr w:type="spellEnd"/>
-    </w:p>
-    <w:p>
-      <w:pPr>
-        <w:rPr>
-          <w:rFonts w:eastAsiaTheme="minorHAnsi"/>
-        </w:rPr>
-      </w:pPr>
-      <w:r>
-        <w:rPr>
-          <w:rFonts w:eastAsiaTheme="minorHAnsi"/>
-        </w:rPr>
-        <w:t xml:space="preserve">Среда SQL </w:t>
-      </w:r>
-      <w:proofErr w:type="spellStart"/>
-      <w:r>
-        <w:rPr>
-          <w:rFonts w:eastAsiaTheme="minorHAnsi"/>
-        </w:rPr>
-        <w:t>Server</w:t>
-      </w:r>
-      <w:proofErr w:type="spellEnd"/>
-      <w:r>
-        <w:rPr>
-          <w:rFonts w:eastAsiaTheme="minorHAnsi"/>
-        </w:rPr>
-        <w:t xml:space="preserve"> </w:t>
-      </w:r>
-      <w:proofErr w:type="spellStart"/>
-      <w:r>
-        <w:rPr>
-          <w:rFonts w:eastAsiaTheme="minorHAnsi"/>
-        </w:rPr>
-        <w:t>Management</w:t>
-      </w:r>
-      <w:proofErr w:type="spellEnd"/>
-      <w:r>
-        <w:rPr>
-          <w:rFonts w:eastAsiaTheme="minorHAnsi"/>
-        </w:rPr>
-        <w:t xml:space="preserve"> </w:t>
-      </w:r>
-      <w:proofErr w:type="spellStart"/>
-      <w:r>
-        <w:rPr>
-          <w:rFonts w:eastAsiaTheme="minorHAnsi"/>
-        </w:rPr>
-        <w:t>Studio</w:t>
-      </w:r>
-      <w:proofErr w:type="spellEnd"/>
-      <w:r>
-        <w:rPr>
-          <w:rFonts w:eastAsiaTheme="minorHAnsi"/>
-        </w:rPr>
-        <w:t xml:space="preserve"> позволяет управлять объектами Службы </w:t>
-      </w:r>
-      <w:proofErr w:type="spellStart"/>
-      <w:r>
-        <w:rPr>
-          <w:rFonts w:eastAsiaTheme="minorHAnsi"/>
-        </w:rPr>
-        <w:t>Analysis</w:t>
-      </w:r>
-      <w:proofErr w:type="spellEnd"/>
-      <w:r>
-        <w:rPr>
-          <w:rFonts w:eastAsiaTheme="minorHAnsi"/>
-        </w:rPr>
-        <w:t xml:space="preserve"> </w:t>
-      </w:r>
-      <w:proofErr w:type="spellStart"/>
-      <w:r>
-        <w:rPr>
-          <w:rFonts w:eastAsiaTheme="minorHAnsi"/>
-        </w:rPr>
-        <w:t>Services</w:t>
-      </w:r>
-      <w:proofErr w:type="spellEnd"/>
-      <w:r>
-        <w:rPr>
-          <w:rFonts w:eastAsiaTheme="minorHAnsi"/>
-        </w:rPr>
-        <w:t xml:space="preserve">, </w:t>
-      </w:r>
-      <w:proofErr w:type="gramStart"/>
-      <w:r>
-        <w:rPr>
-          <w:rFonts w:eastAsiaTheme="minorHAnsi"/>
-        </w:rPr>
-        <w:t>например</w:t>
-      </w:r>
-      <w:proofErr w:type="gramEnd"/>
-      <w:r>
-        <w:rPr>
-          <w:rFonts w:eastAsiaTheme="minorHAnsi"/>
-        </w:rPr>
-        <w:t xml:space="preserve"> выполнять их резервное копирование и обработку.</w:t>
-      </w:r>
-    </w:p>
-    <w:p>
-      <w:pPr>
-        <w:rPr>
-          <w:rFonts w:eastAsiaTheme="minorHAnsi"/>
-        </w:rPr>
-      </w:pPr>
-      <w:r>
-        <w:rPr>
-          <w:rFonts w:eastAsiaTheme="minorHAnsi"/>
-        </w:rPr>
-        <w:t xml:space="preserve">Среда </w:t>
-      </w:r>
-      <w:proofErr w:type="spellStart"/>
-      <w:r>
-        <w:rPr>
-          <w:rFonts w:eastAsiaTheme="minorHAnsi"/>
-        </w:rPr>
-        <w:t>Management</w:t>
-      </w:r>
-      <w:proofErr w:type="spellEnd"/>
-      <w:r>
-        <w:rPr>
-          <w:rFonts w:eastAsiaTheme="minorHAnsi"/>
-        </w:rPr>
-        <w:t xml:space="preserve"> </w:t>
-      </w:r>
-      <w:proofErr w:type="spellStart"/>
-      <w:r>
-        <w:rPr>
-          <w:rFonts w:eastAsiaTheme="minorHAnsi"/>
-        </w:rPr>
-        <w:t>Studio</w:t>
-      </w:r>
-      <w:proofErr w:type="spellEnd"/>
-      <w:r>
-        <w:rPr>
-          <w:rFonts w:eastAsiaTheme="minorHAnsi"/>
-        </w:rPr>
-        <w:t xml:space="preserve"> позволяет создавать проекты скриптов служб Службы </w:t>
-      </w:r>
-      <w:proofErr w:type="spellStart"/>
-      <w:r>
-        <w:rPr>
-          <w:rFonts w:eastAsiaTheme="minorHAnsi"/>
-        </w:rPr>
-        <w:t>Analysis</w:t>
-      </w:r>
-      <w:proofErr w:type="spellEnd"/>
-      <w:r>
-        <w:rPr>
-          <w:rFonts w:eastAsiaTheme="minorHAnsi"/>
-        </w:rPr>
-        <w:t xml:space="preserve"> </w:t>
-      </w:r>
-      <w:proofErr w:type="spellStart"/>
-      <w:r>
-        <w:rPr>
-          <w:rFonts w:eastAsiaTheme="minorHAnsi"/>
-        </w:rPr>
-        <w:t>Services</w:t>
-      </w:r>
-      <w:proofErr w:type="spellEnd"/>
-      <w:r>
-        <w:rPr>
-          <w:rFonts w:eastAsiaTheme="minorHAnsi"/>
-        </w:rPr>
-        <w:t xml:space="preserve">, в которых выполняются разработка и сохранение скриптов с использованием многомерных выражений (MDX), расширений интеллектуального анализа данных (DMX) и XML для аналитики (XMLA). Проекты скриптов служб Службы </w:t>
-      </w:r>
-      <w:proofErr w:type="spellStart"/>
-      <w:r>
-        <w:rPr>
-          <w:rFonts w:eastAsiaTheme="minorHAnsi"/>
-        </w:rPr>
-        <w:t>Analysis</w:t>
-      </w:r>
-      <w:proofErr w:type="spellEnd"/>
-      <w:r>
-        <w:rPr>
-          <w:rFonts w:eastAsiaTheme="minorHAnsi"/>
-        </w:rPr>
-        <w:t xml:space="preserve"> </w:t>
-      </w:r>
-      <w:proofErr w:type="spellStart"/>
-      <w:r>
-        <w:rPr>
-          <w:rFonts w:eastAsiaTheme="minorHAnsi"/>
-        </w:rPr>
-        <w:t>Services</w:t>
-      </w:r>
-      <w:proofErr w:type="spellEnd"/>
-      <w:r>
-        <w:rPr>
-          <w:rFonts w:eastAsiaTheme="minorHAnsi"/>
-        </w:rPr>
-        <w:t xml:space="preserve"> используются для выполнения задач управления или повторного создания баз данных, кубов и других объектов в экземплярах служб Службы </w:t>
-      </w:r>
-      <w:proofErr w:type="spellStart"/>
-      <w:r>
-        <w:rPr>
-          <w:rFonts w:eastAsiaTheme="minorHAnsi"/>
-        </w:rPr>
-        <w:t>Analysis</w:t>
-      </w:r>
-      <w:proofErr w:type="spellEnd"/>
-      <w:r>
-        <w:rPr>
-          <w:rFonts w:eastAsiaTheme="minorHAnsi"/>
-        </w:rPr>
-        <w:t xml:space="preserve"> </w:t>
-      </w:r>
-      <w:proofErr w:type="spellStart"/>
-      <w:r>
-        <w:rPr>
-          <w:rFonts w:eastAsiaTheme="minorHAnsi"/>
-        </w:rPr>
-        <w:t>Services</w:t>
-      </w:r>
-      <w:proofErr w:type="spellEnd"/>
-      <w:r>
-        <w:rPr>
-          <w:rFonts w:eastAsiaTheme="minorHAnsi"/>
-        </w:rPr>
-        <w:t xml:space="preserve">. Например, можно разработать скрипт XMLA в проекте скрипта служб Службы </w:t>
-      </w:r>
-      <w:proofErr w:type="spellStart"/>
-      <w:r>
-        <w:rPr>
-          <w:rFonts w:eastAsiaTheme="minorHAnsi"/>
-        </w:rPr>
-        <w:t>Analysis</w:t>
-      </w:r>
-      <w:proofErr w:type="spellEnd"/>
-      <w:r>
-        <w:rPr>
-          <w:rFonts w:eastAsiaTheme="minorHAnsi"/>
-        </w:rPr>
-        <w:t xml:space="preserve"> </w:t>
-      </w:r>
-      <w:proofErr w:type="spellStart"/>
-      <w:r>
-        <w:rPr>
-          <w:rFonts w:eastAsiaTheme="minorHAnsi"/>
-        </w:rPr>
-        <w:t>Services</w:t>
-      </w:r>
-      <w:proofErr w:type="spellEnd"/>
-      <w:r>
-        <w:rPr>
-          <w:rFonts w:eastAsiaTheme="minorHAnsi"/>
-        </w:rPr>
-        <w:t xml:space="preserve">, который создает объекты непосредственно в существующем экземпляре служб Службы </w:t>
-      </w:r>
-      <w:proofErr w:type="spellStart"/>
-      <w:r>
-        <w:rPr>
-          <w:rFonts w:eastAsiaTheme="minorHAnsi"/>
-        </w:rPr>
-        <w:t>Analysis</w:t>
-      </w:r>
-      <w:proofErr w:type="spellEnd"/>
-      <w:r>
-        <w:rPr>
-          <w:rFonts w:eastAsiaTheme="minorHAnsi"/>
-        </w:rPr>
-        <w:t xml:space="preserve"> </w:t>
-      </w:r>
-      <w:proofErr w:type="spellStart"/>
-      <w:proofErr w:type="gramStart"/>
-      <w:r>
-        <w:rPr>
-          <w:rFonts w:eastAsiaTheme="minorHAnsi"/>
-        </w:rPr>
-        <w:t>Services</w:t>
-      </w:r>
-      <w:proofErr w:type="spellEnd"/>
-      <w:r>
-        <w:rPr>
-          <w:rFonts w:eastAsiaTheme="minorHAnsi"/>
-        </w:rPr>
-        <w:t xml:space="preserve"> .</w:t>
-      </w:r>
-      <w:proofErr w:type="gramEnd"/>
-      <w:r>
-        <w:rPr>
-          <w:rFonts w:eastAsiaTheme="minorHAnsi"/>
-        </w:rPr>
-        <w:t xml:space="preserve"> Проекты скриптов служб Службы </w:t>
-      </w:r>
-      <w:proofErr w:type="spellStart"/>
-      <w:r>
-        <w:rPr>
-          <w:rFonts w:eastAsiaTheme="minorHAnsi"/>
-        </w:rPr>
-        <w:t>Analysis</w:t>
-      </w:r>
-      <w:proofErr w:type="spellEnd"/>
-      <w:r>
-        <w:rPr>
-          <w:rFonts w:eastAsiaTheme="minorHAnsi"/>
-        </w:rPr>
-        <w:t xml:space="preserve"> </w:t>
-      </w:r>
-      <w:proofErr w:type="spellStart"/>
-      <w:r>
-        <w:rPr>
-          <w:rFonts w:eastAsiaTheme="minorHAnsi"/>
-        </w:rPr>
-        <w:t>Services</w:t>
-      </w:r>
-      <w:proofErr w:type="spellEnd"/>
-      <w:r>
-        <w:rPr>
-          <w:rFonts w:eastAsiaTheme="minorHAnsi"/>
-        </w:rPr>
-        <w:t xml:space="preserve"> могут быть сохранены в составе решения и интегрироваться с контролем исходного кода.</w:t>
-      </w:r>
-    </w:p>
-    <w:p>
-      <w:pPr>
-        <w:rPr>
-          <w:rFonts w:eastAsiaTheme="minorHAnsi"/>
-        </w:rPr>
-      </w:pPr>
-      <w:r>
-        <w:rPr>
-          <w:rFonts w:eastAsiaTheme="minorHAnsi"/>
-        </w:rPr>
-        <w:t xml:space="preserve">Управление решениями </w:t>
-      </w:r>
-      <w:proofErr w:type="spellStart"/>
-      <w:r>
-        <w:rPr>
-          <w:rFonts w:eastAsiaTheme="minorHAnsi"/>
-        </w:rPr>
-        <w:t>Integration</w:t>
-      </w:r>
-      <w:proofErr w:type="spellEnd"/>
-      <w:r>
-        <w:rPr>
-          <w:rFonts w:eastAsiaTheme="minorHAnsi"/>
-        </w:rPr>
-        <w:t xml:space="preserve"> </w:t>
-      </w:r>
-      <w:proofErr w:type="spellStart"/>
-      <w:r>
-        <w:rPr>
-          <w:rFonts w:eastAsiaTheme="minorHAnsi"/>
-        </w:rPr>
-        <w:t>Services</w:t>
-      </w:r>
-      <w:proofErr w:type="spellEnd"/>
-      <w:r>
-        <w:rPr>
-          <w:rFonts w:eastAsiaTheme="minorHAnsi"/>
-        </w:rPr>
-        <w:t xml:space="preserve"> с помощью SQL </w:t>
-      </w:r>
-      <w:proofErr w:type="spellStart"/>
-      <w:r>
-        <w:rPr>
-          <w:rFonts w:eastAsiaTheme="minorHAnsi"/>
-        </w:rPr>
-        <w:t>Server</w:t>
-      </w:r>
-      <w:proofErr w:type="spellEnd"/>
-      <w:r>
-        <w:rPr>
-          <w:rFonts w:eastAsiaTheme="minorHAnsi"/>
-        </w:rPr>
-        <w:t xml:space="preserve"> </w:t>
-      </w:r>
-      <w:proofErr w:type="spellStart"/>
-      <w:r>
-        <w:rPr>
-          <w:rFonts w:eastAsiaTheme="minorHAnsi"/>
-        </w:rPr>
-        <w:t>Management</w:t>
-      </w:r>
-      <w:proofErr w:type="spellEnd"/>
-      <w:r>
-        <w:rPr>
-          <w:rFonts w:eastAsiaTheme="minorHAnsi"/>
-        </w:rPr>
-        <w:t xml:space="preserve"> </w:t>
-      </w:r>
-      <w:proofErr w:type="spellStart"/>
-      <w:r>
-        <w:rPr>
-          <w:rFonts w:eastAsiaTheme="minorHAnsi"/>
-        </w:rPr>
-        <w:t>Studio</w:t>
-      </w:r>
-      <w:proofErr w:type="spellEnd"/>
-    </w:p>
-    <w:p>
-      <w:pPr>
-        <w:rPr>
-          <w:rFonts w:eastAsiaTheme="minorHAnsi"/>
-        </w:rPr>
-      </w:pPr>
-      <w:r>
-        <w:rPr>
-          <w:rFonts w:eastAsiaTheme="minorHAnsi"/>
-        </w:rPr>
-        <w:t xml:space="preserve">Среда SQL </w:t>
-      </w:r>
-      <w:proofErr w:type="spellStart"/>
-      <w:r>
-        <w:rPr>
-          <w:rFonts w:eastAsiaTheme="minorHAnsi"/>
-        </w:rPr>
-        <w:t>Server</w:t>
-      </w:r>
-      <w:proofErr w:type="spellEnd"/>
-      <w:r>
-        <w:rPr>
-          <w:rFonts w:eastAsiaTheme="minorHAnsi"/>
-        </w:rPr>
-        <w:t xml:space="preserve"> </w:t>
-      </w:r>
-      <w:proofErr w:type="spellStart"/>
-      <w:r>
-        <w:rPr>
-          <w:rFonts w:eastAsiaTheme="minorHAnsi"/>
-        </w:rPr>
-        <w:t>Management</w:t>
-      </w:r>
-      <w:proofErr w:type="spellEnd"/>
-      <w:r>
-        <w:rPr>
-          <w:rFonts w:eastAsiaTheme="minorHAnsi"/>
-        </w:rPr>
-        <w:t xml:space="preserve"> </w:t>
-      </w:r>
-      <w:proofErr w:type="spellStart"/>
-      <w:r>
-        <w:rPr>
-          <w:rFonts w:eastAsiaTheme="minorHAnsi"/>
-        </w:rPr>
-        <w:t>Studio</w:t>
-      </w:r>
-      <w:proofErr w:type="spellEnd"/>
-      <w:r>
-        <w:rPr>
-          <w:rFonts w:eastAsiaTheme="minorHAnsi"/>
-        </w:rPr>
-        <w:t xml:space="preserve"> позволяет использовать службу </w:t>
-      </w:r>
-      <w:proofErr w:type="spellStart"/>
-      <w:r>
-        <w:rPr>
-          <w:rFonts w:eastAsiaTheme="minorHAnsi"/>
-        </w:rPr>
-        <w:t>Integration</w:t>
-      </w:r>
-      <w:proofErr w:type="spellEnd"/>
-      <w:r>
-        <w:rPr>
-          <w:rFonts w:eastAsiaTheme="minorHAnsi"/>
-        </w:rPr>
-        <w:t xml:space="preserve"> </w:t>
-      </w:r>
-      <w:proofErr w:type="spellStart"/>
-      <w:r>
-        <w:rPr>
-          <w:rFonts w:eastAsiaTheme="minorHAnsi"/>
-        </w:rPr>
-        <w:t>Services</w:t>
-      </w:r>
-      <w:proofErr w:type="spellEnd"/>
-      <w:r>
-        <w:rPr>
-          <w:rFonts w:eastAsiaTheme="minorHAnsi"/>
-        </w:rPr>
-        <w:t xml:space="preserve"> для управления пакетами и наблюдения за выполняющимися пакетами. В среде Среда </w:t>
-      </w:r>
-      <w:proofErr w:type="spellStart"/>
-      <w:r>
-        <w:rPr>
-          <w:rFonts w:eastAsiaTheme="minorHAnsi"/>
-        </w:rPr>
-        <w:t>Management</w:t>
-      </w:r>
-      <w:proofErr w:type="spellEnd"/>
-      <w:r>
-        <w:rPr>
-          <w:rFonts w:eastAsiaTheme="minorHAnsi"/>
-        </w:rPr>
-        <w:t xml:space="preserve"> </w:t>
-      </w:r>
-      <w:proofErr w:type="spellStart"/>
-      <w:r>
-        <w:rPr>
-          <w:rFonts w:eastAsiaTheme="minorHAnsi"/>
-        </w:rPr>
-        <w:t>Studio</w:t>
-      </w:r>
-      <w:proofErr w:type="spellEnd"/>
-      <w:r>
-        <w:rPr>
-          <w:rFonts w:eastAsiaTheme="minorHAnsi"/>
-        </w:rPr>
-        <w:t xml:space="preserve"> можно организовать пакеты в папки, выполнять, импортировать и экспортировать пакеты, переносить пакеты служб DTS и обновлять пакеты служб </w:t>
-      </w:r>
-      <w:proofErr w:type="spellStart"/>
-      <w:r>
-        <w:rPr>
-          <w:rFonts w:eastAsiaTheme="minorHAnsi"/>
-        </w:rPr>
-        <w:t>Integration</w:t>
-      </w:r>
-      <w:proofErr w:type="spellEnd"/>
-      <w:r>
-        <w:rPr>
-          <w:rFonts w:eastAsiaTheme="minorHAnsi"/>
-        </w:rPr>
-        <w:t xml:space="preserve"> </w:t>
-      </w:r>
-      <w:proofErr w:type="spellStart"/>
-      <w:r>
-        <w:rPr>
-          <w:rFonts w:eastAsiaTheme="minorHAnsi"/>
-        </w:rPr>
-        <w:t>Services</w:t>
-      </w:r>
-      <w:proofErr w:type="spellEnd"/>
-      <w:r>
-        <w:rPr>
-          <w:rFonts w:eastAsiaTheme="minorHAnsi"/>
-        </w:rPr>
-        <w:t>.</w:t>
-      </w:r>
-    </w:p>
-    <w:p>
-      <w:pPr>
-        <w:rPr>
-          <w:rFonts w:eastAsiaTheme="minorHAnsi"/>
-        </w:rPr>
-      </w:pPr>
-      <w:r>
-        <w:rPr>
-          <w:rFonts w:eastAsiaTheme="minorHAnsi"/>
-        </w:rPr>
-        <w:t xml:space="preserve">Управление проектами </w:t>
-      </w:r>
-      <w:proofErr w:type="spellStart"/>
-      <w:r>
-        <w:rPr>
-          <w:rFonts w:eastAsiaTheme="minorHAnsi"/>
-        </w:rPr>
-        <w:t>Reporting</w:t>
-      </w:r>
-      <w:proofErr w:type="spellEnd"/>
-      <w:r>
-        <w:rPr>
-          <w:rFonts w:eastAsiaTheme="minorHAnsi"/>
-        </w:rPr>
-        <w:t xml:space="preserve"> </w:t>
-      </w:r>
-      <w:proofErr w:type="spellStart"/>
-      <w:r>
-        <w:rPr>
-          <w:rFonts w:eastAsiaTheme="minorHAnsi"/>
-        </w:rPr>
-        <w:t>Services</w:t>
-      </w:r>
-      <w:proofErr w:type="spellEnd"/>
-      <w:r>
-        <w:rPr>
-          <w:rFonts w:eastAsiaTheme="minorHAnsi"/>
-        </w:rPr>
-        <w:t xml:space="preserve"> с помощью SQL </w:t>
-      </w:r>
-      <w:proofErr w:type="spellStart"/>
-      <w:r>
-        <w:rPr>
-          <w:rFonts w:eastAsiaTheme="minorHAnsi"/>
-        </w:rPr>
-        <w:t>Server</w:t>
-      </w:r>
-      <w:proofErr w:type="spellEnd"/>
-      <w:r>
-        <w:rPr>
-          <w:rFonts w:eastAsiaTheme="minorHAnsi"/>
-        </w:rPr>
-        <w:t xml:space="preserve"> </w:t>
-      </w:r>
-      <w:proofErr w:type="spellStart"/>
-      <w:r>
-        <w:rPr>
-          <w:rFonts w:eastAsiaTheme="minorHAnsi"/>
-        </w:rPr>
-        <w:t>Management</w:t>
-      </w:r>
-      <w:proofErr w:type="spellEnd"/>
-      <w:r>
-        <w:rPr>
-          <w:rFonts w:eastAsiaTheme="minorHAnsi"/>
-        </w:rPr>
-        <w:t xml:space="preserve"> </w:t>
-      </w:r>
-      <w:proofErr w:type="spellStart"/>
-      <w:r>
-        <w:rPr>
-          <w:rFonts w:eastAsiaTheme="minorHAnsi"/>
-        </w:rPr>
-        <w:t>Studio</w:t>
-      </w:r>
-      <w:proofErr w:type="spellEnd"/>
-    </w:p>
-    <w:p>
-      <w:pPr>
-        <w:rPr>
-          <w:rFonts w:eastAsiaTheme="minorHAnsi"/>
-        </w:rPr>
-      </w:pPr>
-      <w:r>
-        <w:rPr>
-          <w:rFonts w:eastAsiaTheme="minorHAnsi"/>
-        </w:rPr>
-        <w:t xml:space="preserve">Среда SQL </w:t>
-      </w:r>
-      <w:proofErr w:type="spellStart"/>
-      <w:r>
-        <w:rPr>
-          <w:rFonts w:eastAsiaTheme="minorHAnsi"/>
-        </w:rPr>
-        <w:t>Server</w:t>
-      </w:r>
-      <w:proofErr w:type="spellEnd"/>
-      <w:r>
-        <w:rPr>
-          <w:rFonts w:eastAsiaTheme="minorHAnsi"/>
-        </w:rPr>
-        <w:t xml:space="preserve"> </w:t>
-      </w:r>
-      <w:proofErr w:type="spellStart"/>
-      <w:r>
-        <w:rPr>
-          <w:rFonts w:eastAsiaTheme="minorHAnsi"/>
-        </w:rPr>
-        <w:t>Management</w:t>
-      </w:r>
-      <w:proofErr w:type="spellEnd"/>
-      <w:r>
-        <w:rPr>
-          <w:rFonts w:eastAsiaTheme="minorHAnsi"/>
-        </w:rPr>
-        <w:t xml:space="preserve"> </w:t>
-      </w:r>
-      <w:proofErr w:type="spellStart"/>
-      <w:r>
-        <w:rPr>
-          <w:rFonts w:eastAsiaTheme="minorHAnsi"/>
-        </w:rPr>
-        <w:t>Studio</w:t>
-      </w:r>
-      <w:proofErr w:type="spellEnd"/>
-      <w:r>
-        <w:rPr>
-          <w:rFonts w:eastAsiaTheme="minorHAnsi"/>
-        </w:rPr>
-        <w:t xml:space="preserve"> позволяет включать компоненты служб </w:t>
-      </w:r>
-      <w:proofErr w:type="spellStart"/>
-      <w:r>
-        <w:rPr>
-          <w:rFonts w:eastAsiaTheme="minorHAnsi"/>
-        </w:rPr>
-        <w:t>Reporting</w:t>
-      </w:r>
-      <w:proofErr w:type="spellEnd"/>
-      <w:r>
-        <w:rPr>
-          <w:rFonts w:eastAsiaTheme="minorHAnsi"/>
-        </w:rPr>
-        <w:t xml:space="preserve"> </w:t>
-      </w:r>
-      <w:proofErr w:type="spellStart"/>
-      <w:r>
-        <w:rPr>
-          <w:rFonts w:eastAsiaTheme="minorHAnsi"/>
-        </w:rPr>
-        <w:t>Services</w:t>
-      </w:r>
-      <w:proofErr w:type="spellEnd"/>
-      <w:r>
-        <w:rPr>
-          <w:rFonts w:eastAsiaTheme="minorHAnsi"/>
-        </w:rPr>
-        <w:t>, администрировать серверы и базы данных, управлять ролями и заданиями.</w:t>
-      </w:r>
-    </w:p>
-    <w:p>
-      <w:pPr>
-        <w:rPr>
-          <w:rFonts w:eastAsiaTheme="minorHAnsi"/>
-        </w:rPr>
-      </w:pPr>
-      <w:r>
-        <w:rPr>
-          <w:rFonts w:eastAsiaTheme="minorHAnsi"/>
-        </w:rPr>
-        <w:t>Она реализует функции управления общими расписаниями (в папке «Общие расписания») и базами данных сервера отчетов (</w:t>
-      </w:r>
-      <w:proofErr w:type="spellStart"/>
-      <w:r>
-        <w:rPr>
-          <w:rFonts w:eastAsiaTheme="minorHAnsi"/>
-        </w:rPr>
-        <w:t>ReportServer</w:t>
-      </w:r>
-      <w:proofErr w:type="spellEnd"/>
-      <w:r>
-        <w:rPr>
-          <w:rFonts w:eastAsiaTheme="minorHAnsi"/>
-        </w:rPr>
-        <w:t xml:space="preserve">, </w:t>
-      </w:r>
-      <w:proofErr w:type="spellStart"/>
-      <w:r>
-        <w:rPr>
-          <w:rFonts w:eastAsiaTheme="minorHAnsi"/>
-        </w:rPr>
-        <w:t>ReportServerTempdb</w:t>
-      </w:r>
-      <w:proofErr w:type="spellEnd"/>
-      <w:r>
-        <w:rPr>
-          <w:rFonts w:eastAsiaTheme="minorHAnsi"/>
-        </w:rPr>
-        <w:t xml:space="preserve">). Можно также создать роль </w:t>
-      </w:r>
-      <w:proofErr w:type="spellStart"/>
-      <w:r>
-        <w:rPr>
-          <w:rFonts w:eastAsiaTheme="minorHAnsi"/>
-        </w:rPr>
-        <w:t>RSExecRole</w:t>
-      </w:r>
-      <w:proofErr w:type="spellEnd"/>
-      <w:r>
-        <w:rPr>
-          <w:rFonts w:eastAsiaTheme="minorHAnsi"/>
-        </w:rPr>
-        <w:t xml:space="preserve"> в системной базе данных </w:t>
-      </w:r>
-      <w:proofErr w:type="spellStart"/>
-      <w:r>
-        <w:rPr>
-          <w:rFonts w:eastAsiaTheme="minorHAnsi"/>
-        </w:rPr>
-        <w:t>Master</w:t>
-      </w:r>
-      <w:proofErr w:type="spellEnd"/>
-      <w:r>
-        <w:rPr>
-          <w:rFonts w:eastAsiaTheme="minorHAnsi"/>
-        </w:rPr>
-        <w:t>, когда база данных сервера отчетов перемещается в новое или другое ядро СУБД SQL </w:t>
-      </w:r>
-      <w:proofErr w:type="spellStart"/>
-      <w:r>
-        <w:rPr>
-          <w:rFonts w:eastAsiaTheme="minorHAnsi"/>
-        </w:rPr>
-        <w:t>Server</w:t>
-      </w:r>
-      <w:proofErr w:type="spellEnd"/>
-      <w:r>
-        <w:rPr>
-          <w:rFonts w:eastAsiaTheme="minorHAnsi"/>
-        </w:rPr>
-        <w:t>.</w:t>
-      </w:r>
-    </w:p>
-    <w:p>
-      <w:pPr>
-        <w:rPr>
-          <w:rFonts w:eastAsiaTheme="minorHAnsi"/>
-        </w:rPr>
-      </w:pPr>
-    </w:p>
-    <w:p>
-      <w:pPr>
-        <w:pStyle w:val="2"/>
-      </w:pPr>
-      <w:bookmarkStart w:id="8" w:name="_Toc133346758"/>
-      <w:r>
-        <w:t>1.6</w:t>
-      </w:r>
-      <w:r>
-        <w:t xml:space="preserve"> </w:t>
-      </w:r>
-      <w:proofErr w:type="spellStart"/>
-      <w:r>
-        <w:t>Entity</w:t>
-      </w:r>
-      <w:proofErr w:type="spellEnd"/>
-      <w:r>
-        <w:t xml:space="preserve"> </w:t>
-      </w:r>
-      <w:proofErr w:type="spellStart"/>
-      <w:r>
+      <w:proofErr w:type="spellStart"/>
+      <w:r>
+        <w:rPr>
+          <w:rFonts w:eastAsiaTheme="minorHAnsi"/>
+        </w:rPr>
         <w:t>Framework</w:t>
       </w:r>
-      <w:bookmarkEnd w:id="8"/>
-      <w:proofErr w:type="spellEnd"/>
-    </w:p>
-    <w:p/>
-    <w:p>
-      <w:pPr>
-        <w:rPr>
-          <w:rFonts w:eastAsiaTheme="minorHAnsi"/>
-        </w:rPr>
-      </w:pPr>
-      <w:proofErr w:type="spellStart"/>
-      <w:r>
-        <w:rPr>
-          <w:rFonts w:eastAsiaTheme="minorHAnsi"/>
-        </w:rPr>
-        <w:t>Entity</w:t>
-      </w:r>
-      <w:proofErr w:type="spellEnd"/>
-      <w:r>
-        <w:rPr>
-          <w:rFonts w:eastAsiaTheme="minorHAnsi"/>
-        </w:rPr>
-        <w:t xml:space="preserve"> </w:t>
-      </w:r>
-      <w:proofErr w:type="spellStart"/>
-      <w:r>
-        <w:rPr>
-          <w:rFonts w:eastAsiaTheme="minorHAnsi"/>
-        </w:rPr>
-        <w:t>Framework</w:t>
-      </w:r>
-      <w:proofErr w:type="spellEnd"/>
-      <w:r>
-        <w:rPr>
-          <w:rFonts w:eastAsiaTheme="minorHAnsi"/>
-        </w:rPr>
-        <w:t xml:space="preserve"> — это набор технологий в ADO.NET, которые поддерживают разработку программных приложений, ориентированных на данные. Архитекторам и разработчикам приложений, ориентированных на обработку данных, приходится учитывать необходимость достижения двух совершенно различных целей. Они должны моделировать сущности, связи и логику решаемых бизнес-задач, а также работать с ядрами СУБД, используемыми для сохранения и получения данных. Данные могут распределяться по нескольким системам хранения данных, в каждой из которых применяются свои протоколы, </w:t>
-      </w:r>
-      <w:r>
-        <w:rPr>
-          <w:rFonts w:eastAsiaTheme="minorHAnsi"/>
-        </w:rPr>
-        <w:lastRenderedPageBreak/>
-        <w:t>но даже в приложениях, работающих с одной системой хранения данных, необходимо поддерживать баланс между требованиями системы хранения данных и требованиями написания эффективного и удобного для обслуживания кода приложения.</w:t>
-      </w:r>
-    </w:p>
-    <w:p>
-      <w:pPr>
-        <w:rPr>
-          <w:rFonts w:eastAsiaTheme="minorHAnsi"/>
-        </w:rPr>
-      </w:pPr>
-      <w:r>
-        <w:rPr>
-          <w:rFonts w:eastAsiaTheme="minorHAnsi"/>
-        </w:rPr>
-        <w:t xml:space="preserve">Платформа </w:t>
-      </w:r>
-      <w:proofErr w:type="spellStart"/>
-      <w:r>
-        <w:rPr>
-          <w:rFonts w:eastAsiaTheme="minorHAnsi"/>
-        </w:rPr>
-        <w:t>Entity</w:t>
-      </w:r>
-      <w:proofErr w:type="spellEnd"/>
-      <w:r>
-        <w:rPr>
-          <w:rFonts w:eastAsiaTheme="minorHAnsi"/>
-        </w:rPr>
-        <w:t xml:space="preserve"> </w:t>
-      </w:r>
-      <w:proofErr w:type="spellStart"/>
-      <w:r>
-        <w:rPr>
-          <w:rFonts w:eastAsiaTheme="minorHAnsi"/>
-        </w:rPr>
-        <w:t>Framework</w:t>
-      </w:r>
-      <w:proofErr w:type="spellEnd"/>
-      <w:r>
-        <w:rPr>
-          <w:rFonts w:eastAsiaTheme="minorHAnsi"/>
-        </w:rPr>
-        <w:t xml:space="preserve"> позволяет работать с данными в форме специфических для домена объектов и свойств (например, с клиентами и их адресами) без необходимости учитывать формат базовых таблиц и столбцов базы данных, где хранятся эти данные. </w:t>
-      </w:r>
-      <w:proofErr w:type="spellStart"/>
-      <w:r>
-        <w:rPr>
-          <w:rFonts w:eastAsiaTheme="minorHAnsi"/>
-        </w:rPr>
-        <w:t>Entity</w:t>
-      </w:r>
-      <w:proofErr w:type="spellEnd"/>
-      <w:r>
-        <w:rPr>
-          <w:rFonts w:eastAsiaTheme="minorHAnsi"/>
-        </w:rPr>
-        <w:t xml:space="preserve"> </w:t>
-      </w:r>
-      <w:proofErr w:type="spellStart"/>
-      <w:r>
-        <w:rPr>
-          <w:rFonts w:eastAsiaTheme="minorHAnsi"/>
-        </w:rPr>
-        <w:t>Framework</w:t>
-      </w:r>
-      <w:proofErr w:type="spellEnd"/>
-      <w:r>
-        <w:rPr>
-          <w:rFonts w:eastAsiaTheme="minorHAnsi"/>
-        </w:rPr>
-        <w:t xml:space="preserve"> дает разработчикам возможность работать с данными на более высоком уровне абстракции, создавать и сопровождать приложения, ориентированные на работу с данными, одновременно с этим сокращая объем кода по сравнению с традиционными приложениями.</w:t>
-      </w:r>
-    </w:p>
-    <w:p>
-      <w:pPr>
-        <w:rPr>
-          <w:rFonts w:eastAsiaTheme="minorHAnsi"/>
-        </w:rPr>
-      </w:pPr>
-      <w:r>
-        <w:rPr>
-          <w:rFonts w:eastAsiaTheme="minorHAnsi"/>
-        </w:rPr>
-        <w:t>Многолетним и общим подходом к разработке является подход, при котором построение приложения или службы представляет собой его разделение на три части: модель домена, логическую модель и физическую модель. Модель домена определяет сущности и связи в моделируемой системе. Логическая модель для реляционной базы данных обеспечивает нормализацию сущностей и связей в целях создания таблиц с ограничениями внешнего ключа. В физической модели учитываются возможности конкретной системы обработки данных путем определения зависящих от ядра базы данных подробных сведений о хранении данных, которые касаются секционирования и индексирование.</w:t>
-      </w:r>
-    </w:p>
-    <w:p>
-      <w:pPr>
-        <w:rPr>
-          <w:rFonts w:eastAsiaTheme="minorHAnsi"/>
-        </w:rPr>
-      </w:pPr>
-      <w:r>
-        <w:rPr>
-          <w:rFonts w:eastAsiaTheme="minorHAnsi"/>
-        </w:rPr>
-        <w:t>Физическая модель совершенствуется администраторами базы данных в целях повышения производительности, но программисты, которые разрабатывают код приложения, в основном вынуждены ограничиваться работой с логической моделью, подготавливая SQL-запросы и вызывая хранимые процедуры. Модели домена в основном используются как инструмент для представления и обмена мнениями о требованиях к приложению, поэтому чаще всего служат в качестве практически не изменяющихся схем, которые рассматриваются и обсуждаются на ранних стадиях проекта, после чего выходят из сферы внимания. Во многих коллективах разработчиков принято пропускать этап создания концептуальной модели и начинать с определения таблиц, столбцов и ключей в реляционной базе данных.</w:t>
-      </w:r>
-    </w:p>
-    <w:p>
-      <w:pPr>
-        <w:rPr>
-          <w:rFonts w:eastAsiaTheme="minorHAnsi"/>
-        </w:rPr>
-      </w:pPr>
-      <w:proofErr w:type="spellStart"/>
-      <w:r>
-        <w:rPr>
-          <w:rFonts w:eastAsiaTheme="minorHAnsi"/>
-        </w:rPr>
-        <w:t>Entity</w:t>
-      </w:r>
-      <w:proofErr w:type="spellEnd"/>
-      <w:r>
-        <w:rPr>
-          <w:rFonts w:eastAsiaTheme="minorHAnsi"/>
-        </w:rPr>
-        <w:t xml:space="preserve"> </w:t>
-      </w:r>
-      <w:proofErr w:type="spellStart"/>
-      <w:r>
-        <w:rPr>
-          <w:rFonts w:eastAsiaTheme="minorHAnsi"/>
-        </w:rPr>
-        <w:t>Framework</w:t>
-      </w:r>
-      <w:proofErr w:type="spellEnd"/>
-      <w:r>
-        <w:rPr>
-          <w:rFonts w:eastAsiaTheme="minorHAnsi"/>
-        </w:rPr>
-        <w:t xml:space="preserve"> дает жизнь модели, позволяя разработчикам запрашивать сущности и связи в модели предметной области (называемой концептуальной моделью в </w:t>
-      </w:r>
-      <w:proofErr w:type="spellStart"/>
-      <w:r>
-        <w:rPr>
-          <w:rFonts w:eastAsiaTheme="minorHAnsi"/>
-        </w:rPr>
-        <w:t>Entity</w:t>
-      </w:r>
-      <w:proofErr w:type="spellEnd"/>
-      <w:r>
-        <w:rPr>
-          <w:rFonts w:eastAsiaTheme="minorHAnsi"/>
-        </w:rPr>
-        <w:t xml:space="preserve"> </w:t>
-      </w:r>
-      <w:proofErr w:type="spellStart"/>
-      <w:r>
-        <w:rPr>
-          <w:rFonts w:eastAsiaTheme="minorHAnsi"/>
-        </w:rPr>
-        <w:t>Framework</w:t>
-      </w:r>
-      <w:proofErr w:type="spellEnd"/>
-      <w:r>
-        <w:rPr>
-          <w:rFonts w:eastAsiaTheme="minorHAnsi"/>
-        </w:rPr>
-        <w:t xml:space="preserve">), в то же время полагаться на </w:t>
-      </w:r>
-      <w:proofErr w:type="spellStart"/>
-      <w:r>
-        <w:rPr>
-          <w:rFonts w:eastAsiaTheme="minorHAnsi"/>
-        </w:rPr>
-        <w:t>Entity</w:t>
-      </w:r>
-      <w:proofErr w:type="spellEnd"/>
-      <w:r>
-        <w:rPr>
-          <w:rFonts w:eastAsiaTheme="minorHAnsi"/>
-        </w:rPr>
-        <w:t xml:space="preserve"> </w:t>
-      </w:r>
-      <w:proofErr w:type="spellStart"/>
-      <w:r>
-        <w:rPr>
-          <w:rFonts w:eastAsiaTheme="minorHAnsi"/>
-        </w:rPr>
-        <w:t>Framework</w:t>
-      </w:r>
-      <w:proofErr w:type="spellEnd"/>
-      <w:r>
-        <w:rPr>
-          <w:rFonts w:eastAsiaTheme="minorHAnsi"/>
-        </w:rPr>
-        <w:t xml:space="preserve"> преобразования этих операций в команды, относящиеся к источнику данных. Это позволяет отказаться от применения в приложениях жестко заданных зависимостей от конкретного источника данных.</w:t>
-      </w:r>
-    </w:p>
-    <w:p>
-      <w:pPr>
-        <w:rPr>
-          <w:rFonts w:eastAsiaTheme="minorHAnsi"/>
-        </w:rPr>
-      </w:pPr>
-      <w:r>
-        <w:rPr>
-          <w:rFonts w:eastAsiaTheme="minorHAnsi"/>
-        </w:rPr>
-        <w:t xml:space="preserve">При работе в режиме </w:t>
-      </w:r>
-      <w:proofErr w:type="spellStart"/>
-      <w:r>
-        <w:rPr>
-          <w:rFonts w:eastAsiaTheme="minorHAnsi"/>
-        </w:rPr>
-        <w:t>Code</w:t>
-      </w:r>
-      <w:proofErr w:type="spellEnd"/>
-      <w:r>
-        <w:rPr>
-          <w:rFonts w:eastAsiaTheme="minorHAnsi"/>
-        </w:rPr>
-        <w:t xml:space="preserve"> </w:t>
-      </w:r>
-      <w:proofErr w:type="spellStart"/>
-      <w:r>
-        <w:rPr>
-          <w:rFonts w:eastAsiaTheme="minorHAnsi"/>
-        </w:rPr>
-        <w:t>First</w:t>
-      </w:r>
-      <w:proofErr w:type="spellEnd"/>
-      <w:r>
-        <w:rPr>
-          <w:rFonts w:eastAsiaTheme="minorHAnsi"/>
-        </w:rPr>
-        <w:t xml:space="preserve"> концептуальная модель сопоставлена с режимом хранения в коде. </w:t>
-      </w:r>
-      <w:proofErr w:type="spellStart"/>
-      <w:r>
-        <w:rPr>
-          <w:rFonts w:eastAsiaTheme="minorHAnsi"/>
-        </w:rPr>
-        <w:t>Entity</w:t>
-      </w:r>
-      <w:proofErr w:type="spellEnd"/>
-      <w:r>
-        <w:rPr>
-          <w:rFonts w:eastAsiaTheme="minorHAnsi"/>
-        </w:rPr>
-        <w:t xml:space="preserve"> </w:t>
-      </w:r>
-      <w:proofErr w:type="spellStart"/>
-      <w:r>
-        <w:rPr>
-          <w:rFonts w:eastAsiaTheme="minorHAnsi"/>
-        </w:rPr>
-        <w:t>Framework</w:t>
-      </w:r>
-      <w:proofErr w:type="spellEnd"/>
-      <w:r>
-        <w:rPr>
-          <w:rFonts w:eastAsiaTheme="minorHAnsi"/>
-        </w:rPr>
-        <w:t xml:space="preserve"> может вычислять концептуальную модель на основе типов объектов и дополнительных конфигураций, которые вы определяете. Метаданные сопоставления формируются во время выполнения на основе сочетания определений типов </w:t>
-      </w:r>
-      <w:r>
-        <w:rPr>
-          <w:rFonts w:eastAsiaTheme="minorHAnsi"/>
-        </w:rPr>
-        <w:lastRenderedPageBreak/>
-        <w:t xml:space="preserve">домена и дополнительной информации о конфигурации, которая указана в коде. </w:t>
+      <w:proofErr w:type="spellEnd"/>
+      <w:r>
+        <w:rPr>
+          <w:rFonts w:eastAsiaTheme="minorHAnsi"/>
+        </w:rPr>
+        <w:t xml:space="preserve"> может вычислять концептуальную модель на основе типов объектов и дополнительных конфигураций, которые вы определяете. Метаданные сопоставления формируются во время выполнения на основе сочетания определений типов домена и дополнительной информации о конфигурации, которая указана в коде. </w:t>
       </w:r>
       <w:proofErr w:type="spellStart"/>
       <w:r>
@@ -5544,7 +5534,7 @@
           <w:rFonts w:eastAsiaTheme="minorHAnsi"/>
         </w:rPr>
       </w:pPr>
-      <w:bookmarkStart w:id="9" w:name="_Toc133346759"/>
+      <w:bookmarkStart w:id="8" w:name="_Toc133346759"/>
       <w:r>
         <w:rPr>
           <w:rFonts w:eastAsiaTheme="minorHAnsi"/>
@@ -5552,52 +5542,50 @@
         <w:lastRenderedPageBreak/>
         <w:t>ГЛАВА 2. ПРОЕТИРОВАНИЕ БАЗЫ ДАННЫХ</w:t>
       </w:r>
+      <w:bookmarkEnd w:id="8"/>
+    </w:p>
+    <w:p>
+      <w:pPr>
+        <w:pStyle w:val="1"/>
+        <w:rPr>
+          <w:rFonts w:eastAsiaTheme="minorHAnsi"/>
+        </w:rPr>
+      </w:pPr>
+    </w:p>
+    <w:p>
+      <w:pPr>
+        <w:pStyle w:val="2"/>
+        <w:rPr>
+          <w:rFonts w:eastAsiaTheme="minorHAnsi"/>
+        </w:rPr>
+      </w:pPr>
+      <w:bookmarkStart w:id="9" w:name="_Toc133346760"/>
+      <w:r>
+        <w:rPr>
+          <w:rFonts w:eastAsiaTheme="minorHAnsi"/>
+          <w:szCs w:val="24"/>
+        </w:rPr>
+        <w:t xml:space="preserve">2.1 </w:t>
+      </w:r>
+      <w:r>
+        <w:rPr>
+          <w:rFonts w:eastAsiaTheme="minorHAnsi"/>
+        </w:rPr>
+        <w:t xml:space="preserve">Разработка диаграммы </w:t>
+      </w:r>
+      <w:r>
+        <w:rPr>
+          <w:rFonts w:eastAsiaTheme="minorHAnsi"/>
+          <w:lang w:val="en-US"/>
+        </w:rPr>
+        <w:t>ERD</w:t>
+      </w:r>
       <w:bookmarkEnd w:id="9"/>
     </w:p>
     <w:p>
       <w:pPr>
-        <w:pStyle w:val="1"/>
-        <w:rPr>
-          <w:rFonts w:eastAsiaTheme="minorHAnsi"/>
-        </w:rPr>
-      </w:pPr>
-    </w:p>
-    <w:p>
-      <w:pPr>
-        <w:pStyle w:val="2"/>
-        <w:rPr>
-          <w:rFonts w:eastAsiaTheme="minorHAnsi"/>
-          <w:lang w:val="en-US"/>
-        </w:rPr>
-      </w:pPr>
-      <w:bookmarkStart w:id="10" w:name="_Toc133346760"/>
-      <w:r>
-        <w:rPr>
-          <w:rFonts w:eastAsiaTheme="minorHAnsi"/>
-          <w:szCs w:val="24"/>
-        </w:rPr>
-        <w:t xml:space="preserve">2.1 </w:t>
-      </w:r>
-      <w:r>
-        <w:rPr>
-          <w:rFonts w:eastAsiaTheme="minorHAnsi"/>
-        </w:rPr>
-        <w:t xml:space="preserve">Разработка диаграммы </w:t>
-      </w:r>
-      <w:r>
-        <w:rPr>
-          <w:rFonts w:eastAsiaTheme="minorHAnsi"/>
-          <w:lang w:val="en-US"/>
-        </w:rPr>
-        <w:t>ERD</w:t>
-      </w:r>
-      <w:bookmarkEnd w:id="10"/>
-    </w:p>
-    <w:p>
-      <w:pPr>
-        <w:rPr>
-          <w:rFonts w:eastAsiaTheme="minorHAnsi"/>
-          <w:lang w:val="en-US"/>
+        <w:rPr>
+          <w:rFonts w:eastAsiaTheme="minorHAnsi"/>
         </w:rPr>
       </w:pPr>
     </w:p>
@@ -6017,7 +6005,6 @@
           <w:noProof/>
           <w:lang w:eastAsia="ru-RU"/>
         </w:rPr>
-        <w:lastRenderedPageBreak/>
         <w:drawing>
           <wp:inline distT="0" distB="0" distL="0" distR="0" wp14:anchorId="7D7663C4" wp14:editId="4CBCC44D">
             <wp:extent cx="6120130" cy="4451985"/>
@@ -6083,14 +6070,14 @@
           <w:noProof/>
         </w:rPr>
       </w:pPr>
-      <w:bookmarkStart w:id="11" w:name="_Toc133346761"/>
+      <w:bookmarkStart w:id="10" w:name="_Toc133346761"/>
       <w:r>
         <w:rPr>
           <w:rFonts w:eastAsiaTheme="minorHAnsi"/>
         </w:rPr>
         <w:t>2.2 Разработка базы данных</w:t>
       </w:r>
-      <w:bookmarkEnd w:id="11"/>
+      <w:bookmarkEnd w:id="10"/>
       <w:r>
         <w:rPr>
           <w:noProof/>
@@ -6111,6 +6098,7 @@
           <w:noProof/>
           <w:lang w:eastAsia="ru-RU"/>
         </w:rPr>
+        <w:lastRenderedPageBreak/>
         <w:drawing>
           <wp:anchor distT="0" distB="0" distL="114300" distR="114300" simplePos="0" relativeHeight="251658240" behindDoc="1" locked="0" layoutInCell="1" allowOverlap="1" wp14:anchorId="08D0C6CF" wp14:editId="5780F425">
             <wp:simplePos x="0" y="0"/>
@@ -6330,7 +6318,6 @@
           <w:noProof/>
           <w:lang w:eastAsia="ru-RU"/>
         </w:rPr>
-        <w:lastRenderedPageBreak/>
         <w:drawing>
           <wp:anchor distT="0" distB="0" distL="114300" distR="114300" simplePos="0" relativeHeight="251659264" behindDoc="0" locked="0" layoutInCell="1" allowOverlap="1" wp14:anchorId="0D530E39" wp14:editId="64C0F1B9">
             <wp:simplePos x="0" y="0"/>
@@ -6487,6 +6474,7 @@
           <w:noProof/>
           <w:lang w:eastAsia="ru-RU"/>
         </w:rPr>
+        <w:lastRenderedPageBreak/>
         <w:drawing>
           <wp:anchor distT="0" distB="0" distL="114300" distR="114300" simplePos="0" relativeHeight="251660288" behindDoc="0" locked="0" layoutInCell="1" allowOverlap="1" wp14:anchorId="494AAEED" wp14:editId="0360DA98">
             <wp:simplePos x="0" y="0"/>
@@ -6694,7 +6682,6 @@
           <w:noProof/>
           <w:lang w:eastAsia="ru-RU"/>
         </w:rPr>
-        <w:lastRenderedPageBreak/>
         <w:drawing>
           <wp:anchor distT="0" distB="0" distL="114300" distR="114300" simplePos="0" relativeHeight="251661312" behindDoc="0" locked="0" layoutInCell="1" allowOverlap="1" wp14:anchorId="347B7DFA" wp14:editId="1BD7A2AA">
             <wp:simplePos x="0" y="0"/>
@@ -6765,6 +6752,7 @@
           <w:noProof/>
           <w:lang w:eastAsia="ru-RU"/>
         </w:rPr>
+        <w:lastRenderedPageBreak/>
         <w:drawing>
           <wp:anchor distT="0" distB="0" distL="114300" distR="114300" simplePos="0" relativeHeight="251662336" behindDoc="0" locked="0" layoutInCell="1" allowOverlap="1" wp14:anchorId="07D6CC7E" wp14:editId="3108B955">
             <wp:simplePos x="0" y="0"/>
@@ -7080,7 +7068,7 @@
           <w:rFonts w:eastAsiaTheme="minorHAnsi"/>
         </w:rPr>
       </w:pPr>
-      <w:bookmarkStart w:id="12" w:name="_Toc133346762"/>
+      <w:bookmarkStart w:id="11" w:name="_Toc133346762"/>
       <w:r>
         <w:rPr>
           <w:rFonts w:eastAsiaTheme="minorHAnsi"/>
@@ -7088,49 +7076,52 @@
         <w:lastRenderedPageBreak/>
         <w:t>ГЛАВА 3. РАЗРАБОТКА ИНФОРМАЦИОННОЙ СИСТЕМЫ</w:t>
       </w:r>
+      <w:bookmarkEnd w:id="11"/>
+    </w:p>
+    <w:p>
+      <w:pPr>
+        <w:pStyle w:val="ad"/>
+        <w:rPr>
+          <w:rFonts w:eastAsiaTheme="minorHAnsi"/>
+          <w:lang w:val="ru-RU"/>
+        </w:rPr>
+      </w:pPr>
+    </w:p>
+    <w:p>
+      <w:pPr>
+        <w:pStyle w:val="2"/>
+        <w:rPr>
+          <w:rFonts w:eastAsiaTheme="minorHAnsi"/>
+        </w:rPr>
+      </w:pPr>
+      <w:bookmarkStart w:id="12" w:name="_Toc133346763"/>
+      <w:r>
+        <w:rPr>
+          <w:rFonts w:eastAsiaTheme="minorHAnsi"/>
+        </w:rPr>
+        <w:t>3.1 Разработка интерфейса информационной системы</w:t>
+      </w:r>
       <w:bookmarkEnd w:id="12"/>
     </w:p>
     <w:p>
       <w:pPr>
+        <w:rPr>
+          <w:rFonts w:eastAsiaTheme="minorHAnsi"/>
+        </w:rPr>
+      </w:pPr>
+    </w:p>
+    <w:p>
+      <w:pPr>
         <w:pStyle w:val="ad"/>
         <w:rPr>
-          <w:rFonts w:eastAsiaTheme="minorHAnsi"/>
-        </w:rPr>
-      </w:pPr>
-    </w:p>
-    <w:p>
-      <w:pPr>
-        <w:pStyle w:val="2"/>
-        <w:rPr>
-          <w:rFonts w:eastAsiaTheme="minorHAnsi"/>
-        </w:rPr>
-      </w:pPr>
-      <w:bookmarkStart w:id="13" w:name="_Toc133346763"/>
-      <w:r>
-        <w:rPr>
-          <w:rFonts w:eastAsiaTheme="minorHAnsi"/>
-        </w:rPr>
-        <w:t>3.1 Разработка интерфейса информационной системы</w:t>
-      </w:r>
-      <w:bookmarkEnd w:id="13"/>
-    </w:p>
-    <w:p>
-      <w:pPr>
-        <w:rPr>
-          <w:rFonts w:eastAsiaTheme="minorHAnsi"/>
-        </w:rPr>
-      </w:pPr>
-    </w:p>
-    <w:p>
-      <w:pPr>
-        <w:pStyle w:val="ad"/>
-        <w:rPr>
           <w:lang w:val="ru-RU"/>
         </w:rPr>
       </w:pPr>
       <w:r>
         <w:rPr>
           <w:rFonts w:eastAsiaTheme="minorHAnsi"/>
+          <w:noProof/>
+          <w:lang w:val="ru-RU" w:eastAsia="ru-RU"/>
         </w:rPr>
         <w:drawing>
           <wp:anchor distT="0" distB="0" distL="114300" distR="114300" simplePos="0" relativeHeight="251665408" behindDoc="0" locked="0" layoutInCell="1" allowOverlap="1" wp14:anchorId="55D6C666" wp14:editId="2D668A08">
@@ -7242,15 +7233,13 @@
           <w:rFonts w:eastAsiaTheme="minorHAnsi"/>
           <w:color w:val="000000"/>
           <w:szCs w:val="24"/>
-          <w:lang w:val="en-US"/>
-        </w:rPr>
-      </w:pPr>
-      <w:r>
-        <w:rPr>
-          <w:rFonts w:eastAsiaTheme="minorHAnsi"/>
-          <w:color w:val="0000FF"/>
-          <w:szCs w:val="24"/>
-          <w:lang w:val="en-US"/>
+        </w:rPr>
+      </w:pPr>
+      <w:r>
+        <w:rPr>
+          <w:rFonts w:eastAsiaTheme="minorHAnsi"/>
+          <w:color w:val="0000FF"/>
+          <w:szCs w:val="24"/>
         </w:rPr>
         <w:t>&lt;</w:t>
       </w:r>
@@ -7268,18 +7257,59 @@
           <w:rFonts w:eastAsiaTheme="minorHAnsi"/>
           <w:color w:val="FF0000"/>
           <w:szCs w:val="24"/>
-          <w:lang w:val="en-US"/>
-        </w:rPr>
-        <w:t xml:space="preserve"> Background</w:t>
-      </w:r>
-      <w:r>
-        <w:rPr>
-          <w:rFonts w:eastAsiaTheme="minorHAnsi"/>
-          <w:color w:val="0000FF"/>
-          <w:szCs w:val="24"/>
-          <w:lang w:val="en-US"/>
-        </w:rPr>
-        <w:t>="#FFD2EAFF"&gt;</w:t>
+        </w:rPr>
+        <w:t xml:space="preserve"> </w:t>
+      </w:r>
+      <w:r>
+        <w:rPr>
+          <w:rFonts w:eastAsiaTheme="minorHAnsi"/>
+          <w:color w:val="FF0000"/>
+          <w:szCs w:val="24"/>
+          <w:lang w:val="en-US"/>
+        </w:rPr>
+        <w:t>Background</w:t>
+      </w:r>
+      <w:r>
+        <w:rPr>
+          <w:rFonts w:eastAsiaTheme="minorHAnsi"/>
+          <w:color w:val="0000FF"/>
+          <w:szCs w:val="24"/>
+        </w:rPr>
+        <w:t>="#</w:t>
+      </w:r>
+      <w:r>
+        <w:rPr>
+          <w:rFonts w:eastAsiaTheme="minorHAnsi"/>
+          <w:color w:val="0000FF"/>
+          <w:szCs w:val="24"/>
+          <w:lang w:val="en-US"/>
+        </w:rPr>
+        <w:t>FFD</w:t>
+      </w:r>
+      <w:r>
+        <w:rPr>
+          <w:rFonts w:eastAsiaTheme="minorHAnsi"/>
+          <w:color w:val="0000FF"/>
+          <w:szCs w:val="24"/>
+        </w:rPr>
+        <w:t>2</w:t>
+      </w:r>
+      <w:r>
+        <w:rPr>
+          <w:rFonts w:eastAsiaTheme="minorHAnsi"/>
+          <w:color w:val="0000FF"/>
+          <w:szCs w:val="24"/>
+          <w:lang w:val="en-US"/>
+        </w:rPr>
+        <w:t>EAFF</w:t>
+      </w:r>
+      <w:r>
+        <w:rPr>
+          <w:rFonts w:eastAsiaTheme="minorHAnsi"/>
+          <w:color w:val="0000FF"/>
+          <w:szCs w:val="24"/>
+        </w:rPr>
+        <w:t>"&gt;</w:t>
       </w:r>
     </w:p>
     <w:p>
@@ -7301,7 +7331,6 @@
           <w:rFonts w:eastAsiaTheme="minorHAnsi"/>
           <w:color w:val="000000"/>
           <w:szCs w:val="24"/>
-          <w:lang w:val="en-US"/>
         </w:rPr>
         <w:t xml:space="preserve">        </w:t>
       </w:r>
@@ -7314,6 +7343,7 @@
         </w:rPr>
         <w:t>&lt;</w:t>
       </w:r>
+      <w:proofErr w:type="spellStart"/>
       <w:r>
         <w:rPr>
           <w:rFonts w:eastAsiaTheme="minorHAnsi"/>
@@ -7323,6 +7353,7 @@
         </w:rPr>
         <w:t>StackPanel</w:t>
       </w:r>
+      <w:proofErr w:type="spellEnd"/>
       <w:r>
         <w:rPr>
           <w:rFonts w:eastAsiaTheme="minorHAnsi"/>
@@ -8710,6 +8741,7 @@
           <w:szCs w:val="24"/>
           <w:lang w:val="en-US"/>
         </w:rPr>
+        <w:lastRenderedPageBreak/>
         <w:t xml:space="preserve">                    </w:t>
       </w:r>
       <w:r>
@@ -8867,7 +8899,6 @@
           <w:szCs w:val="24"/>
           <w:lang w:val="en-US"/>
         </w:rPr>
-        <w:lastRenderedPageBreak/>
         <w:t xml:space="preserve">            </w:t>
       </w:r>
       <w:r>
@@ -10895,13 +10926,15 @@
           <w:rFonts w:eastAsiaTheme="minorHAnsi"/>
           <w:color w:val="0000FF"/>
           <w:szCs w:val="24"/>
-        </w:rPr>
-      </w:pPr>
-      <w:r>
-        <w:rPr>
-          <w:rFonts w:eastAsiaTheme="minorHAnsi"/>
-          <w:color w:val="000000"/>
-          <w:szCs w:val="24"/>
+          <w:lang w:val="en-US"/>
+        </w:rPr>
+      </w:pPr>
+      <w:r>
+        <w:rPr>
+          <w:rFonts w:eastAsiaTheme="minorHAnsi"/>
+          <w:color w:val="000000"/>
+          <w:szCs w:val="24"/>
+          <w:lang w:val="en-US"/>
         </w:rPr>
         <w:t xml:space="preserve">    </w:t>
       </w:r>
@@ -10910,6 +10943,7 @@
           <w:rFonts w:eastAsiaTheme="minorHAnsi"/>
           <w:color w:val="0000FF"/>
           <w:szCs w:val="24"/>
+          <w:lang w:val="en-US"/>
         </w:rPr>
         <w:t>&lt;/</w:t>
       </w:r>
@@ -10927,6 +10961,7 @@
           <w:rFonts w:eastAsiaTheme="minorHAnsi"/>
           <w:color w:val="0000FF"/>
           <w:szCs w:val="24"/>
+          <w:lang w:val="en-US"/>
         </w:rPr>
         <w:t>&gt;</w:t>
       </w:r>
@@ -11106,7 +11141,10 @@
       <w:r>
         <w:rPr>
           <w:rFonts w:eastAsiaTheme="minorHAnsi"/>
-        </w:rPr>
+          <w:noProof/>
+          <w:lang w:eastAsia="ru-RU"/>
+        </w:rPr>
+        <w:lastRenderedPageBreak/>
         <w:drawing>
           <wp:anchor distT="0" distB="0" distL="114300" distR="114300" simplePos="0" relativeHeight="251666432" behindDoc="0" locked="0" layoutInCell="1" allowOverlap="1" wp14:anchorId="79981824" wp14:editId="2520F2C5">
             <wp:simplePos x="0" y="0"/>
@@ -11228,7 +11266,6 @@
           <w:color w:val="0000FF"/>
           <w:szCs w:val="24"/>
         </w:rPr>
-        <w:lastRenderedPageBreak/>
         <w:t>&lt;</w:t>
       </w:r>
       <w:r>
@@ -13557,6 +13594,7 @@
           <w:szCs w:val="24"/>
           <w:lang w:val="en-US"/>
         </w:rPr>
+        <w:lastRenderedPageBreak/>
         <w:t xml:space="preserve">                </w:t>
       </w:r>
       <w:r>
@@ -14102,8 +14140,9 @@
       <w:r>
         <w:rPr>
           <w:rFonts w:eastAsiaTheme="minorHAnsi"/>
-        </w:rPr>
-        <w:lastRenderedPageBreak/>
+          <w:noProof/>
+          <w:lang w:eastAsia="ru-RU"/>
+        </w:rPr>
         <w:drawing>
           <wp:anchor distT="0" distB="0" distL="114300" distR="114300" simplePos="0" relativeHeight="251667456" behindDoc="0" locked="0" layoutInCell="1" allowOverlap="1" wp14:anchorId="352B141A" wp14:editId="2A173472">
             <wp:simplePos x="0" y="0"/>
@@ -14467,6 +14506,7 @@
           <w:rFonts w:eastAsiaTheme="minorHAnsi"/>
           <w:color w:val="000000"/>
           <w:szCs w:val="24"/>
+          <w:lang w:val="en-US"/>
         </w:rPr>
       </w:pPr>
       <w:r>
@@ -14482,6 +14522,7 @@
           <w:rFonts w:eastAsiaTheme="minorHAnsi"/>
           <w:color w:val="0000FF"/>
           <w:szCs w:val="24"/>
+          <w:lang w:val="en-US"/>
         </w:rPr>
         <w:t>&lt;</w:t>
       </w:r>
@@ -14501,6 +14542,7 @@
           <w:rFonts w:eastAsiaTheme="minorHAnsi"/>
           <w:color w:val="FF0000"/>
           <w:szCs w:val="24"/>
+          <w:lang w:val="en-US"/>
         </w:rPr>
         <w:t xml:space="preserve"> </w:t>
       </w:r>
@@ -14518,6 +14560,7 @@
           <w:rFonts w:eastAsiaTheme="minorHAnsi"/>
           <w:color w:val="0000FF"/>
           <w:szCs w:val="24"/>
+          <w:lang w:val="en-US"/>
         </w:rPr>
         <w:t>="100"/&gt;</w:t>
       </w:r>
@@ -14541,6 +14584,7 @@
           <w:rFonts w:eastAsiaTheme="minorHAnsi"/>
           <w:color w:val="000000"/>
           <w:szCs w:val="24"/>
+          <w:lang w:val="en-US"/>
         </w:rPr>
         <w:t xml:space="preserve">            </w:t>
       </w:r>
@@ -15135,6 +15179,7 @@
           <w:szCs w:val="24"/>
           <w:lang w:val="en-US"/>
         </w:rPr>
+        <w:lastRenderedPageBreak/>
         <w:t xml:space="preserve">                </w:t>
       </w:r>
       <w:r>
@@ -15979,7 +16024,6 @@
           <w:szCs w:val="24"/>
           <w:lang w:val="en-US"/>
         </w:rPr>
-        <w:lastRenderedPageBreak/>
         <w:t xml:space="preserve">                </w:t>
       </w:r>
       <w:r>
@@ -16775,6 +16819,7 @@
           <w:rFonts w:eastAsiaTheme="minorHAnsi"/>
           <w:color w:val="000000"/>
           <w:szCs w:val="24"/>
+          <w:lang w:val="en-US"/>
         </w:rPr>
       </w:pPr>
       <w:r>
@@ -16791,6 +16836,7 @@
           <w:rFonts w:eastAsiaTheme="minorHAnsi"/>
           <w:color w:val="0000FF"/>
           <w:szCs w:val="24"/>
+          <w:lang w:val="en-US"/>
         </w:rPr>
         <w:t>&lt;</w:t>
       </w:r>
@@ -16800,6 +16846,7 @@
           <w:rFonts w:eastAsiaTheme="minorHAnsi"/>
           <w:color w:val="A31515"/>
           <w:szCs w:val="24"/>
+          <w:lang w:val="en-US"/>
         </w:rPr>
         <w:t>DataGridTemplateColumn.CellTemplate</w:t>
       </w:r>
@@ -16809,6 +16856,7 @@
           <w:rFonts w:eastAsiaTheme="minorHAnsi"/>
           <w:color w:val="0000FF"/>
           <w:szCs w:val="24"/>
+          <w:lang w:val="en-US"/>
         </w:rPr>
         <w:t>&gt;</w:t>
       </w:r>
@@ -16824,13 +16872,15 @@
           <w:rFonts w:eastAsiaTheme="minorHAnsi"/>
           <w:color w:val="000000"/>
           <w:szCs w:val="24"/>
-        </w:rPr>
-      </w:pPr>
-      <w:r>
-        <w:rPr>
-          <w:rFonts w:eastAsiaTheme="minorHAnsi"/>
-          <w:color w:val="000000"/>
-          <w:szCs w:val="24"/>
+          <w:lang w:val="en-US"/>
+        </w:rPr>
+      </w:pPr>
+      <w:r>
+        <w:rPr>
+          <w:rFonts w:eastAsiaTheme="minorHAnsi"/>
+          <w:color w:val="000000"/>
+          <w:szCs w:val="24"/>
+          <w:lang w:val="en-US"/>
         </w:rPr>
         <w:t xml:space="preserve">                        </w:t>
       </w:r>
@@ -16839,6 +16889,7 @@
           <w:rFonts w:eastAsiaTheme="minorHAnsi"/>
           <w:color w:val="0000FF"/>
           <w:szCs w:val="24"/>
+          <w:lang w:val="en-US"/>
         </w:rPr>
         <w:t>&lt;</w:t>
       </w:r>
@@ -16848,6 +16899,7 @@
           <w:rFonts w:eastAsiaTheme="minorHAnsi"/>
           <w:color w:val="A31515"/>
           <w:szCs w:val="24"/>
+          <w:lang w:val="en-US"/>
         </w:rPr>
         <w:t>DataTemplate</w:t>
       </w:r>
@@ -16857,6 +16909,7 @@
           <w:rFonts w:eastAsiaTheme="minorHAnsi"/>
           <w:color w:val="0000FF"/>
           <w:szCs w:val="24"/>
+          <w:lang w:val="en-US"/>
         </w:rPr>
         <w:t>&gt;</w:t>
       </w:r>
@@ -18754,6 +18807,7 @@
         </w:rPr>
         <w:t>&lt;</w:t>
       </w:r>
+      <w:proofErr w:type="spellStart"/>
       <w:r>
         <w:rPr>
           <w:rFonts w:eastAsiaTheme="minorHAnsi"/>
@@ -18763,6 +18817,7 @@
         </w:rPr>
         <w:t>StackPanel</w:t>
       </w:r>
+      <w:proofErr w:type="spellEnd"/>
       <w:r>
         <w:rPr>
           <w:rFonts w:eastAsiaTheme="minorHAnsi"/>
@@ -19274,6 +19329,7 @@
           <w:szCs w:val="24"/>
           <w:lang w:val="en-US"/>
         </w:rPr>
+        <w:lastRenderedPageBreak/>
         <w:t xml:space="preserve">                    </w:t>
       </w:r>
       <w:r>
@@ -19909,7 +19965,6 @@
           <w:szCs w:val="24"/>
           <w:lang w:val="en-US"/>
         </w:rPr>
-        <w:lastRenderedPageBreak/>
         <w:t xml:space="preserve">                    </w:t>
       </w:r>
       <w:r>
@@ -21033,7 +21088,10 @@
       <w:r>
         <w:rPr>
           <w:rFonts w:eastAsiaTheme="minorHAnsi"/>
-        </w:rPr>
+          <w:noProof/>
+          <w:lang w:eastAsia="ru-RU"/>
+        </w:rPr>
+        <w:lastRenderedPageBreak/>
         <w:drawing>
           <wp:anchor distT="0" distB="0" distL="114300" distR="114300" simplePos="0" relativeHeight="251668480" behindDoc="0" locked="0" layoutInCell="1" allowOverlap="1" wp14:anchorId="553656FC" wp14:editId="757705ED">
             <wp:simplePos x="0" y="0"/>
@@ -21310,6 +21368,7 @@
           <w:rFonts w:eastAsiaTheme="minorHAnsi"/>
           <w:color w:val="000000"/>
           <w:szCs w:val="24"/>
+          <w:lang w:val="en-US"/>
         </w:rPr>
       </w:pPr>
       <w:r>
@@ -21326,6 +21385,7 @@
           <w:rFonts w:eastAsiaTheme="minorHAnsi"/>
           <w:color w:val="0000FF"/>
           <w:szCs w:val="24"/>
+          <w:lang w:val="en-US"/>
         </w:rPr>
         <w:t>&lt;</w:t>
       </w:r>
@@ -21345,6 +21405,7 @@
           <w:rFonts w:eastAsiaTheme="minorHAnsi"/>
           <w:color w:val="FF0000"/>
           <w:szCs w:val="24"/>
+          <w:lang w:val="en-US"/>
         </w:rPr>
         <w:t xml:space="preserve"> </w:t>
       </w:r>
@@ -21362,6 +21423,7 @@
           <w:rFonts w:eastAsiaTheme="minorHAnsi"/>
           <w:color w:val="0000FF"/>
           <w:szCs w:val="24"/>
+          <w:lang w:val="en-US"/>
         </w:rPr>
         <w:t>="100"/&gt;</w:t>
       </w:r>
@@ -21385,6 +21447,7 @@
           <w:rFonts w:eastAsiaTheme="minorHAnsi"/>
           <w:color w:val="000000"/>
           <w:szCs w:val="24"/>
+          <w:lang w:val="en-US"/>
         </w:rPr>
         <w:t xml:space="preserve">            </w:t>
       </w:r>
@@ -23797,6 +23860,7 @@
           <w:szCs w:val="24"/>
           <w:lang w:val="en-US"/>
         </w:rPr>
+        <w:lastRenderedPageBreak/>
         <w:t xml:space="preserve">                </w:t>
       </w:r>
       <w:r>
@@ -23838,7 +23902,6 @@
           <w:rFonts w:eastAsiaTheme="minorHAnsi"/>
           <w:color w:val="000000"/>
           <w:szCs w:val="24"/>
-          <w:lang w:val="en-US"/>
         </w:rPr>
       </w:pPr>
       <w:r>
@@ -23855,11 +23918,9 @@
           <w:rFonts w:eastAsiaTheme="minorHAnsi"/>
           <w:color w:val="0000FF"/>
           <w:szCs w:val="24"/>
-          <w:lang w:val="en-US"/>
         </w:rPr>
         <w:t>&lt;/</w:t>
       </w:r>
-      <w:proofErr w:type="spellStart"/>
       <w:r>
         <w:rPr>
           <w:rFonts w:eastAsiaTheme="minorHAnsi"/>
@@ -23867,15 +23928,30 @@
           <w:szCs w:val="24"/>
           <w:lang w:val="en-US"/>
         </w:rPr>
-        <w:t>Button.Resources</w:t>
-      </w:r>
-      <w:proofErr w:type="spellEnd"/>
-      <w:r>
-        <w:rPr>
-          <w:rFonts w:eastAsiaTheme="minorHAnsi"/>
-          <w:color w:val="0000FF"/>
-          <w:szCs w:val="24"/>
-          <w:lang w:val="en-US"/>
+        <w:t>Button</w:t>
+      </w:r>
+      <w:r>
+        <w:rPr>
+          <w:rFonts w:eastAsiaTheme="minorHAnsi"/>
+          <w:color w:val="A31515"/>
+          <w:szCs w:val="24"/>
+        </w:rPr>
+        <w:t>.</w:t>
+      </w:r>
+      <w:r>
+        <w:rPr>
+          <w:rFonts w:eastAsiaTheme="minorHAnsi"/>
+          <w:color w:val="A31515"/>
+          <w:szCs w:val="24"/>
+          <w:lang w:val="en-US"/>
+        </w:rPr>
+        <w:t>Resources</w:t>
+      </w:r>
+      <w:r>
+        <w:rPr>
+          <w:rFonts w:eastAsiaTheme="minorHAnsi"/>
+          <w:color w:val="0000FF"/>
+          <w:szCs w:val="24"/>
         </w:rPr>
         <w:t>&gt;</w:t>
       </w:r>
@@ -23891,15 +23967,13 @@
           <w:rFonts w:eastAsiaTheme="minorHAnsi"/>
           <w:color w:val="000000"/>
           <w:szCs w:val="24"/>
-          <w:lang w:val="en-US"/>
-        </w:rPr>
-      </w:pPr>
-      <w:r>
-        <w:rPr>
-          <w:rFonts w:eastAsiaTheme="minorHAnsi"/>
-          <w:color w:val="000000"/>
-          <w:szCs w:val="24"/>
-          <w:lang w:val="en-US"/>
+        </w:rPr>
+      </w:pPr>
+      <w:r>
+        <w:rPr>
+          <w:rFonts w:eastAsiaTheme="minorHAnsi"/>
+          <w:color w:val="000000"/>
+          <w:szCs w:val="24"/>
         </w:rPr>
         <w:t xml:space="preserve">        </w:t>
       </w:r>
@@ -23908,7 +23982,6 @@
           <w:rFonts w:eastAsiaTheme="minorHAnsi"/>
           <w:color w:val="0000FF"/>
           <w:szCs w:val="24"/>
-          <w:lang w:val="en-US"/>
         </w:rPr>
         <w:t>&lt;/</w:t>
       </w:r>
@@ -23926,7 +23999,6 @@
           <w:rFonts w:eastAsiaTheme="minorHAnsi"/>
           <w:color w:val="0000FF"/>
           <w:szCs w:val="24"/>
-          <w:lang w:val="en-US"/>
         </w:rPr>
         <w:t>&gt;</w:t>
       </w:r>
@@ -23984,6 +24056,8 @@
       <w:r>
         <w:rPr>
           <w:rFonts w:eastAsiaTheme="minorHAnsi"/>
+          <w:noProof/>
+          <w:lang w:val="ru-RU" w:eastAsia="ru-RU"/>
         </w:rPr>
         <w:drawing>
           <wp:anchor distT="0" distB="0" distL="114300" distR="114300" simplePos="0" relativeHeight="251669504" behindDoc="0" locked="0" layoutInCell="1" allowOverlap="1" wp14:anchorId="07990EDD" wp14:editId="0ACCE2A9">
@@ -24128,20 +24202,17 @@
         <w:jc w:val="center"/>
         <w:rPr>
           <w:rFonts w:eastAsiaTheme="minorHAnsi"/>
-          <w:lang w:val="en-US"/>
-        </w:rPr>
-      </w:pPr>
-      <w:r>
-        <w:rPr>
-          <w:rFonts w:eastAsiaTheme="minorHAnsi"/>
-        </w:rPr>
-        <w:lastRenderedPageBreak/>
+        </w:rPr>
+      </w:pPr>
+      <w:r>
+        <w:rPr>
+          <w:rFonts w:eastAsiaTheme="minorHAnsi"/>
+        </w:rPr>
         <w:t>Рисунок</w:t>
       </w:r>
       <w:r>
         <w:rPr>
           <w:rFonts w:eastAsiaTheme="minorHAnsi"/>
-          <w:lang w:val="en-US"/>
         </w:rPr>
         <w:t xml:space="preserve"> 3.</w:t>
       </w:r>
@@ -24154,7 +24225,6 @@
       <w:r>
         <w:rPr>
           <w:rFonts w:eastAsiaTheme="minorHAnsi"/>
-          <w:lang w:val="en-US"/>
         </w:rPr>
         <w:t xml:space="preserve"> </w:t>
       </w:r>
@@ -24167,7 +24237,6 @@
       <w:r>
         <w:rPr>
           <w:rFonts w:eastAsiaTheme="minorHAnsi"/>
-          <w:lang w:val="en-US"/>
         </w:rPr>
         <w:t xml:space="preserve"> </w:t>
       </w:r>
@@ -24180,7 +24249,6 @@
       <w:r>
         <w:rPr>
           <w:rFonts w:eastAsiaTheme="minorHAnsi"/>
-          <w:lang w:val="en-US"/>
         </w:rPr>
         <w:t xml:space="preserve"> </w:t>
       </w:r>
@@ -24193,7 +24261,6 @@
       <w:r>
         <w:rPr>
           <w:rFonts w:eastAsiaTheme="minorHAnsi"/>
-          <w:lang w:val="en-US"/>
         </w:rPr>
         <w:t>.</w:t>
       </w:r>
@@ -24209,15 +24276,13 @@
           <w:rFonts w:eastAsiaTheme="minorHAnsi"/>
           <w:color w:val="000000"/>
           <w:szCs w:val="24"/>
-          <w:lang w:val="en-US"/>
-        </w:rPr>
-      </w:pPr>
-      <w:r>
-        <w:rPr>
-          <w:rFonts w:eastAsiaTheme="minorHAnsi"/>
-          <w:color w:val="0000FF"/>
-          <w:szCs w:val="24"/>
-          <w:lang w:val="en-US"/>
+        </w:rPr>
+      </w:pPr>
+      <w:r>
+        <w:rPr>
+          <w:rFonts w:eastAsiaTheme="minorHAnsi"/>
+          <w:color w:val="0000FF"/>
+          <w:szCs w:val="24"/>
         </w:rPr>
         <w:t>&lt;</w:t>
       </w:r>
@@ -24235,7 +24300,6 @@
           <w:rFonts w:eastAsiaTheme="minorHAnsi"/>
           <w:color w:val="0000FF"/>
           <w:szCs w:val="24"/>
-          <w:lang w:val="en-US"/>
         </w:rPr>
         <w:t>&gt;</w:t>
       </w:r>
@@ -24259,7 +24323,6 @@
           <w:rFonts w:eastAsiaTheme="minorHAnsi"/>
           <w:color w:val="000000"/>
           <w:szCs w:val="24"/>
-          <w:lang w:val="en-US"/>
         </w:rPr>
         <w:t xml:space="preserve">        </w:t>
       </w:r>
@@ -24502,6 +24565,7 @@
         </w:rPr>
         <w:t>&lt;</w:t>
       </w:r>
+      <w:proofErr w:type="spellStart"/>
       <w:r>
         <w:rPr>
           <w:rFonts w:eastAsiaTheme="minorHAnsi"/>
@@ -24511,6 +24575,7 @@
         </w:rPr>
         <w:t>StackPanel</w:t>
       </w:r>
+      <w:proofErr w:type="spellEnd"/>
       <w:r>
         <w:rPr>
           <w:rFonts w:eastAsiaTheme="minorHAnsi"/>
@@ -25805,13 +25870,15 @@
           <w:rFonts w:eastAsiaTheme="minorHAnsi"/>
           <w:color w:val="0000FF"/>
           <w:szCs w:val="24"/>
-        </w:rPr>
-      </w:pPr>
-      <w:r>
-        <w:rPr>
-          <w:rFonts w:eastAsiaTheme="minorHAnsi"/>
-          <w:color w:val="0000FF"/>
-          <w:szCs w:val="24"/>
+          <w:lang w:val="ru-RU"/>
+        </w:rPr>
+      </w:pPr>
+      <w:r>
+        <w:rPr>
+          <w:rFonts w:eastAsiaTheme="minorHAnsi"/>
+          <w:color w:val="0000FF"/>
+          <w:szCs w:val="24"/>
+          <w:lang w:val="ru-RU"/>
         </w:rPr>
         <w:t>&lt;/</w:t>
       </w:r>
@@ -25828,6 +25895,7 @@
           <w:rFonts w:eastAsiaTheme="minorHAnsi"/>
           <w:color w:val="0000FF"/>
           <w:szCs w:val="24"/>
+          <w:lang w:val="ru-RU"/>
         </w:rPr>
         <w:t>&gt;</w:t>
       </w:r>
@@ -25845,6 +25913,7 @@
           <w:rFonts w:eastAsiaTheme="minorHAnsi"/>
           <w:lang w:val="ru-RU"/>
         </w:rPr>
+        <w:lastRenderedPageBreak/>
         <w:t xml:space="preserve">На основе этих окон, были сделаны </w:t>
       </w:r>
       <w:r>
@@ -25895,7 +25964,7 @@
           <w:rFonts w:eastAsiaTheme="minorHAnsi"/>
         </w:rPr>
       </w:pPr>
-      <w:bookmarkStart w:id="14" w:name="_Toc133346764"/>
+      <w:bookmarkStart w:id="13" w:name="_Toc133346764"/>
       <w:r>
         <w:rPr>
           <w:rFonts w:eastAsiaTheme="minorHAnsi"/>
@@ -25903,7 +25972,7 @@
         <w:lastRenderedPageBreak/>
         <w:t>3.2 Программирование информационной системы</w:t>
       </w:r>
-      <w:bookmarkEnd w:id="14"/>
+      <w:bookmarkEnd w:id="13"/>
     </w:p>
     <w:p>
       <w:pPr>
@@ -26349,17 +26418,24 @@
           <w:rFonts w:eastAsiaTheme="minorHAnsi"/>
           <w:color w:val="000000"/>
           <w:szCs w:val="24"/>
-          <w:lang w:val="en-US"/>
-        </w:rPr>
-      </w:pPr>
-      <w:r>
-        <w:rPr>
-          <w:rFonts w:eastAsiaTheme="minorHAnsi"/>
-          <w:color w:val="000000"/>
-          <w:szCs w:val="24"/>
-          <w:lang w:val="en-US"/>
-        </w:rPr>
-        <w:t xml:space="preserve">        }</w:t>
+        </w:rPr>
+      </w:pPr>
+      <w:r>
+        <w:rPr>
+          <w:rFonts w:eastAsiaTheme="minorHAnsi"/>
+          <w:color w:val="000000"/>
+          <w:szCs w:val="24"/>
+          <w:lang w:val="en-US"/>
+        </w:rPr>
+        <w:t xml:space="preserve">        </w:t>
+      </w:r>
+      <w:r>
+        <w:rPr>
+          <w:rFonts w:eastAsiaTheme="minorHAnsi"/>
+          <w:color w:val="000000"/>
+          <w:szCs w:val="24"/>
+        </w:rPr>
+        <w:t>}</w:t>
       </w:r>
     </w:p>
     <w:p>
@@ -26373,7 +26449,6 @@
           <w:rFonts w:eastAsiaTheme="minorHAnsi"/>
           <w:color w:val="000000"/>
           <w:szCs w:val="24"/>
-          <w:lang w:val="en-US"/>
         </w:rPr>
       </w:pPr>
     </w:p>
@@ -26505,6 +26580,7 @@
           <w:rFonts w:eastAsiaTheme="minorHAnsi"/>
           <w:color w:val="000000"/>
           <w:szCs w:val="24"/>
+          <w:lang w:val="en-US"/>
         </w:rPr>
       </w:pPr>
       <w:r>
@@ -26521,6 +26597,7 @@
           <w:rFonts w:eastAsiaTheme="minorHAnsi"/>
           <w:color w:val="000000"/>
           <w:szCs w:val="24"/>
+          <w:lang w:val="en-US"/>
         </w:rPr>
         <w:t xml:space="preserve"> </w:t>
       </w:r>
@@ -26538,6 +26615,7 @@
           <w:rFonts w:eastAsiaTheme="minorHAnsi"/>
           <w:color w:val="000000"/>
           <w:szCs w:val="24"/>
+          <w:lang w:val="en-US"/>
         </w:rPr>
         <w:t xml:space="preserve"> </w:t>
       </w:r>
@@ -26551,12 +26629,12 @@
         </w:rPr>
         <w:t>Autorization</w:t>
       </w:r>
-      <w:proofErr w:type="spellEnd"/>
-      <w:r>
-        <w:rPr>
-          <w:rFonts w:eastAsiaTheme="minorHAnsi"/>
-          <w:color w:val="000000"/>
-          <w:szCs w:val="24"/>
+      <w:r>
+        <w:rPr>
+          <w:rFonts w:eastAsiaTheme="minorHAnsi"/>
+          <w:color w:val="000000"/>
+          <w:szCs w:val="24"/>
+          <w:lang w:val="en-US"/>
         </w:rPr>
         <w:t>_</w:t>
       </w:r>
@@ -26570,11 +26648,13 @@
         </w:rPr>
         <w:t>Click</w:t>
       </w:r>
-      <w:r>
-        <w:rPr>
-          <w:rFonts w:eastAsiaTheme="minorHAnsi"/>
-          <w:color w:val="000000"/>
-          <w:szCs w:val="24"/>
+      <w:proofErr w:type="spellEnd"/>
+      <w:r>
+        <w:rPr>
+          <w:rFonts w:eastAsiaTheme="minorHAnsi"/>
+          <w:color w:val="000000"/>
+          <w:szCs w:val="24"/>
+          <w:lang w:val="en-US"/>
         </w:rPr>
         <w:t>(</w:t>
       </w:r>
@@ -26593,6 +26673,7 @@
           <w:rFonts w:eastAsiaTheme="minorHAnsi"/>
           <w:color w:val="000000"/>
           <w:szCs w:val="24"/>
+          <w:lang w:val="en-US"/>
         </w:rPr>
         <w:t xml:space="preserve"> </w:t>
       </w:r>
@@ -26610,6 +26691,7 @@
           <w:rFonts w:eastAsiaTheme="minorHAnsi"/>
           <w:color w:val="000000"/>
           <w:szCs w:val="24"/>
+          <w:lang w:val="en-US"/>
         </w:rPr>
         <w:t xml:space="preserve">, </w:t>
       </w:r>
@@ -26629,6 +26711,7 @@
           <w:rFonts w:eastAsiaTheme="minorHAnsi"/>
           <w:color w:val="000000"/>
           <w:szCs w:val="24"/>
+          <w:lang w:val="en-US"/>
         </w:rPr>
         <w:t xml:space="preserve"> </w:t>
       </w:r>
@@ -26646,6 +26729,7 @@
           <w:rFonts w:eastAsiaTheme="minorHAnsi"/>
           <w:color w:val="000000"/>
           <w:szCs w:val="24"/>
+          <w:lang w:val="en-US"/>
         </w:rPr>
         <w:t>)</w:t>
       </w:r>
@@ -26661,13 +26745,15 @@
           <w:rFonts w:eastAsiaTheme="minorHAnsi"/>
           <w:color w:val="000000"/>
           <w:szCs w:val="24"/>
-        </w:rPr>
-      </w:pPr>
-      <w:r>
-        <w:rPr>
-          <w:rFonts w:eastAsiaTheme="minorHAnsi"/>
-          <w:color w:val="000000"/>
-          <w:szCs w:val="24"/>
+          <w:lang w:val="en-US"/>
+        </w:rPr>
+      </w:pPr>
+      <w:r>
+        <w:rPr>
+          <w:rFonts w:eastAsiaTheme="minorHAnsi"/>
+          <w:color w:val="000000"/>
+          <w:szCs w:val="24"/>
+          <w:lang w:val="en-US"/>
         </w:rPr>
         <w:t xml:space="preserve">        {</w:t>
       </w:r>
@@ -26691,6 +26777,7 @@
           <w:rFonts w:eastAsiaTheme="minorHAnsi"/>
           <w:color w:val="000000"/>
           <w:szCs w:val="24"/>
+          <w:lang w:val="en-US"/>
         </w:rPr>
         <w:t xml:space="preserve">            </w:t>
       </w:r>
@@ -26708,6 +26795,7 @@
           <w:rFonts w:eastAsiaTheme="minorHAnsi"/>
           <w:color w:val="000000"/>
           <w:szCs w:val="24"/>
+          <w:lang w:val="en-US"/>
         </w:rPr>
         <w:t xml:space="preserve"> (</w:t>
       </w:r>
@@ -26727,6 +26815,7 @@
           <w:rFonts w:eastAsiaTheme="minorHAnsi"/>
           <w:color w:val="000000"/>
           <w:szCs w:val="24"/>
+          <w:lang w:val="en-US"/>
         </w:rPr>
         <w:t xml:space="preserve"> </w:t>
       </w:r>
@@ -26746,6 +26835,7 @@
           <w:rFonts w:eastAsiaTheme="minorHAnsi"/>
           <w:color w:val="000000"/>
           <w:szCs w:val="24"/>
+          <w:lang w:val="en-US"/>
         </w:rPr>
         <w:t xml:space="preserve"> = </w:t>
       </w:r>
@@ -26763,6 +26853,7 @@
           <w:rFonts w:eastAsiaTheme="minorHAnsi"/>
           <w:color w:val="000000"/>
           <w:szCs w:val="24"/>
+          <w:lang w:val="en-US"/>
         </w:rPr>
         <w:t xml:space="preserve"> </w:t>
       </w:r>
@@ -28226,6 +28317,7 @@
           <w:szCs w:val="24"/>
           <w:lang w:val="en-US"/>
         </w:rPr>
+        <w:lastRenderedPageBreak/>
         <w:t xml:space="preserve">            </w:t>
       </w:r>
       <w:r>
@@ -28402,7 +28494,6 @@
           <w:szCs w:val="24"/>
           <w:lang w:val="en-US"/>
         </w:rPr>
-        <w:lastRenderedPageBreak/>
         <w:t xml:space="preserve">            </w:t>
       </w:r>
       <w:r>
@@ -28900,17 +28991,24 @@
           <w:rFonts w:eastAsiaTheme="minorHAnsi"/>
           <w:color w:val="000000"/>
           <w:szCs w:val="24"/>
-          <w:lang w:val="en-US"/>
-        </w:rPr>
-      </w:pPr>
-      <w:r>
-        <w:rPr>
-          <w:rFonts w:eastAsiaTheme="minorHAnsi"/>
-          <w:color w:val="000000"/>
-          <w:szCs w:val="24"/>
-          <w:lang w:val="en-US"/>
-        </w:rPr>
-        <w:t xml:space="preserve">            }</w:t>
+        </w:rPr>
+      </w:pPr>
+      <w:r>
+        <w:rPr>
+          <w:rFonts w:eastAsiaTheme="minorHAnsi"/>
+          <w:color w:val="000000"/>
+          <w:szCs w:val="24"/>
+          <w:lang w:val="en-US"/>
+        </w:rPr>
+        <w:t xml:space="preserve">            </w:t>
+      </w:r>
+      <w:r>
+        <w:rPr>
+          <w:rFonts w:eastAsiaTheme="minorHAnsi"/>
+          <w:color w:val="000000"/>
+          <w:szCs w:val="24"/>
+        </w:rPr>
+        <w:t>}</w:t>
       </w:r>
     </w:p>
     <w:p>
@@ -28924,7 +29022,6 @@
           <w:rFonts w:eastAsiaTheme="minorHAnsi"/>
           <w:color w:val="000000"/>
           <w:szCs w:val="24"/>
-          <w:lang w:val="en-US"/>
         </w:rPr>
       </w:pPr>
     </w:p>
@@ -28939,15 +29036,13 @@
           <w:rFonts w:eastAsiaTheme="minorHAnsi"/>
           <w:color w:val="000000"/>
           <w:szCs w:val="24"/>
-          <w:lang w:val="en-US"/>
-        </w:rPr>
-      </w:pPr>
-      <w:r>
-        <w:rPr>
-          <w:rFonts w:eastAsiaTheme="minorHAnsi"/>
-          <w:color w:val="000000"/>
-          <w:szCs w:val="24"/>
-          <w:lang w:val="en-US"/>
+        </w:rPr>
+      </w:pPr>
+      <w:r>
+        <w:rPr>
+          <w:rFonts w:eastAsiaTheme="minorHAnsi"/>
+          <w:color w:val="000000"/>
+          <w:szCs w:val="24"/>
         </w:rPr>
         <w:t xml:space="preserve">        }</w:t>
       </w:r>
@@ -28963,15 +29058,13 @@
           <w:rFonts w:eastAsiaTheme="minorHAnsi"/>
           <w:color w:val="000000"/>
           <w:szCs w:val="24"/>
-          <w:lang w:val="en-US"/>
-        </w:rPr>
-      </w:pPr>
-      <w:r>
-        <w:rPr>
-          <w:rFonts w:eastAsiaTheme="minorHAnsi"/>
-          <w:color w:val="000000"/>
-          <w:szCs w:val="24"/>
-          <w:lang w:val="en-US"/>
+        </w:rPr>
+      </w:pPr>
+      <w:r>
+        <w:rPr>
+          <w:rFonts w:eastAsiaTheme="minorHAnsi"/>
+          <w:color w:val="000000"/>
+          <w:szCs w:val="24"/>
         </w:rPr>
         <w:t xml:space="preserve">        </w:t>
       </w:r>
@@ -28987,14 +29080,14 @@
           <w:rFonts w:eastAsiaTheme="minorHAnsi"/>
           <w:color w:val="000000"/>
           <w:szCs w:val="24"/>
-        </w:rPr>
-      </w:pPr>
-      <w:r>
-        <w:rPr>
-          <w:rFonts w:eastAsiaTheme="minorHAnsi"/>
-          <w:color w:val="000000"/>
-          <w:szCs w:val="24"/>
-          <w:lang w:val="en-US"/>
+          <w:lang w:val="en-US"/>
+        </w:rPr>
+      </w:pPr>
+      <w:r>
+        <w:rPr>
+          <w:rFonts w:eastAsiaTheme="minorHAnsi"/>
+          <w:color w:val="000000"/>
+          <w:szCs w:val="24"/>
         </w:rPr>
         <w:tab/>
       </w:r>
@@ -29038,6 +29131,7 @@
           <w:rFonts w:eastAsiaTheme="minorHAnsi"/>
           <w:color w:val="000000"/>
           <w:szCs w:val="24"/>
+          <w:lang w:val="en-US"/>
         </w:rPr>
         <w:t>.</w:t>
       </w:r>
@@ -29062,6 +29156,7 @@
           <w:color w:val="000000"/>
           <w:sz w:val="19"/>
           <w:szCs w:val="19"/>
+          <w:lang w:val="en-US"/>
         </w:rPr>
         <w:t xml:space="preserve">        </w:t>
       </w:r>
@@ -29375,6 +29470,7 @@
           <w:color w:val="000000"/>
           <w:sz w:val="19"/>
           <w:szCs w:val="19"/>
+          <w:lang w:val="en-US"/>
         </w:rPr>
         <w:t xml:space="preserve">     </w:t>
       </w:r>
@@ -30684,6 +30780,7 @@
           <w:color w:val="000000"/>
           <w:szCs w:val="24"/>
         </w:rPr>
+        <w:lastRenderedPageBreak/>
         <w:t xml:space="preserve">При нажатии на кнопку формирования отчёта. Выполняется данный участок кода, который создаёт новый </w:t>
       </w:r>
       <w:r>
@@ -30877,7 +30974,6 @@
           <w:szCs w:val="24"/>
           <w:lang w:val="en-US"/>
         </w:rPr>
-        <w:lastRenderedPageBreak/>
         <w:t xml:space="preserve">            </w:t>
       </w:r>
       <w:proofErr w:type="spellStart"/>
@@ -33714,6 +33810,7 @@
           <w:szCs w:val="24"/>
           <w:lang w:val="en-US"/>
         </w:rPr>
+        <w:lastRenderedPageBreak/>
         <w:t xml:space="preserve">                        </w:t>
       </w:r>
       <w:proofErr w:type="spellStart"/>
@@ -33983,7 +34080,6 @@
           <w:szCs w:val="24"/>
           <w:lang w:val="en-US"/>
         </w:rPr>
-        <w:lastRenderedPageBreak/>
         <w:t xml:space="preserve">                        </w:t>
       </w:r>
       <w:proofErr w:type="spellStart"/>
@@ -36279,7 +36375,6 @@
           <w:rFonts w:eastAsiaTheme="minorHAnsi"/>
           <w:color w:val="000000"/>
           <w:szCs w:val="24"/>
-          <w:lang w:val="en-US"/>
         </w:rPr>
       </w:pPr>
       <w:r>
@@ -36296,7 +36391,6 @@
           <w:rFonts w:eastAsiaTheme="minorHAnsi"/>
           <w:color w:val="000000"/>
           <w:szCs w:val="24"/>
-          <w:lang w:val="en-US"/>
         </w:rPr>
         <w:t>}</w:t>
       </w:r>
@@ -36307,6 +36401,7 @@
         <w:ind w:firstLine="0"/>
         <w:rPr>
           <w:rFonts w:eastAsiaTheme="minorHAnsi"/>
+          <w:lang w:val="ru-RU"/>
         </w:rPr>
       </w:pPr>
     </w:p>
@@ -38480,6 +38575,8 @@
         </w:rPr>
         <w:t>Остальные страницы сделаны по аналогии описанных.</w:t>
       </w:r>
+      <w:bookmarkStart w:id="14" w:name="_GoBack"/>
+      <w:bookmarkEnd w:id="14"/>
     </w:p>
     <w:p>
       <w:pPr>
@@ -38524,18 +38621,13 @@
         <w:pStyle w:val="ad"/>
         <w:rPr>
           <w:rFonts w:eastAsiaTheme="minorHAnsi"/>
-        </w:rPr>
-      </w:pPr>
-    </w:p>
-    <w:p>
-      <w:r>
-        <w:t xml:space="preserve">Информационные системы очень важны в наше время. Они позволяют исключить ошибки при работе и сократить затраты времени. А </w:t>
-      </w:r>
-      <w:r>
-        <w:t>также</w:t>
-      </w:r>
-      <w:r>
-        <w:t xml:space="preserve"> предоставляет своевременную и надёжную информацию, позволяет улучшить процесс принятия решения.</w:t>
+          <w:lang w:val="ru-RU"/>
+        </w:rPr>
+      </w:pPr>
+    </w:p>
+    <w:p>
+      <w:r>
+        <w:t>Информационные системы очень важны в наше время. Они позволяют исключить ошибки при работе и сократить затраты времени. А также предоставляет своевременную и надёжную информацию, позволяет улучшить процесс принятия решения.</w:t>
       </w:r>
     </w:p>
     <w:p>
@@ -38605,13 +38697,7 @@
         <w:ind w:left="0" w:firstLine="709"/>
       </w:pPr>
       <w:r>
-        <w:t>спроек</w:t>
-      </w:r>
-      <w:r>
-        <w:t>тировал</w:t>
-      </w:r>
-      <w:r>
-        <w:t xml:space="preserve"> базу данных</w:t>
+        <w:t>спроектировал базу данных</w:t>
       </w:r>
       <w:r>
         <w:t>;</w:t>
@@ -38631,10 +38717,7 @@
         <w:ind w:left="0" w:firstLine="709"/>
       </w:pPr>
       <w:r>
-        <w:t>разработал</w:t>
-      </w:r>
-      <w:r>
-        <w:t xml:space="preserve"> информационную систему</w:t>
+        <w:t>разработал информационную систему</w:t>
       </w:r>
       <w:r>
         <w:t>.</w:t>
@@ -38718,6 +38801,65 @@
           <w:szCs w:val="24"/>
         </w:rPr>
         <w:t xml:space="preserve"> информационной системы были выполнены в полной мере. </w:t>
+      </w:r>
+    </w:p>
+    <w:p>
+      <w:pPr>
+        <w:rPr>
+          <w:szCs w:val="24"/>
+        </w:rPr>
+      </w:pPr>
+      <w:r>
+        <w:rPr>
+          <w:bCs/>
+          <w:szCs w:val="24"/>
+        </w:rPr>
+        <w:t xml:space="preserve">Ссылка на </w:t>
+      </w:r>
+      <w:proofErr w:type="spellStart"/>
+      <w:r>
+        <w:rPr>
+          <w:bCs/>
+          <w:szCs w:val="24"/>
+        </w:rPr>
+        <w:t>репозиторий</w:t>
+      </w:r>
+      <w:proofErr w:type="spellEnd"/>
+      <w:r>
+        <w:rPr>
+          <w:bCs/>
+          <w:szCs w:val="24"/>
+        </w:rPr>
+        <w:t xml:space="preserve"> </w:t>
+      </w:r>
+      <w:r>
+        <w:rPr>
+          <w:bCs/>
+          <w:szCs w:val="24"/>
+          <w:lang w:val="en-US"/>
+        </w:rPr>
+        <w:t>GitHub</w:t>
+      </w:r>
+      <w:r>
+        <w:rPr>
+          <w:bCs/>
+          <w:szCs w:val="24"/>
+        </w:rPr>
+        <w:t>:</w:t>
+      </w:r>
+      <w:r>
+        <w:rPr>
+          <w:bCs/>
+          <w:szCs w:val="24"/>
+        </w:rPr>
+        <w:t xml:space="preserve"> </w:t>
+      </w:r>
+      <w:r>
+        <w:rPr>
+          <w:bCs/>
+          <w:szCs w:val="24"/>
+        </w:rPr>
+        <w:t>https://github.com/NeOffFani/Kurs-Project</w:t>
       </w:r>
     </w:p>
     <w:p>
@@ -38761,6 +38903,7 @@
         <w:pStyle w:val="ad"/>
         <w:rPr>
           <w:rFonts w:eastAsiaTheme="minorHAnsi"/>
+          <w:lang w:val="ru-RU"/>
         </w:rPr>
       </w:pPr>
     </w:p>
@@ -39382,21 +39525,7 @@
             <w:rStyle w:val="a7"/>
             <w:rFonts w:eastAsiaTheme="minorHAnsi"/>
           </w:rPr>
-          <w:t>v</w:t>
-        </w:r>
-        <w:r>
-          <w:rPr>
-            <w:rStyle w:val="a7"/>
-            <w:rFonts w:eastAsiaTheme="minorHAnsi"/>
-          </w:rPr>
-          <w:t>i</w:t>
-        </w:r>
-        <w:r>
-          <w:rPr>
-            <w:rStyle w:val="a7"/>
-            <w:rFonts w:eastAsiaTheme="minorHAnsi"/>
-          </w:rPr>
-          <w:t>ew</w:t>
+          <w:t>view</w:t>
         </w:r>
         <w:r>
           <w:rPr>
@@ -39558,23 +39687,7 @@
             <w:rFonts w:eastAsiaTheme="minorHAnsi"/>
             <w:lang w:val="ru-RU"/>
           </w:rPr>
-          <w:t>https://learn.microsoft.com/ru-ru/dotnet/</w:t>
-        </w:r>
-        <w:r>
-          <w:rPr>
-            <w:rStyle w:val="a7"/>
-            <w:rFonts w:eastAsiaTheme="minorHAnsi"/>
-            <w:lang w:val="ru-RU"/>
-          </w:rPr>
-          <w:t>c</w:t>
-        </w:r>
-        <w:r>
-          <w:rPr>
-            <w:rStyle w:val="a7"/>
-            <w:rFonts w:eastAsiaTheme="minorHAnsi"/>
-            <w:lang w:val="ru-RU"/>
-          </w:rPr>
-          <w:t>sharp/</w:t>
+          <w:t>https://learn.microsoft.com/ru-ru/dotnet/csharp/</w:t>
         </w:r>
       </w:hyperlink>
     </w:p>
@@ -39750,7 +39863,10 @@
         </w:numPr>
         <w:ind w:left="0" w:firstLine="709"/>
         <w:rPr>
-          <w:rFonts w:eastAsiaTheme="minorHAnsi"/>
+          <w:rStyle w:val="a7"/>
+          <w:rFonts w:eastAsiaTheme="minorHAnsi"/>
+          <w:color w:val="auto"/>
+          <w:u w:val="none"/>
           <w:lang w:val="ru-RU"/>
         </w:rPr>
       </w:pPr>
@@ -39822,6 +39938,35 @@
           <w:t>https://metanit.com/sql/sqlserver/</w:t>
         </w:r>
       </w:hyperlink>
+    </w:p>
+    <w:p>
+      <w:pPr>
+        <w:pStyle w:val="ad"/>
+        <w:rPr>
+          <w:rStyle w:val="a7"/>
+          <w:rFonts w:eastAsiaTheme="minorHAnsi"/>
+          <w:lang w:val="ru-RU"/>
+        </w:rPr>
+      </w:pPr>
+    </w:p>
+    <w:p>
+      <w:pPr>
+        <w:pStyle w:val="ad"/>
+        <w:rPr>
+          <w:rStyle w:val="a7"/>
+          <w:rFonts w:eastAsiaTheme="minorHAnsi"/>
+          <w:lang w:val="ru-RU"/>
+        </w:rPr>
+      </w:pPr>
+    </w:p>
+    <w:p>
+      <w:pPr>
+        <w:pStyle w:val="ad"/>
+        <w:rPr>
+          <w:rFonts w:eastAsiaTheme="minorHAnsi"/>
+          <w:lang w:val="ru-RU"/>
+        </w:rPr>
+      </w:pPr>
     </w:p>
     <w:sectPr>
       <w:footerReference w:type="default" r:id="rId26"/>
@@ -39870,6 +40015,7 @@
         <w:docPartUnique/>
       </w:docPartObj>
     </w:sdtPr>
+    <w:sdtEndPr/>
     <w:sdtContent>
       <w:p>
         <w:pPr>
@@ -39890,7 +40036,7 @@
           <w:rPr>
             <w:noProof/>
           </w:rPr>
-          <w:t>33</w:t>
+          <w:t>32</w:t>
         </w:r>
         <w:r>
           <w:fldChar w:fldCharType="end"/>
@@ -44076,7 +44222,7 @@
 </file>
 
 <file path=customXml/itemProps1.xml><?xml version="1.0" encoding="utf-8"?>
-<ds:datastoreItem xmlns:ds="http://schemas.openxmlformats.org/officeDocument/2006/customXml" ds:itemID="{E08771AE-3F2D-4BE6-A169-41AA8A25B919}">
+<ds:datastoreItem xmlns:ds="http://schemas.openxmlformats.org/officeDocument/2006/customXml" ds:itemID="{5CB968DD-EE6F-40C1-A0DF-C1A21460DE88}">
   <ds:schemaRefs>
     <ds:schemaRef ds:uri="http://schemas.openxmlformats.org/officeDocument/2006/bibliography"/>
   </ds:schemaRefs>
